--- a/notes_raw/Configurations.docx
+++ b/notes_raw/Configurations.docx
@@ -286,6 +286,8 @@
         </w:rPr>
         <w:t>enable password kBv724]xZgE4</w:t>
       </w:r>
+      <w:bookmarkStart w:id="0" w:name="_GoBack"/>
+      <w:bookmarkEnd w:id="0"/>
     </w:p>
     <w:p>
       <w:pPr>
@@ -1148,6 +1150,7 @@
           <w:szCs w:val="24"/>
           <w:lang w:val="en-US"/>
         </w:rPr>
+        <w:lastRenderedPageBreak/>
         <w:t>!</w:t>
       </w:r>
     </w:p>
@@ -1239,68 +1242,968 @@
           <w:szCs w:val="24"/>
           <w:lang w:val="en-US"/>
         </w:rPr>
+        <w:t>interface GigabitEthernet0/0/0</w:t>
+      </w:r>
+    </w:p>
+    <w:p>
+      <w:pPr>
+        <w:spacing w:after="0" w:line="240" w:lineRule="auto"/>
+        <w:rPr>
+          <w:rFonts w:ascii="Courier New" w:eastAsia="Times New Roman" w:hAnsi="Courier New" w:cs="Courier New"/>
+          <w:sz w:val="24"/>
+          <w:szCs w:val="24"/>
+          <w:lang w:val="en-US"/>
+        </w:rPr>
+      </w:pPr>
+      <w:r>
+        <w:rPr>
+          <w:rFonts w:ascii="Courier New" w:eastAsia="Times New Roman" w:hAnsi="Courier New" w:cs="Courier New"/>
+          <w:sz w:val="24"/>
+          <w:szCs w:val="24"/>
+          <w:lang w:val="en-US"/>
+        </w:rPr>
+        <w:t>no ip address</w:t>
+      </w:r>
+    </w:p>
+    <w:p>
+      <w:pPr>
+        <w:spacing w:after="0" w:line="240" w:lineRule="auto"/>
+        <w:rPr>
+          <w:rFonts w:ascii="Courier New" w:eastAsia="Times New Roman" w:hAnsi="Courier New" w:cs="Courier New"/>
+          <w:sz w:val="24"/>
+          <w:szCs w:val="24"/>
+          <w:lang w:val="en-US"/>
+        </w:rPr>
+      </w:pPr>
+      <w:r>
+        <w:rPr>
+          <w:rFonts w:ascii="Courier New" w:eastAsia="Times New Roman" w:hAnsi="Courier New" w:cs="Courier New"/>
+          <w:sz w:val="24"/>
+          <w:szCs w:val="24"/>
+          <w:lang w:val="en-US"/>
+        </w:rPr>
+        <w:t>duplex full</w:t>
+      </w:r>
+    </w:p>
+    <w:p>
+      <w:pPr>
+        <w:spacing w:after="0" w:line="240" w:lineRule="auto"/>
+        <w:rPr>
+          <w:rFonts w:ascii="Courier New" w:eastAsia="Times New Roman" w:hAnsi="Courier New" w:cs="Courier New"/>
+          <w:sz w:val="24"/>
+          <w:szCs w:val="24"/>
+          <w:lang w:val="en-US"/>
+        </w:rPr>
+      </w:pPr>
+      <w:r>
+        <w:rPr>
+          <w:rFonts w:ascii="Courier New" w:eastAsia="Times New Roman" w:hAnsi="Courier New" w:cs="Courier New"/>
+          <w:sz w:val="24"/>
+          <w:szCs w:val="24"/>
+          <w:lang w:val="en-US"/>
+        </w:rPr>
+        <w:t>speed 1000</w:t>
+      </w:r>
+    </w:p>
+    <w:p>
+      <w:pPr>
+        <w:spacing w:after="0" w:line="240" w:lineRule="auto"/>
+        <w:rPr>
+          <w:rFonts w:ascii="Courier New" w:eastAsia="Times New Roman" w:hAnsi="Courier New" w:cs="Courier New"/>
+          <w:sz w:val="24"/>
+          <w:szCs w:val="24"/>
+          <w:lang w:val="en-US"/>
+        </w:rPr>
+      </w:pPr>
+      <w:r>
+        <w:rPr>
+          <w:rFonts w:ascii="Courier New" w:eastAsia="Times New Roman" w:hAnsi="Courier New" w:cs="Courier New"/>
+          <w:sz w:val="24"/>
+          <w:szCs w:val="24"/>
+          <w:lang w:val="en-US"/>
+        </w:rPr>
+        <w:t>ipv6 enable</w:t>
+      </w:r>
+    </w:p>
+    <w:p>
+      <w:pPr>
+        <w:spacing w:after="0" w:line="240" w:lineRule="auto"/>
+        <w:rPr>
+          <w:rFonts w:ascii="Courier New" w:eastAsia="Times New Roman" w:hAnsi="Courier New" w:cs="Courier New"/>
+          <w:sz w:val="24"/>
+          <w:szCs w:val="24"/>
+          <w:lang w:val="en-US"/>
+        </w:rPr>
+      </w:pPr>
+      <w:r>
+        <w:rPr>
+          <w:rFonts w:ascii="Courier New" w:eastAsia="Times New Roman" w:hAnsi="Courier New" w:cs="Courier New"/>
+          <w:sz w:val="24"/>
+          <w:szCs w:val="24"/>
+          <w:lang w:val="en-US"/>
+        </w:rPr>
+        <w:t>!</w:t>
+      </w:r>
+    </w:p>
+    <w:p>
+      <w:pPr>
+        <w:spacing w:after="0" w:line="240" w:lineRule="auto"/>
+        <w:rPr>
+          <w:rFonts w:ascii="Courier New" w:eastAsia="Times New Roman" w:hAnsi="Courier New" w:cs="Courier New"/>
+          <w:sz w:val="24"/>
+          <w:szCs w:val="24"/>
+          <w:lang w:val="en-US"/>
+        </w:rPr>
+      </w:pPr>
+      <w:r>
+        <w:rPr>
+          <w:rFonts w:ascii="Courier New" w:eastAsia="Times New Roman" w:hAnsi="Courier New" w:cs="Courier New"/>
+          <w:sz w:val="24"/>
+          <w:szCs w:val="24"/>
+          <w:lang w:val="en-US"/>
+        </w:rPr>
+        <w:t>interface GigabitEthernet0/0/0.10</w:t>
+      </w:r>
+    </w:p>
+    <w:p>
+      <w:pPr>
+        <w:spacing w:after="0" w:line="240" w:lineRule="auto"/>
+        <w:rPr>
+          <w:rFonts w:ascii="Courier New" w:eastAsia="Times New Roman" w:hAnsi="Courier New" w:cs="Courier New"/>
+          <w:sz w:val="24"/>
+          <w:szCs w:val="24"/>
+          <w:lang w:val="en-US"/>
+        </w:rPr>
+      </w:pPr>
+      <w:r>
+        <w:rPr>
+          <w:rFonts w:ascii="Courier New" w:eastAsia="Times New Roman" w:hAnsi="Courier New" w:cs="Courier New"/>
+          <w:sz w:val="24"/>
+          <w:szCs w:val="24"/>
+          <w:lang w:val="en-US"/>
+        </w:rPr>
+        <w:t>encapsulation dot1Q 10</w:t>
+      </w:r>
+    </w:p>
+    <w:p>
+      <w:pPr>
+        <w:spacing w:after="0" w:line="240" w:lineRule="auto"/>
+        <w:rPr>
+          <w:rFonts w:ascii="Courier New" w:eastAsia="Times New Roman" w:hAnsi="Courier New" w:cs="Courier New"/>
+          <w:sz w:val="24"/>
+          <w:szCs w:val="24"/>
+          <w:lang w:val="en-US"/>
+        </w:rPr>
+      </w:pPr>
+      <w:r>
+        <w:rPr>
+          <w:rFonts w:ascii="Courier New" w:eastAsia="Times New Roman" w:hAnsi="Courier New" w:cs="Courier New"/>
+          <w:sz w:val="24"/>
+          <w:szCs w:val="24"/>
+          <w:lang w:val="en-US"/>
+        </w:rPr>
+        <w:t>ip address 192.168.0.1 255.255.255.0</w:t>
+      </w:r>
+    </w:p>
+    <w:p>
+      <w:pPr>
+        <w:spacing w:after="0" w:line="240" w:lineRule="auto"/>
+        <w:rPr>
+          <w:rFonts w:ascii="Courier New" w:eastAsia="Times New Roman" w:hAnsi="Courier New" w:cs="Courier New"/>
+          <w:sz w:val="24"/>
+          <w:szCs w:val="24"/>
+          <w:lang w:val="en-US"/>
+        </w:rPr>
+      </w:pPr>
+      <w:r>
+        <w:rPr>
+          <w:rFonts w:ascii="Courier New" w:eastAsia="Times New Roman" w:hAnsi="Courier New" w:cs="Courier New"/>
+          <w:sz w:val="24"/>
+          <w:szCs w:val="24"/>
+          <w:lang w:val="en-US"/>
+        </w:rPr>
+        <w:t>ip access-group 10 in</w:t>
+      </w:r>
+    </w:p>
+    <w:p>
+      <w:pPr>
+        <w:spacing w:after="0" w:line="240" w:lineRule="auto"/>
+        <w:rPr>
+          <w:rFonts w:ascii="Courier New" w:eastAsia="Times New Roman" w:hAnsi="Courier New" w:cs="Courier New"/>
+          <w:sz w:val="24"/>
+          <w:szCs w:val="24"/>
+          <w:lang w:val="en-US"/>
+        </w:rPr>
+      </w:pPr>
+      <w:r>
+        <w:rPr>
+          <w:rFonts w:ascii="Courier New" w:eastAsia="Times New Roman" w:hAnsi="Courier New" w:cs="Courier New"/>
+          <w:sz w:val="24"/>
+          <w:szCs w:val="24"/>
+          <w:lang w:val="en-US"/>
+        </w:rPr>
+        <w:t>ip access-group 10 out</w:t>
+      </w:r>
+    </w:p>
+    <w:p>
+      <w:pPr>
+        <w:spacing w:after="0" w:line="240" w:lineRule="auto"/>
+        <w:rPr>
+          <w:rFonts w:ascii="Courier New" w:eastAsia="Times New Roman" w:hAnsi="Courier New" w:cs="Courier New"/>
+          <w:sz w:val="24"/>
+          <w:szCs w:val="24"/>
+          <w:lang w:val="en-US"/>
+        </w:rPr>
+      </w:pPr>
+      <w:r>
+        <w:rPr>
+          <w:rFonts w:ascii="Courier New" w:eastAsia="Times New Roman" w:hAnsi="Courier New" w:cs="Courier New"/>
+          <w:sz w:val="24"/>
+          <w:szCs w:val="24"/>
+          <w:lang w:val="en-US"/>
+        </w:rPr>
+        <w:t>ip nat inside</w:t>
+      </w:r>
+    </w:p>
+    <w:p>
+      <w:pPr>
+        <w:spacing w:after="0" w:line="240" w:lineRule="auto"/>
+        <w:rPr>
+          <w:rFonts w:ascii="Courier New" w:eastAsia="Times New Roman" w:hAnsi="Courier New" w:cs="Courier New"/>
+          <w:sz w:val="24"/>
+          <w:szCs w:val="24"/>
+          <w:lang w:val="en-US"/>
+        </w:rPr>
+      </w:pPr>
+      <w:r>
+        <w:rPr>
+          <w:rFonts w:ascii="Courier New" w:eastAsia="Times New Roman" w:hAnsi="Courier New" w:cs="Courier New"/>
+          <w:sz w:val="24"/>
+          <w:szCs w:val="24"/>
+          <w:lang w:val="en-US"/>
+        </w:rPr>
+        <w:t>ipv6 address FD10::1/64</w:t>
+      </w:r>
+    </w:p>
+    <w:p>
+      <w:pPr>
+        <w:spacing w:after="0" w:line="240" w:lineRule="auto"/>
+        <w:rPr>
+          <w:rFonts w:ascii="Courier New" w:eastAsia="Times New Roman" w:hAnsi="Courier New" w:cs="Courier New"/>
+          <w:sz w:val="24"/>
+          <w:szCs w:val="24"/>
+          <w:lang w:val="en-US"/>
+        </w:rPr>
+      </w:pPr>
+      <w:r>
+        <w:rPr>
+          <w:rFonts w:ascii="Courier New" w:eastAsia="Times New Roman" w:hAnsi="Courier New" w:cs="Courier New"/>
+          <w:sz w:val="24"/>
+          <w:szCs w:val="24"/>
+          <w:lang w:val="en-US"/>
+        </w:rPr>
+        <w:t>ipv6 enable</w:t>
+      </w:r>
+    </w:p>
+    <w:p>
+      <w:pPr>
+        <w:spacing w:after="0" w:line="240" w:lineRule="auto"/>
+        <w:rPr>
+          <w:rFonts w:ascii="Courier New" w:eastAsia="Times New Roman" w:hAnsi="Courier New" w:cs="Courier New"/>
+          <w:sz w:val="24"/>
+          <w:szCs w:val="24"/>
+          <w:lang w:val="en-US"/>
+        </w:rPr>
+      </w:pPr>
+      <w:r>
+        <w:rPr>
+          <w:rFonts w:ascii="Courier New" w:eastAsia="Times New Roman" w:hAnsi="Courier New" w:cs="Courier New"/>
+          <w:sz w:val="24"/>
+          <w:szCs w:val="24"/>
+          <w:lang w:val="en-US"/>
+        </w:rPr>
+        <w:t>!</w:t>
+      </w:r>
+    </w:p>
+    <w:p>
+      <w:pPr>
+        <w:spacing w:after="0" w:line="240" w:lineRule="auto"/>
+        <w:rPr>
+          <w:rFonts w:ascii="Courier New" w:eastAsia="Times New Roman" w:hAnsi="Courier New" w:cs="Courier New"/>
+          <w:sz w:val="24"/>
+          <w:szCs w:val="24"/>
+          <w:lang w:val="en-US"/>
+        </w:rPr>
+      </w:pPr>
+      <w:r>
+        <w:rPr>
+          <w:rFonts w:ascii="Courier New" w:eastAsia="Times New Roman" w:hAnsi="Courier New" w:cs="Courier New"/>
+          <w:sz w:val="24"/>
+          <w:szCs w:val="24"/>
+          <w:lang w:val="en-US"/>
+        </w:rPr>
+        <w:t>interface GigabitEthernet0/0/0.11</w:t>
+      </w:r>
+    </w:p>
+    <w:p>
+      <w:pPr>
+        <w:spacing w:after="0" w:line="240" w:lineRule="auto"/>
+        <w:rPr>
+          <w:rFonts w:ascii="Courier New" w:eastAsia="Times New Roman" w:hAnsi="Courier New" w:cs="Courier New"/>
+          <w:sz w:val="24"/>
+          <w:szCs w:val="24"/>
+          <w:lang w:val="en-US"/>
+        </w:rPr>
+      </w:pPr>
+      <w:r>
+        <w:rPr>
+          <w:rFonts w:ascii="Courier New" w:eastAsia="Times New Roman" w:hAnsi="Courier New" w:cs="Courier New"/>
+          <w:sz w:val="24"/>
+          <w:szCs w:val="24"/>
+          <w:lang w:val="en-US"/>
+        </w:rPr>
+        <w:t>encapsulation dot1Q 11</w:t>
+      </w:r>
+    </w:p>
+    <w:p>
+      <w:pPr>
+        <w:spacing w:after="0" w:line="240" w:lineRule="auto"/>
+        <w:rPr>
+          <w:rFonts w:ascii="Courier New" w:eastAsia="Times New Roman" w:hAnsi="Courier New" w:cs="Courier New"/>
+          <w:sz w:val="24"/>
+          <w:szCs w:val="24"/>
+          <w:lang w:val="en-US"/>
+        </w:rPr>
+      </w:pPr>
+      <w:r>
+        <w:rPr>
+          <w:rFonts w:ascii="Courier New" w:eastAsia="Times New Roman" w:hAnsi="Courier New" w:cs="Courier New"/>
+          <w:sz w:val="24"/>
+          <w:szCs w:val="24"/>
+          <w:lang w:val="en-US"/>
+        </w:rPr>
+        <w:t>ip address 192.168.1.1 255.255.255.0</w:t>
+      </w:r>
+    </w:p>
+    <w:p>
+      <w:pPr>
+        <w:spacing w:after="0" w:line="240" w:lineRule="auto"/>
+        <w:rPr>
+          <w:rFonts w:ascii="Courier New" w:eastAsia="Times New Roman" w:hAnsi="Courier New" w:cs="Courier New"/>
+          <w:sz w:val="24"/>
+          <w:szCs w:val="24"/>
+          <w:lang w:val="en-US"/>
+        </w:rPr>
+      </w:pPr>
+      <w:r>
+        <w:rPr>
+          <w:rFonts w:ascii="Courier New" w:eastAsia="Times New Roman" w:hAnsi="Courier New" w:cs="Courier New"/>
+          <w:sz w:val="24"/>
+          <w:szCs w:val="24"/>
+          <w:lang w:val="en-US"/>
+        </w:rPr>
+        <w:t>ip access-group 11 out</w:t>
+      </w:r>
+    </w:p>
+    <w:p>
+      <w:pPr>
+        <w:spacing w:after="0" w:line="240" w:lineRule="auto"/>
+        <w:rPr>
+          <w:rFonts w:ascii="Courier New" w:eastAsia="Times New Roman" w:hAnsi="Courier New" w:cs="Courier New"/>
+          <w:sz w:val="24"/>
+          <w:szCs w:val="24"/>
+          <w:lang w:val="en-US"/>
+        </w:rPr>
+      </w:pPr>
+      <w:r>
+        <w:rPr>
+          <w:rFonts w:ascii="Courier New" w:eastAsia="Times New Roman" w:hAnsi="Courier New" w:cs="Courier New"/>
+          <w:sz w:val="24"/>
+          <w:szCs w:val="24"/>
+          <w:lang w:val="en-US"/>
+        </w:rPr>
+        <w:t>ip nat inside</w:t>
+      </w:r>
+    </w:p>
+    <w:p>
+      <w:pPr>
+        <w:spacing w:after="0" w:line="240" w:lineRule="auto"/>
+        <w:rPr>
+          <w:rFonts w:ascii="Courier New" w:eastAsia="Times New Roman" w:hAnsi="Courier New" w:cs="Courier New"/>
+          <w:sz w:val="24"/>
+          <w:szCs w:val="24"/>
+          <w:lang w:val="en-US"/>
+        </w:rPr>
+      </w:pPr>
+      <w:r>
+        <w:rPr>
+          <w:rFonts w:ascii="Courier New" w:eastAsia="Times New Roman" w:hAnsi="Courier New" w:cs="Courier New"/>
+          <w:sz w:val="24"/>
+          <w:szCs w:val="24"/>
+          <w:lang w:val="en-US"/>
+        </w:rPr>
+        <w:t>ipv6 address FD11::1/64</w:t>
+      </w:r>
+    </w:p>
+    <w:p>
+      <w:pPr>
+        <w:spacing w:after="0" w:line="240" w:lineRule="auto"/>
+        <w:rPr>
+          <w:rFonts w:ascii="Courier New" w:eastAsia="Times New Roman" w:hAnsi="Courier New" w:cs="Courier New"/>
+          <w:sz w:val="24"/>
+          <w:szCs w:val="24"/>
+          <w:lang w:val="en-US"/>
+        </w:rPr>
+      </w:pPr>
+      <w:r>
+        <w:rPr>
+          <w:rFonts w:ascii="Courier New" w:eastAsia="Times New Roman" w:hAnsi="Courier New" w:cs="Courier New"/>
+          <w:sz w:val="24"/>
+          <w:szCs w:val="24"/>
+          <w:lang w:val="en-US"/>
+        </w:rPr>
+        <w:t>ipv6 enable</w:t>
+      </w:r>
+    </w:p>
+    <w:p>
+      <w:pPr>
+        <w:spacing w:after="0" w:line="240" w:lineRule="auto"/>
+        <w:rPr>
+          <w:rFonts w:ascii="Courier New" w:eastAsia="Times New Roman" w:hAnsi="Courier New" w:cs="Courier New"/>
+          <w:sz w:val="24"/>
+          <w:szCs w:val="24"/>
+          <w:lang w:val="en-US"/>
+        </w:rPr>
+      </w:pPr>
+      <w:r>
+        <w:rPr>
+          <w:rFonts w:ascii="Courier New" w:eastAsia="Times New Roman" w:hAnsi="Courier New" w:cs="Courier New"/>
+          <w:sz w:val="24"/>
+          <w:szCs w:val="24"/>
+          <w:lang w:val="en-US"/>
+        </w:rPr>
+        <w:t>!</w:t>
+      </w:r>
+    </w:p>
+    <w:p>
+      <w:pPr>
+        <w:spacing w:after="0" w:line="240" w:lineRule="auto"/>
+        <w:rPr>
+          <w:rFonts w:ascii="Courier New" w:eastAsia="Times New Roman" w:hAnsi="Courier New" w:cs="Courier New"/>
+          <w:sz w:val="24"/>
+          <w:szCs w:val="24"/>
+          <w:lang w:val="en-US"/>
+        </w:rPr>
+      </w:pPr>
+      <w:r>
+        <w:rPr>
+          <w:rFonts w:ascii="Courier New" w:eastAsia="Times New Roman" w:hAnsi="Courier New" w:cs="Courier New"/>
+          <w:sz w:val="24"/>
+          <w:szCs w:val="24"/>
+          <w:lang w:val="en-US"/>
+        </w:rPr>
+        <w:t>interface GigabitEthernet0/0/0.12</w:t>
+      </w:r>
+    </w:p>
+    <w:p>
+      <w:pPr>
+        <w:spacing w:after="0" w:line="240" w:lineRule="auto"/>
+        <w:rPr>
+          <w:rFonts w:ascii="Courier New" w:eastAsia="Times New Roman" w:hAnsi="Courier New" w:cs="Courier New"/>
+          <w:sz w:val="24"/>
+          <w:szCs w:val="24"/>
+          <w:lang w:val="en-US"/>
+        </w:rPr>
+      </w:pPr>
+      <w:r>
+        <w:rPr>
+          <w:rFonts w:ascii="Courier New" w:eastAsia="Times New Roman" w:hAnsi="Courier New" w:cs="Courier New"/>
+          <w:sz w:val="24"/>
+          <w:szCs w:val="24"/>
+          <w:lang w:val="en-US"/>
+        </w:rPr>
+        <w:t>encapsulation dot1Q 12</w:t>
+      </w:r>
+    </w:p>
+    <w:p>
+      <w:pPr>
+        <w:spacing w:after="0" w:line="240" w:lineRule="auto"/>
+        <w:rPr>
+          <w:rFonts w:ascii="Courier New" w:eastAsia="Times New Roman" w:hAnsi="Courier New" w:cs="Courier New"/>
+          <w:sz w:val="24"/>
+          <w:szCs w:val="24"/>
+          <w:lang w:val="en-US"/>
+        </w:rPr>
+      </w:pPr>
+      <w:r>
+        <w:rPr>
+          <w:rFonts w:ascii="Courier New" w:eastAsia="Times New Roman" w:hAnsi="Courier New" w:cs="Courier New"/>
+          <w:sz w:val="24"/>
+          <w:szCs w:val="24"/>
+          <w:lang w:val="en-US"/>
+        </w:rPr>
+        <w:t>ip address 192.168.2.1 255.255.255.0</w:t>
+      </w:r>
+    </w:p>
+    <w:p>
+      <w:pPr>
+        <w:spacing w:after="0" w:line="240" w:lineRule="auto"/>
+        <w:rPr>
+          <w:rFonts w:ascii="Courier New" w:eastAsia="Times New Roman" w:hAnsi="Courier New" w:cs="Courier New"/>
+          <w:sz w:val="24"/>
+          <w:szCs w:val="24"/>
+          <w:lang w:val="en-US"/>
+        </w:rPr>
+      </w:pPr>
+      <w:r>
+        <w:rPr>
+          <w:rFonts w:ascii="Courier New" w:eastAsia="Times New Roman" w:hAnsi="Courier New" w:cs="Courier New"/>
+          <w:sz w:val="24"/>
+          <w:szCs w:val="24"/>
+          <w:lang w:val="en-US"/>
+        </w:rPr>
+        <w:t>ip nat inside</w:t>
+      </w:r>
+    </w:p>
+    <w:p>
+      <w:pPr>
+        <w:spacing w:after="0" w:line="240" w:lineRule="auto"/>
+        <w:rPr>
+          <w:rFonts w:ascii="Courier New" w:eastAsia="Times New Roman" w:hAnsi="Courier New" w:cs="Courier New"/>
+          <w:sz w:val="24"/>
+          <w:szCs w:val="24"/>
+          <w:lang w:val="en-US"/>
+        </w:rPr>
+      </w:pPr>
+      <w:r>
+        <w:rPr>
+          <w:rFonts w:ascii="Courier New" w:eastAsia="Times New Roman" w:hAnsi="Courier New" w:cs="Courier New"/>
+          <w:sz w:val="24"/>
+          <w:szCs w:val="24"/>
+          <w:lang w:val="en-US"/>
+        </w:rPr>
+        <w:t>ipv6 address FD12::1/64</w:t>
+      </w:r>
+    </w:p>
+    <w:p>
+      <w:pPr>
+        <w:spacing w:after="0" w:line="240" w:lineRule="auto"/>
+        <w:rPr>
+          <w:rFonts w:ascii="Courier New" w:eastAsia="Times New Roman" w:hAnsi="Courier New" w:cs="Courier New"/>
+          <w:sz w:val="24"/>
+          <w:szCs w:val="24"/>
+          <w:lang w:val="en-US"/>
+        </w:rPr>
+      </w:pPr>
+      <w:r>
+        <w:rPr>
+          <w:rFonts w:ascii="Courier New" w:eastAsia="Times New Roman" w:hAnsi="Courier New" w:cs="Courier New"/>
+          <w:sz w:val="24"/>
+          <w:szCs w:val="24"/>
+          <w:lang w:val="en-US"/>
+        </w:rPr>
+        <w:t>ipv6 enable</w:t>
+      </w:r>
+    </w:p>
+    <w:p>
+      <w:pPr>
+        <w:spacing w:after="0" w:line="240" w:lineRule="auto"/>
+        <w:rPr>
+          <w:rFonts w:ascii="Courier New" w:eastAsia="Times New Roman" w:hAnsi="Courier New" w:cs="Courier New"/>
+          <w:sz w:val="24"/>
+          <w:szCs w:val="24"/>
+          <w:lang w:val="en-US"/>
+        </w:rPr>
+      </w:pPr>
+      <w:r>
+        <w:rPr>
+          <w:rFonts w:ascii="Courier New" w:eastAsia="Times New Roman" w:hAnsi="Courier New" w:cs="Courier New"/>
+          <w:sz w:val="24"/>
+          <w:szCs w:val="24"/>
+          <w:lang w:val="en-US"/>
+        </w:rPr>
+        <w:t>!</w:t>
+      </w:r>
+    </w:p>
+    <w:p>
+      <w:pPr>
+        <w:spacing w:after="0" w:line="240" w:lineRule="auto"/>
+        <w:rPr>
+          <w:rFonts w:ascii="Courier New" w:eastAsia="Times New Roman" w:hAnsi="Courier New" w:cs="Courier New"/>
+          <w:sz w:val="24"/>
+          <w:szCs w:val="24"/>
+          <w:lang w:val="en-US"/>
+        </w:rPr>
+      </w:pPr>
+      <w:r>
+        <w:rPr>
+          <w:rFonts w:ascii="Courier New" w:eastAsia="Times New Roman" w:hAnsi="Courier New" w:cs="Courier New"/>
+          <w:sz w:val="24"/>
+          <w:szCs w:val="24"/>
+          <w:lang w:val="en-US"/>
+        </w:rPr>
+        <w:t>interface GigabitEthernet0/0/0.13</w:t>
+      </w:r>
+    </w:p>
+    <w:p>
+      <w:pPr>
+        <w:spacing w:after="0" w:line="240" w:lineRule="auto"/>
+        <w:rPr>
+          <w:rFonts w:ascii="Courier New" w:eastAsia="Times New Roman" w:hAnsi="Courier New" w:cs="Courier New"/>
+          <w:sz w:val="24"/>
+          <w:szCs w:val="24"/>
+          <w:lang w:val="en-US"/>
+        </w:rPr>
+      </w:pPr>
+      <w:r>
+        <w:rPr>
+          <w:rFonts w:ascii="Courier New" w:eastAsia="Times New Roman" w:hAnsi="Courier New" w:cs="Courier New"/>
+          <w:sz w:val="24"/>
+          <w:szCs w:val="24"/>
+          <w:lang w:val="en-US"/>
+        </w:rPr>
+        <w:t>encapsulation dot1Q 13</w:t>
+      </w:r>
+    </w:p>
+    <w:p>
+      <w:pPr>
+        <w:spacing w:after="0" w:line="240" w:lineRule="auto"/>
+        <w:rPr>
+          <w:rFonts w:ascii="Courier New" w:eastAsia="Times New Roman" w:hAnsi="Courier New" w:cs="Courier New"/>
+          <w:sz w:val="24"/>
+          <w:szCs w:val="24"/>
+          <w:lang w:val="en-US"/>
+        </w:rPr>
+      </w:pPr>
+      <w:r>
+        <w:rPr>
+          <w:rFonts w:ascii="Courier New" w:eastAsia="Times New Roman" w:hAnsi="Courier New" w:cs="Courier New"/>
+          <w:sz w:val="24"/>
+          <w:szCs w:val="24"/>
+          <w:lang w:val="en-US"/>
+        </w:rPr>
+        <w:t>ip address 192.168.3.1 255.255.255.0</w:t>
+      </w:r>
+    </w:p>
+    <w:p>
+      <w:pPr>
+        <w:spacing w:after="0" w:line="240" w:lineRule="auto"/>
+        <w:rPr>
+          <w:rFonts w:ascii="Courier New" w:eastAsia="Times New Roman" w:hAnsi="Courier New" w:cs="Courier New"/>
+          <w:sz w:val="24"/>
+          <w:szCs w:val="24"/>
+          <w:lang w:val="en-US"/>
+        </w:rPr>
+      </w:pPr>
+      <w:r>
+        <w:rPr>
+          <w:rFonts w:ascii="Courier New" w:eastAsia="Times New Roman" w:hAnsi="Courier New" w:cs="Courier New"/>
+          <w:sz w:val="24"/>
+          <w:szCs w:val="24"/>
+          <w:lang w:val="en-US"/>
+        </w:rPr>
+        <w:t>ip access-group 13 out</w:t>
+      </w:r>
+    </w:p>
+    <w:p>
+      <w:pPr>
+        <w:spacing w:after="0" w:line="240" w:lineRule="auto"/>
+        <w:rPr>
+          <w:rFonts w:ascii="Courier New" w:eastAsia="Times New Roman" w:hAnsi="Courier New" w:cs="Courier New"/>
+          <w:sz w:val="24"/>
+          <w:szCs w:val="24"/>
+          <w:lang w:val="en-US"/>
+        </w:rPr>
+      </w:pPr>
+      <w:r>
+        <w:rPr>
+          <w:rFonts w:ascii="Courier New" w:eastAsia="Times New Roman" w:hAnsi="Courier New" w:cs="Courier New"/>
+          <w:sz w:val="24"/>
+          <w:szCs w:val="24"/>
+          <w:lang w:val="en-US"/>
+        </w:rPr>
+        <w:t>ip nat inside</w:t>
+      </w:r>
+    </w:p>
+    <w:p>
+      <w:pPr>
+        <w:spacing w:after="0" w:line="240" w:lineRule="auto"/>
+        <w:rPr>
+          <w:rFonts w:ascii="Courier New" w:eastAsia="Times New Roman" w:hAnsi="Courier New" w:cs="Courier New"/>
+          <w:sz w:val="24"/>
+          <w:szCs w:val="24"/>
+          <w:lang w:val="en-US"/>
+        </w:rPr>
+      </w:pPr>
+      <w:r>
+        <w:rPr>
+          <w:rFonts w:ascii="Courier New" w:eastAsia="Times New Roman" w:hAnsi="Courier New" w:cs="Courier New"/>
+          <w:sz w:val="24"/>
+          <w:szCs w:val="24"/>
+          <w:lang w:val="en-US"/>
+        </w:rPr>
+        <w:t>ipv6 address FD13::1/64</w:t>
+      </w:r>
+    </w:p>
+    <w:p>
+      <w:pPr>
+        <w:spacing w:after="0" w:line="240" w:lineRule="auto"/>
+        <w:rPr>
+          <w:rFonts w:ascii="Courier New" w:eastAsia="Times New Roman" w:hAnsi="Courier New" w:cs="Courier New"/>
+          <w:sz w:val="24"/>
+          <w:szCs w:val="24"/>
+          <w:lang w:val="en-US"/>
+        </w:rPr>
+      </w:pPr>
+      <w:r>
+        <w:rPr>
+          <w:rFonts w:ascii="Courier New" w:eastAsia="Times New Roman" w:hAnsi="Courier New" w:cs="Courier New"/>
+          <w:sz w:val="24"/>
+          <w:szCs w:val="24"/>
+          <w:lang w:val="en-US"/>
+        </w:rPr>
+        <w:t>ipv6 enable</w:t>
+      </w:r>
+    </w:p>
+    <w:p>
+      <w:pPr>
+        <w:spacing w:after="0" w:line="240" w:lineRule="auto"/>
+        <w:rPr>
+          <w:rFonts w:ascii="Courier New" w:eastAsia="Times New Roman" w:hAnsi="Courier New" w:cs="Courier New"/>
+          <w:sz w:val="24"/>
+          <w:szCs w:val="24"/>
+          <w:lang w:val="en-US"/>
+        </w:rPr>
+      </w:pPr>
+      <w:r>
+        <w:rPr>
+          <w:rFonts w:ascii="Courier New" w:eastAsia="Times New Roman" w:hAnsi="Courier New" w:cs="Courier New"/>
+          <w:sz w:val="24"/>
+          <w:szCs w:val="24"/>
+          <w:lang w:val="en-US"/>
+        </w:rPr>
+        <w:t>!</w:t>
+      </w:r>
+    </w:p>
+    <w:p>
+      <w:pPr>
+        <w:spacing w:after="0" w:line="240" w:lineRule="auto"/>
+        <w:rPr>
+          <w:rFonts w:ascii="Courier New" w:eastAsia="Times New Roman" w:hAnsi="Courier New" w:cs="Courier New"/>
+          <w:sz w:val="24"/>
+          <w:szCs w:val="24"/>
+          <w:lang w:val="en-US"/>
+        </w:rPr>
+      </w:pPr>
+      <w:r>
+        <w:rPr>
+          <w:rFonts w:ascii="Courier New" w:eastAsia="Times New Roman" w:hAnsi="Courier New" w:cs="Courier New"/>
+          <w:sz w:val="24"/>
+          <w:szCs w:val="24"/>
+          <w:lang w:val="en-US"/>
+        </w:rPr>
+        <w:t>interface GigabitEthernet0/0/0.20</w:t>
+      </w:r>
+    </w:p>
+    <w:p>
+      <w:pPr>
+        <w:spacing w:after="0" w:line="240" w:lineRule="auto"/>
+        <w:rPr>
+          <w:rFonts w:ascii="Courier New" w:eastAsia="Times New Roman" w:hAnsi="Courier New" w:cs="Courier New"/>
+          <w:sz w:val="24"/>
+          <w:szCs w:val="24"/>
+          <w:lang w:val="en-US"/>
+        </w:rPr>
+      </w:pPr>
+      <w:r>
+        <w:rPr>
+          <w:rFonts w:ascii="Courier New" w:eastAsia="Times New Roman" w:hAnsi="Courier New" w:cs="Courier New"/>
+          <w:sz w:val="24"/>
+          <w:szCs w:val="24"/>
+          <w:lang w:val="en-US"/>
+        </w:rPr>
+        <w:t>encapsulation dot1Q 20 native</w:t>
+      </w:r>
+    </w:p>
+    <w:p>
+      <w:pPr>
+        <w:spacing w:after="0" w:line="240" w:lineRule="auto"/>
+        <w:rPr>
+          <w:rFonts w:ascii="Courier New" w:eastAsia="Times New Roman" w:hAnsi="Courier New" w:cs="Courier New"/>
+          <w:sz w:val="24"/>
+          <w:szCs w:val="24"/>
+          <w:lang w:val="en-US"/>
+        </w:rPr>
+      </w:pPr>
+      <w:r>
+        <w:rPr>
+          <w:rFonts w:ascii="Courier New" w:eastAsia="Times New Roman" w:hAnsi="Courier New" w:cs="Courier New"/>
+          <w:sz w:val="24"/>
+          <w:szCs w:val="24"/>
+          <w:lang w:val="en-US"/>
+        </w:rPr>
+        <w:t>ip address 192.168.20.1 255.255.255.0</w:t>
+      </w:r>
+    </w:p>
+    <w:p>
+      <w:pPr>
+        <w:spacing w:after="0" w:line="240" w:lineRule="auto"/>
+        <w:rPr>
+          <w:rFonts w:ascii="Courier New" w:eastAsia="Times New Roman" w:hAnsi="Courier New" w:cs="Courier New"/>
+          <w:sz w:val="24"/>
+          <w:szCs w:val="24"/>
+          <w:lang w:val="en-US"/>
+        </w:rPr>
+      </w:pPr>
+      <w:r>
+        <w:rPr>
+          <w:rFonts w:ascii="Courier New" w:eastAsia="Times New Roman" w:hAnsi="Courier New" w:cs="Courier New"/>
+          <w:sz w:val="24"/>
+          <w:szCs w:val="24"/>
+          <w:lang w:val="en-US"/>
+        </w:rPr>
+        <w:t>ip nat inside</w:t>
+      </w:r>
+    </w:p>
+    <w:p>
+      <w:pPr>
+        <w:spacing w:after="0" w:line="240" w:lineRule="auto"/>
+        <w:rPr>
+          <w:rFonts w:ascii="Courier New" w:eastAsia="Times New Roman" w:hAnsi="Courier New" w:cs="Courier New"/>
+          <w:sz w:val="24"/>
+          <w:szCs w:val="24"/>
+          <w:lang w:val="en-US"/>
+        </w:rPr>
+      </w:pPr>
+      <w:r>
+        <w:rPr>
+          <w:rFonts w:ascii="Courier New" w:eastAsia="Times New Roman" w:hAnsi="Courier New" w:cs="Courier New"/>
+          <w:sz w:val="24"/>
+          <w:szCs w:val="24"/>
+          <w:lang w:val="en-US"/>
+        </w:rPr>
+        <w:t>ipv6 address FD20::1/64</w:t>
+      </w:r>
+    </w:p>
+    <w:p>
+      <w:pPr>
+        <w:spacing w:after="0" w:line="240" w:lineRule="auto"/>
+        <w:rPr>
+          <w:rFonts w:ascii="Courier New" w:eastAsia="Times New Roman" w:hAnsi="Courier New" w:cs="Courier New"/>
+          <w:sz w:val="24"/>
+          <w:szCs w:val="24"/>
+          <w:lang w:val="en-US"/>
+        </w:rPr>
+      </w:pPr>
+      <w:r>
+        <w:rPr>
+          <w:rFonts w:ascii="Courier New" w:eastAsia="Times New Roman" w:hAnsi="Courier New" w:cs="Courier New"/>
+          <w:sz w:val="24"/>
+          <w:szCs w:val="24"/>
+          <w:lang w:val="en-US"/>
+        </w:rPr>
+        <w:t>ipv6 enable</w:t>
+      </w:r>
+    </w:p>
+    <w:p>
+      <w:pPr>
+        <w:spacing w:after="0" w:line="240" w:lineRule="auto"/>
+        <w:rPr>
+          <w:rFonts w:ascii="Courier New" w:eastAsia="Times New Roman" w:hAnsi="Courier New" w:cs="Courier New"/>
+          <w:sz w:val="24"/>
+          <w:szCs w:val="24"/>
+          <w:lang w:val="en-US"/>
+        </w:rPr>
+      </w:pPr>
+      <w:r>
+        <w:rPr>
+          <w:rFonts w:ascii="Courier New" w:eastAsia="Times New Roman" w:hAnsi="Courier New" w:cs="Courier New"/>
+          <w:sz w:val="24"/>
+          <w:szCs w:val="24"/>
+          <w:lang w:val="en-US"/>
+        </w:rPr>
+        <w:t>!</w:t>
+      </w:r>
+    </w:p>
+    <w:p>
+      <w:pPr>
+        <w:spacing w:after="0" w:line="240" w:lineRule="auto"/>
+        <w:rPr>
+          <w:rFonts w:ascii="Courier New" w:eastAsia="Times New Roman" w:hAnsi="Courier New" w:cs="Courier New"/>
+          <w:sz w:val="24"/>
+          <w:szCs w:val="24"/>
+          <w:lang w:val="en-US"/>
+        </w:rPr>
+      </w:pPr>
+      <w:r>
+        <w:rPr>
+          <w:rFonts w:ascii="Courier New" w:eastAsia="Times New Roman" w:hAnsi="Courier New" w:cs="Courier New"/>
+          <w:sz w:val="24"/>
+          <w:szCs w:val="24"/>
+          <w:lang w:val="en-US"/>
+        </w:rPr>
+        <w:t>interface GigabitEthernet0/0/0.30</w:t>
+      </w:r>
+    </w:p>
+    <w:p>
+      <w:pPr>
+        <w:spacing w:after="0" w:line="240" w:lineRule="auto"/>
+        <w:rPr>
+          <w:rFonts w:ascii="Courier New" w:eastAsia="Times New Roman" w:hAnsi="Courier New" w:cs="Courier New"/>
+          <w:sz w:val="24"/>
+          <w:szCs w:val="24"/>
+          <w:lang w:val="en-US"/>
+        </w:rPr>
+      </w:pPr>
+      <w:r>
+        <w:rPr>
+          <w:rFonts w:ascii="Courier New" w:eastAsia="Times New Roman" w:hAnsi="Courier New" w:cs="Courier New"/>
+          <w:sz w:val="24"/>
+          <w:szCs w:val="24"/>
+          <w:lang w:val="en-US"/>
+        </w:rPr>
+        <w:t>encapsulation dot1Q 30</w:t>
+      </w:r>
+    </w:p>
+    <w:p>
+      <w:pPr>
+        <w:spacing w:after="0" w:line="240" w:lineRule="auto"/>
+        <w:rPr>
+          <w:rFonts w:ascii="Courier New" w:eastAsia="Times New Roman" w:hAnsi="Courier New" w:cs="Courier New"/>
+          <w:sz w:val="24"/>
+          <w:szCs w:val="24"/>
+          <w:lang w:val="en-US"/>
+        </w:rPr>
+      </w:pPr>
+      <w:r>
+        <w:rPr>
+          <w:rFonts w:ascii="Courier New" w:eastAsia="Times New Roman" w:hAnsi="Courier New" w:cs="Courier New"/>
+          <w:sz w:val="24"/>
+          <w:szCs w:val="24"/>
+          <w:lang w:val="en-US"/>
+        </w:rPr>
+        <w:t>ip address 192.168.30.1 255.255.255.0</w:t>
+      </w:r>
+    </w:p>
+    <w:p>
+      <w:pPr>
+        <w:spacing w:after="0" w:line="240" w:lineRule="auto"/>
+        <w:rPr>
+          <w:rFonts w:ascii="Courier New" w:eastAsia="Times New Roman" w:hAnsi="Courier New" w:cs="Courier New"/>
+          <w:sz w:val="24"/>
+          <w:szCs w:val="24"/>
+          <w:lang w:val="en-US"/>
+        </w:rPr>
+      </w:pPr>
+      <w:r>
+        <w:rPr>
+          <w:rFonts w:ascii="Courier New" w:eastAsia="Times New Roman" w:hAnsi="Courier New" w:cs="Courier New"/>
+          <w:sz w:val="24"/>
+          <w:szCs w:val="24"/>
+          <w:lang w:val="en-US"/>
+        </w:rPr>
         <w:lastRenderedPageBreak/>
-        <w:t>interface GigabitEthernet0/0/0</w:t>
-      </w:r>
-    </w:p>
-    <w:p>
-      <w:pPr>
-        <w:spacing w:after="0" w:line="240" w:lineRule="auto"/>
-        <w:rPr>
-          <w:rFonts w:ascii="Courier New" w:eastAsia="Times New Roman" w:hAnsi="Courier New" w:cs="Courier New"/>
-          <w:sz w:val="24"/>
-          <w:szCs w:val="24"/>
-          <w:lang w:val="en-US"/>
-        </w:rPr>
-      </w:pPr>
-      <w:r>
-        <w:rPr>
-          <w:rFonts w:ascii="Courier New" w:eastAsia="Times New Roman" w:hAnsi="Courier New" w:cs="Courier New"/>
-          <w:sz w:val="24"/>
-          <w:szCs w:val="24"/>
-          <w:lang w:val="en-US"/>
-        </w:rPr>
-        <w:t>no ip address</w:t>
-      </w:r>
-    </w:p>
-    <w:p>
-      <w:pPr>
-        <w:spacing w:after="0" w:line="240" w:lineRule="auto"/>
-        <w:rPr>
-          <w:rFonts w:ascii="Courier New" w:eastAsia="Times New Roman" w:hAnsi="Courier New" w:cs="Courier New"/>
-          <w:sz w:val="24"/>
-          <w:szCs w:val="24"/>
-          <w:lang w:val="en-US"/>
-        </w:rPr>
-      </w:pPr>
-      <w:r>
-        <w:rPr>
-          <w:rFonts w:ascii="Courier New" w:eastAsia="Times New Roman" w:hAnsi="Courier New" w:cs="Courier New"/>
-          <w:sz w:val="24"/>
-          <w:szCs w:val="24"/>
-          <w:lang w:val="en-US"/>
-        </w:rPr>
-        <w:t>duplex full</w:t>
-      </w:r>
-    </w:p>
-    <w:p>
-      <w:pPr>
-        <w:spacing w:after="0" w:line="240" w:lineRule="auto"/>
-        <w:rPr>
-          <w:rFonts w:ascii="Courier New" w:eastAsia="Times New Roman" w:hAnsi="Courier New" w:cs="Courier New"/>
-          <w:sz w:val="24"/>
-          <w:szCs w:val="24"/>
-          <w:lang w:val="en-US"/>
-        </w:rPr>
-      </w:pPr>
-      <w:r>
-        <w:rPr>
-          <w:rFonts w:ascii="Courier New" w:eastAsia="Times New Roman" w:hAnsi="Courier New" w:cs="Courier New"/>
-          <w:sz w:val="24"/>
-          <w:szCs w:val="24"/>
-          <w:lang w:val="en-US"/>
-        </w:rPr>
-        <w:t>speed 1000</w:t>
+        <w:t>ipv6 address FD30::1/64</w:t>
       </w:r>
     </w:p>
     <w:p>
@@ -1360,906 +2263,6 @@
           <w:szCs w:val="24"/>
           <w:lang w:val="en-US"/>
         </w:rPr>
-        <w:t>interface GigabitEthernet0/0/0.10</w:t>
-      </w:r>
-    </w:p>
-    <w:p>
-      <w:pPr>
-        <w:spacing w:after="0" w:line="240" w:lineRule="auto"/>
-        <w:rPr>
-          <w:rFonts w:ascii="Courier New" w:eastAsia="Times New Roman" w:hAnsi="Courier New" w:cs="Courier New"/>
-          <w:sz w:val="24"/>
-          <w:szCs w:val="24"/>
-          <w:lang w:val="en-US"/>
-        </w:rPr>
-      </w:pPr>
-      <w:r>
-        <w:rPr>
-          <w:rFonts w:ascii="Courier New" w:eastAsia="Times New Roman" w:hAnsi="Courier New" w:cs="Courier New"/>
-          <w:sz w:val="24"/>
-          <w:szCs w:val="24"/>
-          <w:lang w:val="en-US"/>
-        </w:rPr>
-        <w:t>encapsulation dot1Q 10</w:t>
-      </w:r>
-    </w:p>
-    <w:p>
-      <w:pPr>
-        <w:spacing w:after="0" w:line="240" w:lineRule="auto"/>
-        <w:rPr>
-          <w:rFonts w:ascii="Courier New" w:eastAsia="Times New Roman" w:hAnsi="Courier New" w:cs="Courier New"/>
-          <w:sz w:val="24"/>
-          <w:szCs w:val="24"/>
-          <w:lang w:val="en-US"/>
-        </w:rPr>
-      </w:pPr>
-      <w:r>
-        <w:rPr>
-          <w:rFonts w:ascii="Courier New" w:eastAsia="Times New Roman" w:hAnsi="Courier New" w:cs="Courier New"/>
-          <w:sz w:val="24"/>
-          <w:szCs w:val="24"/>
-          <w:lang w:val="en-US"/>
-        </w:rPr>
-        <w:t>ip address 192.168.0.1 255.255.255.0</w:t>
-      </w:r>
-    </w:p>
-    <w:p>
-      <w:pPr>
-        <w:spacing w:after="0" w:line="240" w:lineRule="auto"/>
-        <w:rPr>
-          <w:rFonts w:ascii="Courier New" w:eastAsia="Times New Roman" w:hAnsi="Courier New" w:cs="Courier New"/>
-          <w:sz w:val="24"/>
-          <w:szCs w:val="24"/>
-          <w:lang w:val="en-US"/>
-        </w:rPr>
-      </w:pPr>
-      <w:r>
-        <w:rPr>
-          <w:rFonts w:ascii="Courier New" w:eastAsia="Times New Roman" w:hAnsi="Courier New" w:cs="Courier New"/>
-          <w:sz w:val="24"/>
-          <w:szCs w:val="24"/>
-          <w:lang w:val="en-US"/>
-        </w:rPr>
-        <w:t>ip access-group 10 in</w:t>
-      </w:r>
-    </w:p>
-    <w:p>
-      <w:pPr>
-        <w:spacing w:after="0" w:line="240" w:lineRule="auto"/>
-        <w:rPr>
-          <w:rFonts w:ascii="Courier New" w:eastAsia="Times New Roman" w:hAnsi="Courier New" w:cs="Courier New"/>
-          <w:sz w:val="24"/>
-          <w:szCs w:val="24"/>
-          <w:lang w:val="en-US"/>
-        </w:rPr>
-      </w:pPr>
-      <w:r>
-        <w:rPr>
-          <w:rFonts w:ascii="Courier New" w:eastAsia="Times New Roman" w:hAnsi="Courier New" w:cs="Courier New"/>
-          <w:sz w:val="24"/>
-          <w:szCs w:val="24"/>
-          <w:lang w:val="en-US"/>
-        </w:rPr>
-        <w:t>ip access-group 10 out</w:t>
-      </w:r>
-    </w:p>
-    <w:p>
-      <w:pPr>
-        <w:spacing w:after="0" w:line="240" w:lineRule="auto"/>
-        <w:rPr>
-          <w:rFonts w:ascii="Courier New" w:eastAsia="Times New Roman" w:hAnsi="Courier New" w:cs="Courier New"/>
-          <w:sz w:val="24"/>
-          <w:szCs w:val="24"/>
-          <w:lang w:val="en-US"/>
-        </w:rPr>
-      </w:pPr>
-      <w:r>
-        <w:rPr>
-          <w:rFonts w:ascii="Courier New" w:eastAsia="Times New Roman" w:hAnsi="Courier New" w:cs="Courier New"/>
-          <w:sz w:val="24"/>
-          <w:szCs w:val="24"/>
-          <w:lang w:val="en-US"/>
-        </w:rPr>
-        <w:t>ip nat inside</w:t>
-      </w:r>
-    </w:p>
-    <w:p>
-      <w:pPr>
-        <w:spacing w:after="0" w:line="240" w:lineRule="auto"/>
-        <w:rPr>
-          <w:rFonts w:ascii="Courier New" w:eastAsia="Times New Roman" w:hAnsi="Courier New" w:cs="Courier New"/>
-          <w:sz w:val="24"/>
-          <w:szCs w:val="24"/>
-          <w:lang w:val="en-US"/>
-        </w:rPr>
-      </w:pPr>
-      <w:r>
-        <w:rPr>
-          <w:rFonts w:ascii="Courier New" w:eastAsia="Times New Roman" w:hAnsi="Courier New" w:cs="Courier New"/>
-          <w:sz w:val="24"/>
-          <w:szCs w:val="24"/>
-          <w:lang w:val="en-US"/>
-        </w:rPr>
-        <w:t>ipv6 address FD10::1/64</w:t>
-      </w:r>
-    </w:p>
-    <w:p>
-      <w:pPr>
-        <w:spacing w:after="0" w:line="240" w:lineRule="auto"/>
-        <w:rPr>
-          <w:rFonts w:ascii="Courier New" w:eastAsia="Times New Roman" w:hAnsi="Courier New" w:cs="Courier New"/>
-          <w:sz w:val="24"/>
-          <w:szCs w:val="24"/>
-          <w:lang w:val="en-US"/>
-        </w:rPr>
-      </w:pPr>
-      <w:r>
-        <w:rPr>
-          <w:rFonts w:ascii="Courier New" w:eastAsia="Times New Roman" w:hAnsi="Courier New" w:cs="Courier New"/>
-          <w:sz w:val="24"/>
-          <w:szCs w:val="24"/>
-          <w:lang w:val="en-US"/>
-        </w:rPr>
-        <w:t>ipv6 enable</w:t>
-      </w:r>
-    </w:p>
-    <w:p>
-      <w:pPr>
-        <w:spacing w:after="0" w:line="240" w:lineRule="auto"/>
-        <w:rPr>
-          <w:rFonts w:ascii="Courier New" w:eastAsia="Times New Roman" w:hAnsi="Courier New" w:cs="Courier New"/>
-          <w:sz w:val="24"/>
-          <w:szCs w:val="24"/>
-          <w:lang w:val="en-US"/>
-        </w:rPr>
-      </w:pPr>
-      <w:r>
-        <w:rPr>
-          <w:rFonts w:ascii="Courier New" w:eastAsia="Times New Roman" w:hAnsi="Courier New" w:cs="Courier New"/>
-          <w:sz w:val="24"/>
-          <w:szCs w:val="24"/>
-          <w:lang w:val="en-US"/>
-        </w:rPr>
-        <w:t>!</w:t>
-      </w:r>
-    </w:p>
-    <w:p>
-      <w:pPr>
-        <w:spacing w:after="0" w:line="240" w:lineRule="auto"/>
-        <w:rPr>
-          <w:rFonts w:ascii="Courier New" w:eastAsia="Times New Roman" w:hAnsi="Courier New" w:cs="Courier New"/>
-          <w:sz w:val="24"/>
-          <w:szCs w:val="24"/>
-          <w:lang w:val="en-US"/>
-        </w:rPr>
-      </w:pPr>
-      <w:r>
-        <w:rPr>
-          <w:rFonts w:ascii="Courier New" w:eastAsia="Times New Roman" w:hAnsi="Courier New" w:cs="Courier New"/>
-          <w:sz w:val="24"/>
-          <w:szCs w:val="24"/>
-          <w:lang w:val="en-US"/>
-        </w:rPr>
-        <w:t>interface GigabitEthernet0/0/0.11</w:t>
-      </w:r>
-    </w:p>
-    <w:p>
-      <w:pPr>
-        <w:spacing w:after="0" w:line="240" w:lineRule="auto"/>
-        <w:rPr>
-          <w:rFonts w:ascii="Courier New" w:eastAsia="Times New Roman" w:hAnsi="Courier New" w:cs="Courier New"/>
-          <w:sz w:val="24"/>
-          <w:szCs w:val="24"/>
-          <w:lang w:val="en-US"/>
-        </w:rPr>
-      </w:pPr>
-      <w:r>
-        <w:rPr>
-          <w:rFonts w:ascii="Courier New" w:eastAsia="Times New Roman" w:hAnsi="Courier New" w:cs="Courier New"/>
-          <w:sz w:val="24"/>
-          <w:szCs w:val="24"/>
-          <w:lang w:val="en-US"/>
-        </w:rPr>
-        <w:t>encapsulation dot1Q 11</w:t>
-      </w:r>
-    </w:p>
-    <w:p>
-      <w:pPr>
-        <w:spacing w:after="0" w:line="240" w:lineRule="auto"/>
-        <w:rPr>
-          <w:rFonts w:ascii="Courier New" w:eastAsia="Times New Roman" w:hAnsi="Courier New" w:cs="Courier New"/>
-          <w:sz w:val="24"/>
-          <w:szCs w:val="24"/>
-          <w:lang w:val="en-US"/>
-        </w:rPr>
-      </w:pPr>
-      <w:r>
-        <w:rPr>
-          <w:rFonts w:ascii="Courier New" w:eastAsia="Times New Roman" w:hAnsi="Courier New" w:cs="Courier New"/>
-          <w:sz w:val="24"/>
-          <w:szCs w:val="24"/>
-          <w:lang w:val="en-US"/>
-        </w:rPr>
-        <w:t>ip address 192.168.1.1 255.255.255.0</w:t>
-      </w:r>
-    </w:p>
-    <w:p>
-      <w:pPr>
-        <w:spacing w:after="0" w:line="240" w:lineRule="auto"/>
-        <w:rPr>
-          <w:rFonts w:ascii="Courier New" w:eastAsia="Times New Roman" w:hAnsi="Courier New" w:cs="Courier New"/>
-          <w:sz w:val="24"/>
-          <w:szCs w:val="24"/>
-          <w:lang w:val="en-US"/>
-        </w:rPr>
-      </w:pPr>
-      <w:r>
-        <w:rPr>
-          <w:rFonts w:ascii="Courier New" w:eastAsia="Times New Roman" w:hAnsi="Courier New" w:cs="Courier New"/>
-          <w:sz w:val="24"/>
-          <w:szCs w:val="24"/>
-          <w:lang w:val="en-US"/>
-        </w:rPr>
-        <w:t>ip access-group 11 out</w:t>
-      </w:r>
-    </w:p>
-    <w:p>
-      <w:pPr>
-        <w:spacing w:after="0" w:line="240" w:lineRule="auto"/>
-        <w:rPr>
-          <w:rFonts w:ascii="Courier New" w:eastAsia="Times New Roman" w:hAnsi="Courier New" w:cs="Courier New"/>
-          <w:sz w:val="24"/>
-          <w:szCs w:val="24"/>
-          <w:lang w:val="en-US"/>
-        </w:rPr>
-      </w:pPr>
-      <w:r>
-        <w:rPr>
-          <w:rFonts w:ascii="Courier New" w:eastAsia="Times New Roman" w:hAnsi="Courier New" w:cs="Courier New"/>
-          <w:sz w:val="24"/>
-          <w:szCs w:val="24"/>
-          <w:lang w:val="en-US"/>
-        </w:rPr>
-        <w:t>ip nat inside</w:t>
-      </w:r>
-    </w:p>
-    <w:p>
-      <w:pPr>
-        <w:spacing w:after="0" w:line="240" w:lineRule="auto"/>
-        <w:rPr>
-          <w:rFonts w:ascii="Courier New" w:eastAsia="Times New Roman" w:hAnsi="Courier New" w:cs="Courier New"/>
-          <w:sz w:val="24"/>
-          <w:szCs w:val="24"/>
-          <w:lang w:val="en-US"/>
-        </w:rPr>
-      </w:pPr>
-      <w:r>
-        <w:rPr>
-          <w:rFonts w:ascii="Courier New" w:eastAsia="Times New Roman" w:hAnsi="Courier New" w:cs="Courier New"/>
-          <w:sz w:val="24"/>
-          <w:szCs w:val="24"/>
-          <w:lang w:val="en-US"/>
-        </w:rPr>
-        <w:t>ipv6 address FD11::1/64</w:t>
-      </w:r>
-    </w:p>
-    <w:p>
-      <w:pPr>
-        <w:spacing w:after="0" w:line="240" w:lineRule="auto"/>
-        <w:rPr>
-          <w:rFonts w:ascii="Courier New" w:eastAsia="Times New Roman" w:hAnsi="Courier New" w:cs="Courier New"/>
-          <w:sz w:val="24"/>
-          <w:szCs w:val="24"/>
-          <w:lang w:val="en-US"/>
-        </w:rPr>
-      </w:pPr>
-      <w:r>
-        <w:rPr>
-          <w:rFonts w:ascii="Courier New" w:eastAsia="Times New Roman" w:hAnsi="Courier New" w:cs="Courier New"/>
-          <w:sz w:val="24"/>
-          <w:szCs w:val="24"/>
-          <w:lang w:val="en-US"/>
-        </w:rPr>
-        <w:t>ipv6 enable</w:t>
-      </w:r>
-    </w:p>
-    <w:p>
-      <w:pPr>
-        <w:spacing w:after="0" w:line="240" w:lineRule="auto"/>
-        <w:rPr>
-          <w:rFonts w:ascii="Courier New" w:eastAsia="Times New Roman" w:hAnsi="Courier New" w:cs="Courier New"/>
-          <w:sz w:val="24"/>
-          <w:szCs w:val="24"/>
-          <w:lang w:val="en-US"/>
-        </w:rPr>
-      </w:pPr>
-      <w:r>
-        <w:rPr>
-          <w:rFonts w:ascii="Courier New" w:eastAsia="Times New Roman" w:hAnsi="Courier New" w:cs="Courier New"/>
-          <w:sz w:val="24"/>
-          <w:szCs w:val="24"/>
-          <w:lang w:val="en-US"/>
-        </w:rPr>
-        <w:t>!</w:t>
-      </w:r>
-    </w:p>
-    <w:p>
-      <w:pPr>
-        <w:spacing w:after="0" w:line="240" w:lineRule="auto"/>
-        <w:rPr>
-          <w:rFonts w:ascii="Courier New" w:eastAsia="Times New Roman" w:hAnsi="Courier New" w:cs="Courier New"/>
-          <w:sz w:val="24"/>
-          <w:szCs w:val="24"/>
-          <w:lang w:val="en-US"/>
-        </w:rPr>
-      </w:pPr>
-      <w:r>
-        <w:rPr>
-          <w:rFonts w:ascii="Courier New" w:eastAsia="Times New Roman" w:hAnsi="Courier New" w:cs="Courier New"/>
-          <w:sz w:val="24"/>
-          <w:szCs w:val="24"/>
-          <w:lang w:val="en-US"/>
-        </w:rPr>
-        <w:t>interface GigabitEthernet0/0/0.12</w:t>
-      </w:r>
-    </w:p>
-    <w:p>
-      <w:pPr>
-        <w:spacing w:after="0" w:line="240" w:lineRule="auto"/>
-        <w:rPr>
-          <w:rFonts w:ascii="Courier New" w:eastAsia="Times New Roman" w:hAnsi="Courier New" w:cs="Courier New"/>
-          <w:sz w:val="24"/>
-          <w:szCs w:val="24"/>
-          <w:lang w:val="en-US"/>
-        </w:rPr>
-      </w:pPr>
-      <w:r>
-        <w:rPr>
-          <w:rFonts w:ascii="Courier New" w:eastAsia="Times New Roman" w:hAnsi="Courier New" w:cs="Courier New"/>
-          <w:sz w:val="24"/>
-          <w:szCs w:val="24"/>
-          <w:lang w:val="en-US"/>
-        </w:rPr>
-        <w:t>encapsulation dot1Q 12</w:t>
-      </w:r>
-    </w:p>
-    <w:p>
-      <w:pPr>
-        <w:spacing w:after="0" w:line="240" w:lineRule="auto"/>
-        <w:rPr>
-          <w:rFonts w:ascii="Courier New" w:eastAsia="Times New Roman" w:hAnsi="Courier New" w:cs="Courier New"/>
-          <w:sz w:val="24"/>
-          <w:szCs w:val="24"/>
-          <w:lang w:val="en-US"/>
-        </w:rPr>
-      </w:pPr>
-      <w:r>
-        <w:rPr>
-          <w:rFonts w:ascii="Courier New" w:eastAsia="Times New Roman" w:hAnsi="Courier New" w:cs="Courier New"/>
-          <w:sz w:val="24"/>
-          <w:szCs w:val="24"/>
-          <w:lang w:val="en-US"/>
-        </w:rPr>
-        <w:t>ip address 192.168.2.1 255.255.255.0</w:t>
-      </w:r>
-    </w:p>
-    <w:p>
-      <w:pPr>
-        <w:spacing w:after="0" w:line="240" w:lineRule="auto"/>
-        <w:rPr>
-          <w:rFonts w:ascii="Courier New" w:eastAsia="Times New Roman" w:hAnsi="Courier New" w:cs="Courier New"/>
-          <w:sz w:val="24"/>
-          <w:szCs w:val="24"/>
-          <w:lang w:val="en-US"/>
-        </w:rPr>
-      </w:pPr>
-      <w:r>
-        <w:rPr>
-          <w:rFonts w:ascii="Courier New" w:eastAsia="Times New Roman" w:hAnsi="Courier New" w:cs="Courier New"/>
-          <w:sz w:val="24"/>
-          <w:szCs w:val="24"/>
-          <w:lang w:val="en-US"/>
-        </w:rPr>
-        <w:t>ip nat inside</w:t>
-      </w:r>
-    </w:p>
-    <w:p>
-      <w:pPr>
-        <w:spacing w:after="0" w:line="240" w:lineRule="auto"/>
-        <w:rPr>
-          <w:rFonts w:ascii="Courier New" w:eastAsia="Times New Roman" w:hAnsi="Courier New" w:cs="Courier New"/>
-          <w:sz w:val="24"/>
-          <w:szCs w:val="24"/>
-          <w:lang w:val="en-US"/>
-        </w:rPr>
-      </w:pPr>
-      <w:r>
-        <w:rPr>
-          <w:rFonts w:ascii="Courier New" w:eastAsia="Times New Roman" w:hAnsi="Courier New" w:cs="Courier New"/>
-          <w:sz w:val="24"/>
-          <w:szCs w:val="24"/>
-          <w:lang w:val="en-US"/>
-        </w:rPr>
-        <w:t>ipv6 address FD12::1/64</w:t>
-      </w:r>
-    </w:p>
-    <w:p>
-      <w:pPr>
-        <w:spacing w:after="0" w:line="240" w:lineRule="auto"/>
-        <w:rPr>
-          <w:rFonts w:ascii="Courier New" w:eastAsia="Times New Roman" w:hAnsi="Courier New" w:cs="Courier New"/>
-          <w:sz w:val="24"/>
-          <w:szCs w:val="24"/>
-          <w:lang w:val="en-US"/>
-        </w:rPr>
-      </w:pPr>
-      <w:r>
-        <w:rPr>
-          <w:rFonts w:ascii="Courier New" w:eastAsia="Times New Roman" w:hAnsi="Courier New" w:cs="Courier New"/>
-          <w:sz w:val="24"/>
-          <w:szCs w:val="24"/>
-          <w:lang w:val="en-US"/>
-        </w:rPr>
-        <w:t>ipv6 enable</w:t>
-      </w:r>
-    </w:p>
-    <w:p>
-      <w:pPr>
-        <w:spacing w:after="0" w:line="240" w:lineRule="auto"/>
-        <w:rPr>
-          <w:rFonts w:ascii="Courier New" w:eastAsia="Times New Roman" w:hAnsi="Courier New" w:cs="Courier New"/>
-          <w:sz w:val="24"/>
-          <w:szCs w:val="24"/>
-          <w:lang w:val="en-US"/>
-        </w:rPr>
-      </w:pPr>
-      <w:r>
-        <w:rPr>
-          <w:rFonts w:ascii="Courier New" w:eastAsia="Times New Roman" w:hAnsi="Courier New" w:cs="Courier New"/>
-          <w:sz w:val="24"/>
-          <w:szCs w:val="24"/>
-          <w:lang w:val="en-US"/>
-        </w:rPr>
-        <w:t>!</w:t>
-      </w:r>
-    </w:p>
-    <w:p>
-      <w:pPr>
-        <w:spacing w:after="0" w:line="240" w:lineRule="auto"/>
-        <w:rPr>
-          <w:rFonts w:ascii="Courier New" w:eastAsia="Times New Roman" w:hAnsi="Courier New" w:cs="Courier New"/>
-          <w:sz w:val="24"/>
-          <w:szCs w:val="24"/>
-          <w:lang w:val="en-US"/>
-        </w:rPr>
-      </w:pPr>
-      <w:r>
-        <w:rPr>
-          <w:rFonts w:ascii="Courier New" w:eastAsia="Times New Roman" w:hAnsi="Courier New" w:cs="Courier New"/>
-          <w:sz w:val="24"/>
-          <w:szCs w:val="24"/>
-          <w:lang w:val="en-US"/>
-        </w:rPr>
-        <w:t>interface GigabitEthernet0/0/0.13</w:t>
-      </w:r>
-    </w:p>
-    <w:p>
-      <w:pPr>
-        <w:spacing w:after="0" w:line="240" w:lineRule="auto"/>
-        <w:rPr>
-          <w:rFonts w:ascii="Courier New" w:eastAsia="Times New Roman" w:hAnsi="Courier New" w:cs="Courier New"/>
-          <w:sz w:val="24"/>
-          <w:szCs w:val="24"/>
-          <w:lang w:val="en-US"/>
-        </w:rPr>
-      </w:pPr>
-      <w:r>
-        <w:rPr>
-          <w:rFonts w:ascii="Courier New" w:eastAsia="Times New Roman" w:hAnsi="Courier New" w:cs="Courier New"/>
-          <w:sz w:val="24"/>
-          <w:szCs w:val="24"/>
-          <w:lang w:val="en-US"/>
-        </w:rPr>
-        <w:t>encapsulation dot1Q 13</w:t>
-      </w:r>
-    </w:p>
-    <w:p>
-      <w:pPr>
-        <w:spacing w:after="0" w:line="240" w:lineRule="auto"/>
-        <w:rPr>
-          <w:rFonts w:ascii="Courier New" w:eastAsia="Times New Roman" w:hAnsi="Courier New" w:cs="Courier New"/>
-          <w:sz w:val="24"/>
-          <w:szCs w:val="24"/>
-          <w:lang w:val="en-US"/>
-        </w:rPr>
-      </w:pPr>
-      <w:r>
-        <w:rPr>
-          <w:rFonts w:ascii="Courier New" w:eastAsia="Times New Roman" w:hAnsi="Courier New" w:cs="Courier New"/>
-          <w:sz w:val="24"/>
-          <w:szCs w:val="24"/>
-          <w:lang w:val="en-US"/>
-        </w:rPr>
-        <w:t>ip address 192.168.3.1 255.255.255.0</w:t>
-      </w:r>
-    </w:p>
-    <w:p>
-      <w:pPr>
-        <w:spacing w:after="0" w:line="240" w:lineRule="auto"/>
-        <w:rPr>
-          <w:rFonts w:ascii="Courier New" w:eastAsia="Times New Roman" w:hAnsi="Courier New" w:cs="Courier New"/>
-          <w:sz w:val="24"/>
-          <w:szCs w:val="24"/>
-          <w:lang w:val="en-US"/>
-        </w:rPr>
-      </w:pPr>
-      <w:r>
-        <w:rPr>
-          <w:rFonts w:ascii="Courier New" w:eastAsia="Times New Roman" w:hAnsi="Courier New" w:cs="Courier New"/>
-          <w:sz w:val="24"/>
-          <w:szCs w:val="24"/>
-          <w:lang w:val="en-US"/>
-        </w:rPr>
-        <w:t>ip access-group 13 out</w:t>
-      </w:r>
-    </w:p>
-    <w:p>
-      <w:pPr>
-        <w:spacing w:after="0" w:line="240" w:lineRule="auto"/>
-        <w:rPr>
-          <w:rFonts w:ascii="Courier New" w:eastAsia="Times New Roman" w:hAnsi="Courier New" w:cs="Courier New"/>
-          <w:sz w:val="24"/>
-          <w:szCs w:val="24"/>
-          <w:lang w:val="en-US"/>
-        </w:rPr>
-      </w:pPr>
-      <w:r>
-        <w:rPr>
-          <w:rFonts w:ascii="Courier New" w:eastAsia="Times New Roman" w:hAnsi="Courier New" w:cs="Courier New"/>
-          <w:sz w:val="24"/>
-          <w:szCs w:val="24"/>
-          <w:lang w:val="en-US"/>
-        </w:rPr>
-        <w:t>ip nat inside</w:t>
-      </w:r>
-    </w:p>
-    <w:p>
-      <w:pPr>
-        <w:spacing w:after="0" w:line="240" w:lineRule="auto"/>
-        <w:rPr>
-          <w:rFonts w:ascii="Courier New" w:eastAsia="Times New Roman" w:hAnsi="Courier New" w:cs="Courier New"/>
-          <w:sz w:val="24"/>
-          <w:szCs w:val="24"/>
-          <w:lang w:val="en-US"/>
-        </w:rPr>
-      </w:pPr>
-      <w:r>
-        <w:rPr>
-          <w:rFonts w:ascii="Courier New" w:eastAsia="Times New Roman" w:hAnsi="Courier New" w:cs="Courier New"/>
-          <w:sz w:val="24"/>
-          <w:szCs w:val="24"/>
-          <w:lang w:val="en-US"/>
-        </w:rPr>
-        <w:t>ipv6 address FD13::1/64</w:t>
-      </w:r>
-    </w:p>
-    <w:p>
-      <w:pPr>
-        <w:spacing w:after="0" w:line="240" w:lineRule="auto"/>
-        <w:rPr>
-          <w:rFonts w:ascii="Courier New" w:eastAsia="Times New Roman" w:hAnsi="Courier New" w:cs="Courier New"/>
-          <w:sz w:val="24"/>
-          <w:szCs w:val="24"/>
-          <w:lang w:val="en-US"/>
-        </w:rPr>
-      </w:pPr>
-      <w:r>
-        <w:rPr>
-          <w:rFonts w:ascii="Courier New" w:eastAsia="Times New Roman" w:hAnsi="Courier New" w:cs="Courier New"/>
-          <w:sz w:val="24"/>
-          <w:szCs w:val="24"/>
-          <w:lang w:val="en-US"/>
-        </w:rPr>
-        <w:t>ipv6 enable</w:t>
-      </w:r>
-    </w:p>
-    <w:p>
-      <w:pPr>
-        <w:spacing w:after="0" w:line="240" w:lineRule="auto"/>
-        <w:rPr>
-          <w:rFonts w:ascii="Courier New" w:eastAsia="Times New Roman" w:hAnsi="Courier New" w:cs="Courier New"/>
-          <w:sz w:val="24"/>
-          <w:szCs w:val="24"/>
-          <w:lang w:val="en-US"/>
-        </w:rPr>
-      </w:pPr>
-      <w:r>
-        <w:rPr>
-          <w:rFonts w:ascii="Courier New" w:eastAsia="Times New Roman" w:hAnsi="Courier New" w:cs="Courier New"/>
-          <w:sz w:val="24"/>
-          <w:szCs w:val="24"/>
-          <w:lang w:val="en-US"/>
-        </w:rPr>
-        <w:t>!</w:t>
-      </w:r>
-    </w:p>
-    <w:p>
-      <w:pPr>
-        <w:spacing w:after="0" w:line="240" w:lineRule="auto"/>
-        <w:rPr>
-          <w:rFonts w:ascii="Courier New" w:eastAsia="Times New Roman" w:hAnsi="Courier New" w:cs="Courier New"/>
-          <w:sz w:val="24"/>
-          <w:szCs w:val="24"/>
-          <w:lang w:val="en-US"/>
-        </w:rPr>
-      </w:pPr>
-      <w:r>
-        <w:rPr>
-          <w:rFonts w:ascii="Courier New" w:eastAsia="Times New Roman" w:hAnsi="Courier New" w:cs="Courier New"/>
-          <w:sz w:val="24"/>
-          <w:szCs w:val="24"/>
-          <w:lang w:val="en-US"/>
-        </w:rPr>
-        <w:t>interface GigabitEthernet0/0/0.20</w:t>
-      </w:r>
-    </w:p>
-    <w:p>
-      <w:pPr>
-        <w:spacing w:after="0" w:line="240" w:lineRule="auto"/>
-        <w:rPr>
-          <w:rFonts w:ascii="Courier New" w:eastAsia="Times New Roman" w:hAnsi="Courier New" w:cs="Courier New"/>
-          <w:sz w:val="24"/>
-          <w:szCs w:val="24"/>
-          <w:lang w:val="en-US"/>
-        </w:rPr>
-      </w:pPr>
-      <w:r>
-        <w:rPr>
-          <w:rFonts w:ascii="Courier New" w:eastAsia="Times New Roman" w:hAnsi="Courier New" w:cs="Courier New"/>
-          <w:sz w:val="24"/>
-          <w:szCs w:val="24"/>
-          <w:lang w:val="en-US"/>
-        </w:rPr>
-        <w:t>encapsulation dot1Q 20 native</w:t>
-      </w:r>
-    </w:p>
-    <w:p>
-      <w:pPr>
-        <w:spacing w:after="0" w:line="240" w:lineRule="auto"/>
-        <w:rPr>
-          <w:rFonts w:ascii="Courier New" w:eastAsia="Times New Roman" w:hAnsi="Courier New" w:cs="Courier New"/>
-          <w:sz w:val="24"/>
-          <w:szCs w:val="24"/>
-          <w:lang w:val="en-US"/>
-        </w:rPr>
-      </w:pPr>
-      <w:r>
-        <w:rPr>
-          <w:rFonts w:ascii="Courier New" w:eastAsia="Times New Roman" w:hAnsi="Courier New" w:cs="Courier New"/>
-          <w:sz w:val="24"/>
-          <w:szCs w:val="24"/>
-          <w:lang w:val="en-US"/>
-        </w:rPr>
-        <w:t>ip address 192.168.20.1 255.255.255.0</w:t>
-      </w:r>
-    </w:p>
-    <w:p>
-      <w:pPr>
-        <w:spacing w:after="0" w:line="240" w:lineRule="auto"/>
-        <w:rPr>
-          <w:rFonts w:ascii="Courier New" w:eastAsia="Times New Roman" w:hAnsi="Courier New" w:cs="Courier New"/>
-          <w:sz w:val="24"/>
-          <w:szCs w:val="24"/>
-          <w:lang w:val="en-US"/>
-        </w:rPr>
-      </w:pPr>
-      <w:r>
-        <w:rPr>
-          <w:rFonts w:ascii="Courier New" w:eastAsia="Times New Roman" w:hAnsi="Courier New" w:cs="Courier New"/>
-          <w:sz w:val="24"/>
-          <w:szCs w:val="24"/>
-          <w:lang w:val="en-US"/>
-        </w:rPr>
-        <w:t>ip nat inside</w:t>
-      </w:r>
-    </w:p>
-    <w:p>
-      <w:pPr>
-        <w:spacing w:after="0" w:line="240" w:lineRule="auto"/>
-        <w:rPr>
-          <w:rFonts w:ascii="Courier New" w:eastAsia="Times New Roman" w:hAnsi="Courier New" w:cs="Courier New"/>
-          <w:sz w:val="24"/>
-          <w:szCs w:val="24"/>
-          <w:lang w:val="en-US"/>
-        </w:rPr>
-      </w:pPr>
-      <w:r>
-        <w:rPr>
-          <w:rFonts w:ascii="Courier New" w:eastAsia="Times New Roman" w:hAnsi="Courier New" w:cs="Courier New"/>
-          <w:sz w:val="24"/>
-          <w:szCs w:val="24"/>
-          <w:lang w:val="en-US"/>
-        </w:rPr>
-        <w:t>ipv6 address FD20::1/64</w:t>
-      </w:r>
-    </w:p>
-    <w:p>
-      <w:pPr>
-        <w:spacing w:after="0" w:line="240" w:lineRule="auto"/>
-        <w:rPr>
-          <w:rFonts w:ascii="Courier New" w:eastAsia="Times New Roman" w:hAnsi="Courier New" w:cs="Courier New"/>
-          <w:sz w:val="24"/>
-          <w:szCs w:val="24"/>
-          <w:lang w:val="en-US"/>
-        </w:rPr>
-      </w:pPr>
-      <w:r>
-        <w:rPr>
-          <w:rFonts w:ascii="Courier New" w:eastAsia="Times New Roman" w:hAnsi="Courier New" w:cs="Courier New"/>
-          <w:sz w:val="24"/>
-          <w:szCs w:val="24"/>
-          <w:lang w:val="en-US"/>
-        </w:rPr>
-        <w:t>ipv6 enable</w:t>
-      </w:r>
-    </w:p>
-    <w:p>
-      <w:pPr>
-        <w:spacing w:after="0" w:line="240" w:lineRule="auto"/>
-        <w:rPr>
-          <w:rFonts w:ascii="Courier New" w:eastAsia="Times New Roman" w:hAnsi="Courier New" w:cs="Courier New"/>
-          <w:sz w:val="24"/>
-          <w:szCs w:val="24"/>
-          <w:lang w:val="en-US"/>
-        </w:rPr>
-      </w:pPr>
-      <w:r>
-        <w:rPr>
-          <w:rFonts w:ascii="Courier New" w:eastAsia="Times New Roman" w:hAnsi="Courier New" w:cs="Courier New"/>
-          <w:sz w:val="24"/>
-          <w:szCs w:val="24"/>
-          <w:lang w:val="en-US"/>
-        </w:rPr>
-        <w:t>!</w:t>
-      </w:r>
-    </w:p>
-    <w:p>
-      <w:pPr>
-        <w:spacing w:after="0" w:line="240" w:lineRule="auto"/>
-        <w:rPr>
-          <w:rFonts w:ascii="Courier New" w:eastAsia="Times New Roman" w:hAnsi="Courier New" w:cs="Courier New"/>
-          <w:sz w:val="24"/>
-          <w:szCs w:val="24"/>
-          <w:lang w:val="en-US"/>
-        </w:rPr>
-      </w:pPr>
-      <w:r>
-        <w:rPr>
-          <w:rFonts w:ascii="Courier New" w:eastAsia="Times New Roman" w:hAnsi="Courier New" w:cs="Courier New"/>
-          <w:sz w:val="24"/>
-          <w:szCs w:val="24"/>
-          <w:lang w:val="en-US"/>
-        </w:rPr>
-        <w:t>interface GigabitEthernet0/0/0.30</w:t>
-      </w:r>
-    </w:p>
-    <w:p>
-      <w:pPr>
-        <w:spacing w:after="0" w:line="240" w:lineRule="auto"/>
-        <w:rPr>
-          <w:rFonts w:ascii="Courier New" w:eastAsia="Times New Roman" w:hAnsi="Courier New" w:cs="Courier New"/>
-          <w:sz w:val="24"/>
-          <w:szCs w:val="24"/>
-          <w:lang w:val="en-US"/>
-        </w:rPr>
-      </w:pPr>
-      <w:r>
-        <w:rPr>
-          <w:rFonts w:ascii="Courier New" w:eastAsia="Times New Roman" w:hAnsi="Courier New" w:cs="Courier New"/>
-          <w:sz w:val="24"/>
-          <w:szCs w:val="24"/>
-          <w:lang w:val="en-US"/>
-        </w:rPr>
-        <w:t>encapsulation dot1Q 30</w:t>
-      </w:r>
-    </w:p>
-    <w:p>
-      <w:pPr>
-        <w:spacing w:after="0" w:line="240" w:lineRule="auto"/>
-        <w:rPr>
-          <w:rFonts w:ascii="Courier New" w:eastAsia="Times New Roman" w:hAnsi="Courier New" w:cs="Courier New"/>
-          <w:sz w:val="24"/>
-          <w:szCs w:val="24"/>
-          <w:lang w:val="en-US"/>
-        </w:rPr>
-      </w:pPr>
-      <w:r>
-        <w:rPr>
-          <w:rFonts w:ascii="Courier New" w:eastAsia="Times New Roman" w:hAnsi="Courier New" w:cs="Courier New"/>
-          <w:sz w:val="24"/>
-          <w:szCs w:val="24"/>
-          <w:lang w:val="en-US"/>
-        </w:rPr>
-        <w:t>ip address 192.168.30.1 255.255.255.0</w:t>
-      </w:r>
-    </w:p>
-    <w:p>
-      <w:pPr>
-        <w:spacing w:after="0" w:line="240" w:lineRule="auto"/>
-        <w:rPr>
-          <w:rFonts w:ascii="Courier New" w:eastAsia="Times New Roman" w:hAnsi="Courier New" w:cs="Courier New"/>
-          <w:sz w:val="24"/>
-          <w:szCs w:val="24"/>
-          <w:lang w:val="en-US"/>
-        </w:rPr>
-      </w:pPr>
-      <w:r>
-        <w:rPr>
-          <w:rFonts w:ascii="Courier New" w:eastAsia="Times New Roman" w:hAnsi="Courier New" w:cs="Courier New"/>
-          <w:sz w:val="24"/>
-          <w:szCs w:val="24"/>
-          <w:lang w:val="en-US"/>
-        </w:rPr>
-        <w:t>ipv6 address FD30::1/64</w:t>
-      </w:r>
-    </w:p>
-    <w:p>
-      <w:pPr>
-        <w:spacing w:after="0" w:line="240" w:lineRule="auto"/>
-        <w:rPr>
-          <w:rFonts w:ascii="Courier New" w:eastAsia="Times New Roman" w:hAnsi="Courier New" w:cs="Courier New"/>
-          <w:sz w:val="24"/>
-          <w:szCs w:val="24"/>
-          <w:lang w:val="en-US"/>
-        </w:rPr>
-      </w:pPr>
-      <w:r>
-        <w:rPr>
-          <w:rFonts w:ascii="Courier New" w:eastAsia="Times New Roman" w:hAnsi="Courier New" w:cs="Courier New"/>
-          <w:sz w:val="24"/>
-          <w:szCs w:val="24"/>
-          <w:lang w:val="en-US"/>
-        </w:rPr>
-        <w:t>ipv6 enable</w:t>
-      </w:r>
-    </w:p>
-    <w:p>
-      <w:pPr>
-        <w:spacing w:after="0" w:line="240" w:lineRule="auto"/>
-        <w:rPr>
-          <w:rFonts w:ascii="Courier New" w:eastAsia="Times New Roman" w:hAnsi="Courier New" w:cs="Courier New"/>
-          <w:sz w:val="24"/>
-          <w:szCs w:val="24"/>
-          <w:lang w:val="en-US"/>
-        </w:rPr>
-      </w:pPr>
-      <w:r>
-        <w:rPr>
-          <w:rFonts w:ascii="Courier New" w:eastAsia="Times New Roman" w:hAnsi="Courier New" w:cs="Courier New"/>
-          <w:sz w:val="24"/>
-          <w:szCs w:val="24"/>
-          <w:lang w:val="en-US"/>
-        </w:rPr>
-        <w:t>!</w:t>
-      </w:r>
-    </w:p>
-    <w:p>
-      <w:pPr>
-        <w:spacing w:after="0" w:line="240" w:lineRule="auto"/>
-        <w:rPr>
-          <w:rFonts w:ascii="Courier New" w:eastAsia="Times New Roman" w:hAnsi="Courier New" w:cs="Courier New"/>
-          <w:sz w:val="24"/>
-          <w:szCs w:val="24"/>
-          <w:lang w:val="en-US"/>
-        </w:rPr>
-      </w:pPr>
-      <w:r>
-        <w:rPr>
-          <w:rFonts w:ascii="Courier New" w:eastAsia="Times New Roman" w:hAnsi="Courier New" w:cs="Courier New"/>
-          <w:sz w:val="24"/>
-          <w:szCs w:val="24"/>
-          <w:lang w:val="en-US"/>
-        </w:rPr>
         <w:t>interface GigabitEthernet0/0/1</w:t>
       </w:r>
     </w:p>
@@ -2360,7 +2363,6 @@
           <w:szCs w:val="24"/>
           <w:lang w:val="en-US"/>
         </w:rPr>
-        <w:lastRenderedPageBreak/>
         <w:t>ipv6 address 2A12:1380:F::/64</w:t>
       </w:r>
     </w:p>
@@ -3009,7 +3011,6 @@
           <w:szCs w:val="24"/>
         </w:rPr>
       </w:pPr>
-      <w:bookmarkStart w:id="0" w:name="_GoBack"/>
       <w:r>
         <w:rPr>
           <w:rFonts w:ascii="Courier New" w:hAnsi="Courier New" w:cs="Courier New"/>
@@ -3022,7 +3023,6 @@
         <w:t>Коммутатор:</w:t>
       </w:r>
     </w:p>
-    <w:bookmarkEnd w:id="0"/>
     <w:p>
       <w:pPr>
         <w:spacing w:after="0" w:line="240" w:lineRule="auto"/>
@@ -4104,6 +4104,7 @@
           <w:szCs w:val="24"/>
           <w:lang w:val="en-US"/>
         </w:rPr>
+        <w:lastRenderedPageBreak/>
         <w:t>switchport mode access</w:t>
       </w:r>
     </w:p>
@@ -4184,68 +4185,1048 @@
           <w:szCs w:val="24"/>
           <w:lang w:val="en-US"/>
         </w:rPr>
+        <w:t>interface FastEthernet0/6</w:t>
+      </w:r>
+    </w:p>
+    <w:p>
+      <w:pPr>
+        <w:spacing w:after="0" w:line="240" w:lineRule="auto"/>
+        <w:rPr>
+          <w:rFonts w:ascii="Courier New" w:eastAsia="Times New Roman" w:hAnsi="Courier New" w:cs="Courier New"/>
+          <w:sz w:val="24"/>
+          <w:szCs w:val="24"/>
+          <w:lang w:val="en-US"/>
+        </w:rPr>
+      </w:pPr>
+      <w:r>
+        <w:rPr>
+          <w:rFonts w:ascii="Courier New" w:eastAsia="Times New Roman" w:hAnsi="Courier New" w:cs="Courier New"/>
+          <w:sz w:val="24"/>
+          <w:szCs w:val="24"/>
+          <w:lang w:val="en-US"/>
+        </w:rPr>
+        <w:t>!</w:t>
+      </w:r>
+    </w:p>
+    <w:p>
+      <w:pPr>
+        <w:spacing w:after="0" w:line="240" w:lineRule="auto"/>
+        <w:rPr>
+          <w:rFonts w:ascii="Courier New" w:eastAsia="Times New Roman" w:hAnsi="Courier New" w:cs="Courier New"/>
+          <w:sz w:val="24"/>
+          <w:szCs w:val="24"/>
+          <w:lang w:val="en-US"/>
+        </w:rPr>
+      </w:pPr>
+      <w:r>
+        <w:rPr>
+          <w:rFonts w:ascii="Courier New" w:eastAsia="Times New Roman" w:hAnsi="Courier New" w:cs="Courier New"/>
+          <w:sz w:val="24"/>
+          <w:szCs w:val="24"/>
+          <w:lang w:val="en-US"/>
+        </w:rPr>
+        <w:t>interface FastEthernet0/7</w:t>
+      </w:r>
+    </w:p>
+    <w:p>
+      <w:pPr>
+        <w:spacing w:after="0" w:line="240" w:lineRule="auto"/>
+        <w:rPr>
+          <w:rFonts w:ascii="Courier New" w:eastAsia="Times New Roman" w:hAnsi="Courier New" w:cs="Courier New"/>
+          <w:sz w:val="24"/>
+          <w:szCs w:val="24"/>
+          <w:lang w:val="en-US"/>
+        </w:rPr>
+      </w:pPr>
+      <w:r>
+        <w:rPr>
+          <w:rFonts w:ascii="Courier New" w:eastAsia="Times New Roman" w:hAnsi="Courier New" w:cs="Courier New"/>
+          <w:sz w:val="24"/>
+          <w:szCs w:val="24"/>
+          <w:lang w:val="en-US"/>
+        </w:rPr>
+        <w:t>switchport access vlan 12</w:t>
+      </w:r>
+    </w:p>
+    <w:p>
+      <w:pPr>
+        <w:spacing w:after="0" w:line="240" w:lineRule="auto"/>
+        <w:rPr>
+          <w:rFonts w:ascii="Courier New" w:eastAsia="Times New Roman" w:hAnsi="Courier New" w:cs="Courier New"/>
+          <w:sz w:val="24"/>
+          <w:szCs w:val="24"/>
+          <w:lang w:val="en-US"/>
+        </w:rPr>
+      </w:pPr>
+      <w:r>
+        <w:rPr>
+          <w:rFonts w:ascii="Courier New" w:eastAsia="Times New Roman" w:hAnsi="Courier New" w:cs="Courier New"/>
+          <w:sz w:val="24"/>
+          <w:szCs w:val="24"/>
+          <w:lang w:val="en-US"/>
+        </w:rPr>
+        <w:t>switchport mode access</w:t>
+      </w:r>
+    </w:p>
+    <w:p>
+      <w:pPr>
+        <w:spacing w:after="0" w:line="240" w:lineRule="auto"/>
+        <w:rPr>
+          <w:rFonts w:ascii="Courier New" w:eastAsia="Times New Roman" w:hAnsi="Courier New" w:cs="Courier New"/>
+          <w:sz w:val="24"/>
+          <w:szCs w:val="24"/>
+          <w:lang w:val="en-US"/>
+        </w:rPr>
+      </w:pPr>
+      <w:r>
+        <w:rPr>
+          <w:rFonts w:ascii="Courier New" w:eastAsia="Times New Roman" w:hAnsi="Courier New" w:cs="Courier New"/>
+          <w:sz w:val="24"/>
+          <w:szCs w:val="24"/>
+          <w:lang w:val="en-US"/>
+        </w:rPr>
+        <w:t>!</w:t>
+      </w:r>
+    </w:p>
+    <w:p>
+      <w:pPr>
+        <w:spacing w:after="0" w:line="240" w:lineRule="auto"/>
+        <w:rPr>
+          <w:rFonts w:ascii="Courier New" w:eastAsia="Times New Roman" w:hAnsi="Courier New" w:cs="Courier New"/>
+          <w:sz w:val="24"/>
+          <w:szCs w:val="24"/>
+          <w:lang w:val="en-US"/>
+        </w:rPr>
+      </w:pPr>
+      <w:r>
+        <w:rPr>
+          <w:rFonts w:ascii="Courier New" w:eastAsia="Times New Roman" w:hAnsi="Courier New" w:cs="Courier New"/>
+          <w:sz w:val="24"/>
+          <w:szCs w:val="24"/>
+          <w:lang w:val="en-US"/>
+        </w:rPr>
+        <w:t>interface FastEthernet0/8</w:t>
+      </w:r>
+    </w:p>
+    <w:p>
+      <w:pPr>
+        <w:spacing w:after="0" w:line="240" w:lineRule="auto"/>
+        <w:rPr>
+          <w:rFonts w:ascii="Courier New" w:eastAsia="Times New Roman" w:hAnsi="Courier New" w:cs="Courier New"/>
+          <w:sz w:val="24"/>
+          <w:szCs w:val="24"/>
+          <w:lang w:val="en-US"/>
+        </w:rPr>
+      </w:pPr>
+      <w:r>
+        <w:rPr>
+          <w:rFonts w:ascii="Courier New" w:eastAsia="Times New Roman" w:hAnsi="Courier New" w:cs="Courier New"/>
+          <w:sz w:val="24"/>
+          <w:szCs w:val="24"/>
+          <w:lang w:val="en-US"/>
+        </w:rPr>
+        <w:t>switchport access vlan 12</w:t>
+      </w:r>
+    </w:p>
+    <w:p>
+      <w:pPr>
+        <w:spacing w:after="0" w:line="240" w:lineRule="auto"/>
+        <w:rPr>
+          <w:rFonts w:ascii="Courier New" w:eastAsia="Times New Roman" w:hAnsi="Courier New" w:cs="Courier New"/>
+          <w:sz w:val="24"/>
+          <w:szCs w:val="24"/>
+          <w:lang w:val="en-US"/>
+        </w:rPr>
+      </w:pPr>
+      <w:r>
+        <w:rPr>
+          <w:rFonts w:ascii="Courier New" w:eastAsia="Times New Roman" w:hAnsi="Courier New" w:cs="Courier New"/>
+          <w:sz w:val="24"/>
+          <w:szCs w:val="24"/>
+          <w:lang w:val="en-US"/>
+        </w:rPr>
+        <w:t>switchport mode access</w:t>
+      </w:r>
+    </w:p>
+    <w:p>
+      <w:pPr>
+        <w:spacing w:after="0" w:line="240" w:lineRule="auto"/>
+        <w:rPr>
+          <w:rFonts w:ascii="Courier New" w:eastAsia="Times New Roman" w:hAnsi="Courier New" w:cs="Courier New"/>
+          <w:sz w:val="24"/>
+          <w:szCs w:val="24"/>
+          <w:lang w:val="en-US"/>
+        </w:rPr>
+      </w:pPr>
+      <w:r>
+        <w:rPr>
+          <w:rFonts w:ascii="Courier New" w:eastAsia="Times New Roman" w:hAnsi="Courier New" w:cs="Courier New"/>
+          <w:sz w:val="24"/>
+          <w:szCs w:val="24"/>
+          <w:lang w:val="en-US"/>
+        </w:rPr>
+        <w:t>!</w:t>
+      </w:r>
+    </w:p>
+    <w:p>
+      <w:pPr>
+        <w:spacing w:after="0" w:line="240" w:lineRule="auto"/>
+        <w:rPr>
+          <w:rFonts w:ascii="Courier New" w:eastAsia="Times New Roman" w:hAnsi="Courier New" w:cs="Courier New"/>
+          <w:sz w:val="24"/>
+          <w:szCs w:val="24"/>
+          <w:lang w:val="en-US"/>
+        </w:rPr>
+      </w:pPr>
+      <w:r>
+        <w:rPr>
+          <w:rFonts w:ascii="Courier New" w:eastAsia="Times New Roman" w:hAnsi="Courier New" w:cs="Courier New"/>
+          <w:sz w:val="24"/>
+          <w:szCs w:val="24"/>
+          <w:lang w:val="en-US"/>
+        </w:rPr>
+        <w:t>interface FastEthernet0/9</w:t>
+      </w:r>
+    </w:p>
+    <w:p>
+      <w:pPr>
+        <w:spacing w:after="0" w:line="240" w:lineRule="auto"/>
+        <w:rPr>
+          <w:rFonts w:ascii="Courier New" w:eastAsia="Times New Roman" w:hAnsi="Courier New" w:cs="Courier New"/>
+          <w:sz w:val="24"/>
+          <w:szCs w:val="24"/>
+          <w:lang w:val="en-US"/>
+        </w:rPr>
+      </w:pPr>
+      <w:r>
+        <w:rPr>
+          <w:rFonts w:ascii="Courier New" w:eastAsia="Times New Roman" w:hAnsi="Courier New" w:cs="Courier New"/>
+          <w:sz w:val="24"/>
+          <w:szCs w:val="24"/>
+          <w:lang w:val="en-US"/>
+        </w:rPr>
+        <w:t>switchport access vlan 12</w:t>
+      </w:r>
+    </w:p>
+    <w:p>
+      <w:pPr>
+        <w:spacing w:after="0" w:line="240" w:lineRule="auto"/>
+        <w:rPr>
+          <w:rFonts w:ascii="Courier New" w:eastAsia="Times New Roman" w:hAnsi="Courier New" w:cs="Courier New"/>
+          <w:sz w:val="24"/>
+          <w:szCs w:val="24"/>
+          <w:lang w:val="en-US"/>
+        </w:rPr>
+      </w:pPr>
+      <w:r>
+        <w:rPr>
+          <w:rFonts w:ascii="Courier New" w:eastAsia="Times New Roman" w:hAnsi="Courier New" w:cs="Courier New"/>
+          <w:sz w:val="24"/>
+          <w:szCs w:val="24"/>
+          <w:lang w:val="en-US"/>
+        </w:rPr>
+        <w:t>switchport mode access</w:t>
+      </w:r>
+    </w:p>
+    <w:p>
+      <w:pPr>
+        <w:spacing w:after="0" w:line="240" w:lineRule="auto"/>
+        <w:rPr>
+          <w:rFonts w:ascii="Courier New" w:eastAsia="Times New Roman" w:hAnsi="Courier New" w:cs="Courier New"/>
+          <w:sz w:val="24"/>
+          <w:szCs w:val="24"/>
+          <w:lang w:val="en-US"/>
+        </w:rPr>
+      </w:pPr>
+      <w:r>
+        <w:rPr>
+          <w:rFonts w:ascii="Courier New" w:eastAsia="Times New Roman" w:hAnsi="Courier New" w:cs="Courier New"/>
+          <w:sz w:val="24"/>
+          <w:szCs w:val="24"/>
+          <w:lang w:val="en-US"/>
+        </w:rPr>
+        <w:t>!</w:t>
+      </w:r>
+    </w:p>
+    <w:p>
+      <w:pPr>
+        <w:spacing w:after="0" w:line="240" w:lineRule="auto"/>
+        <w:rPr>
+          <w:rFonts w:ascii="Courier New" w:eastAsia="Times New Roman" w:hAnsi="Courier New" w:cs="Courier New"/>
+          <w:sz w:val="24"/>
+          <w:szCs w:val="24"/>
+          <w:lang w:val="en-US"/>
+        </w:rPr>
+      </w:pPr>
+      <w:r>
+        <w:rPr>
+          <w:rFonts w:ascii="Courier New" w:eastAsia="Times New Roman" w:hAnsi="Courier New" w:cs="Courier New"/>
+          <w:sz w:val="24"/>
+          <w:szCs w:val="24"/>
+          <w:lang w:val="en-US"/>
+        </w:rPr>
+        <w:t>interface FastEthernet0/10</w:t>
+      </w:r>
+    </w:p>
+    <w:p>
+      <w:pPr>
+        <w:spacing w:after="0" w:line="240" w:lineRule="auto"/>
+        <w:rPr>
+          <w:rFonts w:ascii="Courier New" w:eastAsia="Times New Roman" w:hAnsi="Courier New" w:cs="Courier New"/>
+          <w:sz w:val="24"/>
+          <w:szCs w:val="24"/>
+          <w:lang w:val="en-US"/>
+        </w:rPr>
+      </w:pPr>
+      <w:r>
+        <w:rPr>
+          <w:rFonts w:ascii="Courier New" w:eastAsia="Times New Roman" w:hAnsi="Courier New" w:cs="Courier New"/>
+          <w:sz w:val="24"/>
+          <w:szCs w:val="24"/>
+          <w:lang w:val="en-US"/>
+        </w:rPr>
+        <w:t>switchport access vlan 11</w:t>
+      </w:r>
+    </w:p>
+    <w:p>
+      <w:pPr>
+        <w:spacing w:after="0" w:line="240" w:lineRule="auto"/>
+        <w:rPr>
+          <w:rFonts w:ascii="Courier New" w:eastAsia="Times New Roman" w:hAnsi="Courier New" w:cs="Courier New"/>
+          <w:sz w:val="24"/>
+          <w:szCs w:val="24"/>
+          <w:lang w:val="en-US"/>
+        </w:rPr>
+      </w:pPr>
+      <w:r>
+        <w:rPr>
+          <w:rFonts w:ascii="Courier New" w:eastAsia="Times New Roman" w:hAnsi="Courier New" w:cs="Courier New"/>
+          <w:sz w:val="24"/>
+          <w:szCs w:val="24"/>
+          <w:lang w:val="en-US"/>
+        </w:rPr>
+        <w:t>switchport mode access</w:t>
+      </w:r>
+    </w:p>
+    <w:p>
+      <w:pPr>
+        <w:spacing w:after="0" w:line="240" w:lineRule="auto"/>
+        <w:rPr>
+          <w:rFonts w:ascii="Courier New" w:eastAsia="Times New Roman" w:hAnsi="Courier New" w:cs="Courier New"/>
+          <w:sz w:val="24"/>
+          <w:szCs w:val="24"/>
+          <w:lang w:val="en-US"/>
+        </w:rPr>
+      </w:pPr>
+      <w:r>
+        <w:rPr>
+          <w:rFonts w:ascii="Courier New" w:eastAsia="Times New Roman" w:hAnsi="Courier New" w:cs="Courier New"/>
+          <w:sz w:val="24"/>
+          <w:szCs w:val="24"/>
+          <w:lang w:val="en-US"/>
+        </w:rPr>
+        <w:t>!</w:t>
+      </w:r>
+    </w:p>
+    <w:p>
+      <w:pPr>
+        <w:spacing w:after="0" w:line="240" w:lineRule="auto"/>
+        <w:rPr>
+          <w:rFonts w:ascii="Courier New" w:eastAsia="Times New Roman" w:hAnsi="Courier New" w:cs="Courier New"/>
+          <w:sz w:val="24"/>
+          <w:szCs w:val="24"/>
+          <w:lang w:val="en-US"/>
+        </w:rPr>
+      </w:pPr>
+      <w:r>
+        <w:rPr>
+          <w:rFonts w:ascii="Courier New" w:eastAsia="Times New Roman" w:hAnsi="Courier New" w:cs="Courier New"/>
+          <w:sz w:val="24"/>
+          <w:szCs w:val="24"/>
+          <w:lang w:val="en-US"/>
+        </w:rPr>
+        <w:t>interface FastEthernet0/11</w:t>
+      </w:r>
+    </w:p>
+    <w:p>
+      <w:pPr>
+        <w:spacing w:after="0" w:line="240" w:lineRule="auto"/>
+        <w:rPr>
+          <w:rFonts w:ascii="Courier New" w:eastAsia="Times New Roman" w:hAnsi="Courier New" w:cs="Courier New"/>
+          <w:sz w:val="24"/>
+          <w:szCs w:val="24"/>
+          <w:lang w:val="en-US"/>
+        </w:rPr>
+      </w:pPr>
+      <w:r>
+        <w:rPr>
+          <w:rFonts w:ascii="Courier New" w:eastAsia="Times New Roman" w:hAnsi="Courier New" w:cs="Courier New"/>
+          <w:sz w:val="24"/>
+          <w:szCs w:val="24"/>
+          <w:lang w:val="en-US"/>
+        </w:rPr>
+        <w:t>switchport access vlan 11</w:t>
+      </w:r>
+    </w:p>
+    <w:p>
+      <w:pPr>
+        <w:spacing w:after="0" w:line="240" w:lineRule="auto"/>
+        <w:rPr>
+          <w:rFonts w:ascii="Courier New" w:eastAsia="Times New Roman" w:hAnsi="Courier New" w:cs="Courier New"/>
+          <w:sz w:val="24"/>
+          <w:szCs w:val="24"/>
+          <w:lang w:val="en-US"/>
+        </w:rPr>
+      </w:pPr>
+      <w:r>
+        <w:rPr>
+          <w:rFonts w:ascii="Courier New" w:eastAsia="Times New Roman" w:hAnsi="Courier New" w:cs="Courier New"/>
+          <w:sz w:val="24"/>
+          <w:szCs w:val="24"/>
+          <w:lang w:val="en-US"/>
+        </w:rPr>
+        <w:t>switchport mode access</w:t>
+      </w:r>
+    </w:p>
+    <w:p>
+      <w:pPr>
+        <w:spacing w:after="0" w:line="240" w:lineRule="auto"/>
+        <w:rPr>
+          <w:rFonts w:ascii="Courier New" w:eastAsia="Times New Roman" w:hAnsi="Courier New" w:cs="Courier New"/>
+          <w:sz w:val="24"/>
+          <w:szCs w:val="24"/>
+          <w:lang w:val="en-US"/>
+        </w:rPr>
+      </w:pPr>
+      <w:r>
+        <w:rPr>
+          <w:rFonts w:ascii="Courier New" w:eastAsia="Times New Roman" w:hAnsi="Courier New" w:cs="Courier New"/>
+          <w:sz w:val="24"/>
+          <w:szCs w:val="24"/>
+          <w:lang w:val="en-US"/>
+        </w:rPr>
+        <w:t>!</w:t>
+      </w:r>
+    </w:p>
+    <w:p>
+      <w:pPr>
+        <w:spacing w:after="0" w:line="240" w:lineRule="auto"/>
+        <w:rPr>
+          <w:rFonts w:ascii="Courier New" w:eastAsia="Times New Roman" w:hAnsi="Courier New" w:cs="Courier New"/>
+          <w:sz w:val="24"/>
+          <w:szCs w:val="24"/>
+          <w:lang w:val="en-US"/>
+        </w:rPr>
+      </w:pPr>
+      <w:r>
+        <w:rPr>
+          <w:rFonts w:ascii="Courier New" w:eastAsia="Times New Roman" w:hAnsi="Courier New" w:cs="Courier New"/>
+          <w:sz w:val="24"/>
+          <w:szCs w:val="24"/>
+          <w:lang w:val="en-US"/>
+        </w:rPr>
+        <w:t>interface FastEthernet0/12</w:t>
+      </w:r>
+    </w:p>
+    <w:p>
+      <w:pPr>
+        <w:spacing w:after="0" w:line="240" w:lineRule="auto"/>
+        <w:rPr>
+          <w:rFonts w:ascii="Courier New" w:eastAsia="Times New Roman" w:hAnsi="Courier New" w:cs="Courier New"/>
+          <w:sz w:val="24"/>
+          <w:szCs w:val="24"/>
+          <w:lang w:val="en-US"/>
+        </w:rPr>
+      </w:pPr>
+      <w:r>
+        <w:rPr>
+          <w:rFonts w:ascii="Courier New" w:eastAsia="Times New Roman" w:hAnsi="Courier New" w:cs="Courier New"/>
+          <w:sz w:val="24"/>
+          <w:szCs w:val="24"/>
+          <w:lang w:val="en-US"/>
+        </w:rPr>
+        <w:t>switchport access vlan 11</w:t>
+      </w:r>
+    </w:p>
+    <w:p>
+      <w:pPr>
+        <w:spacing w:after="0" w:line="240" w:lineRule="auto"/>
+        <w:rPr>
+          <w:rFonts w:ascii="Courier New" w:eastAsia="Times New Roman" w:hAnsi="Courier New" w:cs="Courier New"/>
+          <w:sz w:val="24"/>
+          <w:szCs w:val="24"/>
+          <w:lang w:val="en-US"/>
+        </w:rPr>
+      </w:pPr>
+      <w:r>
+        <w:rPr>
+          <w:rFonts w:ascii="Courier New" w:eastAsia="Times New Roman" w:hAnsi="Courier New" w:cs="Courier New"/>
+          <w:sz w:val="24"/>
+          <w:szCs w:val="24"/>
+          <w:lang w:val="en-US"/>
+        </w:rPr>
+        <w:t>switchport mode access</w:t>
+      </w:r>
+    </w:p>
+    <w:p>
+      <w:pPr>
+        <w:spacing w:after="0" w:line="240" w:lineRule="auto"/>
+        <w:rPr>
+          <w:rFonts w:ascii="Courier New" w:eastAsia="Times New Roman" w:hAnsi="Courier New" w:cs="Courier New"/>
+          <w:sz w:val="24"/>
+          <w:szCs w:val="24"/>
+          <w:lang w:val="en-US"/>
+        </w:rPr>
+      </w:pPr>
+      <w:r>
+        <w:rPr>
+          <w:rFonts w:ascii="Courier New" w:eastAsia="Times New Roman" w:hAnsi="Courier New" w:cs="Courier New"/>
+          <w:sz w:val="24"/>
+          <w:szCs w:val="24"/>
+          <w:lang w:val="en-US"/>
+        </w:rPr>
+        <w:t>!</w:t>
+      </w:r>
+    </w:p>
+    <w:p>
+      <w:pPr>
+        <w:spacing w:after="0" w:line="240" w:lineRule="auto"/>
+        <w:rPr>
+          <w:rFonts w:ascii="Courier New" w:eastAsia="Times New Roman" w:hAnsi="Courier New" w:cs="Courier New"/>
+          <w:sz w:val="24"/>
+          <w:szCs w:val="24"/>
+          <w:lang w:val="en-US"/>
+        </w:rPr>
+      </w:pPr>
+      <w:r>
+        <w:rPr>
+          <w:rFonts w:ascii="Courier New" w:eastAsia="Times New Roman" w:hAnsi="Courier New" w:cs="Courier New"/>
+          <w:sz w:val="24"/>
+          <w:szCs w:val="24"/>
+          <w:lang w:val="en-US"/>
+        </w:rPr>
+        <w:t>interface FastEthernet0/13</w:t>
+      </w:r>
+    </w:p>
+    <w:p>
+      <w:pPr>
+        <w:spacing w:after="0" w:line="240" w:lineRule="auto"/>
+        <w:rPr>
+          <w:rFonts w:ascii="Courier New" w:eastAsia="Times New Roman" w:hAnsi="Courier New" w:cs="Courier New"/>
+          <w:sz w:val="24"/>
+          <w:szCs w:val="24"/>
+          <w:lang w:val="en-US"/>
+        </w:rPr>
+      </w:pPr>
+      <w:r>
+        <w:rPr>
+          <w:rFonts w:ascii="Courier New" w:eastAsia="Times New Roman" w:hAnsi="Courier New" w:cs="Courier New"/>
+          <w:sz w:val="24"/>
+          <w:szCs w:val="24"/>
+          <w:lang w:val="en-US"/>
+        </w:rPr>
+        <w:t>switchport access vlan 11</w:t>
+      </w:r>
+    </w:p>
+    <w:p>
+      <w:pPr>
+        <w:spacing w:after="0" w:line="240" w:lineRule="auto"/>
+        <w:rPr>
+          <w:rFonts w:ascii="Courier New" w:eastAsia="Times New Roman" w:hAnsi="Courier New" w:cs="Courier New"/>
+          <w:sz w:val="24"/>
+          <w:szCs w:val="24"/>
+          <w:lang w:val="en-US"/>
+        </w:rPr>
+      </w:pPr>
+      <w:r>
+        <w:rPr>
+          <w:rFonts w:ascii="Courier New" w:eastAsia="Times New Roman" w:hAnsi="Courier New" w:cs="Courier New"/>
+          <w:sz w:val="24"/>
+          <w:szCs w:val="24"/>
+          <w:lang w:val="en-US"/>
+        </w:rPr>
+        <w:t>switchport mode access</w:t>
+      </w:r>
+    </w:p>
+    <w:p>
+      <w:pPr>
+        <w:spacing w:after="0" w:line="240" w:lineRule="auto"/>
+        <w:rPr>
+          <w:rFonts w:ascii="Courier New" w:eastAsia="Times New Roman" w:hAnsi="Courier New" w:cs="Courier New"/>
+          <w:sz w:val="24"/>
+          <w:szCs w:val="24"/>
+          <w:lang w:val="en-US"/>
+        </w:rPr>
+      </w:pPr>
+      <w:r>
+        <w:rPr>
+          <w:rFonts w:ascii="Courier New" w:eastAsia="Times New Roman" w:hAnsi="Courier New" w:cs="Courier New"/>
+          <w:sz w:val="24"/>
+          <w:szCs w:val="24"/>
+          <w:lang w:val="en-US"/>
+        </w:rPr>
+        <w:t>!</w:t>
+      </w:r>
+    </w:p>
+    <w:p>
+      <w:pPr>
+        <w:spacing w:after="0" w:line="240" w:lineRule="auto"/>
+        <w:rPr>
+          <w:rFonts w:ascii="Courier New" w:eastAsia="Times New Roman" w:hAnsi="Courier New" w:cs="Courier New"/>
+          <w:sz w:val="24"/>
+          <w:szCs w:val="24"/>
+          <w:lang w:val="en-US"/>
+        </w:rPr>
+      </w:pPr>
+      <w:r>
+        <w:rPr>
+          <w:rFonts w:ascii="Courier New" w:eastAsia="Times New Roman" w:hAnsi="Courier New" w:cs="Courier New"/>
+          <w:sz w:val="24"/>
+          <w:szCs w:val="24"/>
+          <w:lang w:val="en-US"/>
+        </w:rPr>
+        <w:t>interface FastEthernet0/14</w:t>
+      </w:r>
+    </w:p>
+    <w:p>
+      <w:pPr>
+        <w:spacing w:after="0" w:line="240" w:lineRule="auto"/>
+        <w:rPr>
+          <w:rFonts w:ascii="Courier New" w:eastAsia="Times New Roman" w:hAnsi="Courier New" w:cs="Courier New"/>
+          <w:sz w:val="24"/>
+          <w:szCs w:val="24"/>
+          <w:lang w:val="en-US"/>
+        </w:rPr>
+      </w:pPr>
+      <w:r>
+        <w:rPr>
+          <w:rFonts w:ascii="Courier New" w:eastAsia="Times New Roman" w:hAnsi="Courier New" w:cs="Courier New"/>
+          <w:sz w:val="24"/>
+          <w:szCs w:val="24"/>
+          <w:lang w:val="en-US"/>
+        </w:rPr>
+        <w:t>switchport access vlan 11</w:t>
+      </w:r>
+    </w:p>
+    <w:p>
+      <w:pPr>
+        <w:spacing w:after="0" w:line="240" w:lineRule="auto"/>
+        <w:rPr>
+          <w:rFonts w:ascii="Courier New" w:eastAsia="Times New Roman" w:hAnsi="Courier New" w:cs="Courier New"/>
+          <w:sz w:val="24"/>
+          <w:szCs w:val="24"/>
+          <w:lang w:val="en-US"/>
+        </w:rPr>
+      </w:pPr>
+      <w:r>
+        <w:rPr>
+          <w:rFonts w:ascii="Courier New" w:eastAsia="Times New Roman" w:hAnsi="Courier New" w:cs="Courier New"/>
+          <w:sz w:val="24"/>
+          <w:szCs w:val="24"/>
+          <w:lang w:val="en-US"/>
+        </w:rPr>
+        <w:t>switchport mode access</w:t>
+      </w:r>
+    </w:p>
+    <w:p>
+      <w:pPr>
+        <w:spacing w:after="0" w:line="240" w:lineRule="auto"/>
+        <w:rPr>
+          <w:rFonts w:ascii="Courier New" w:eastAsia="Times New Roman" w:hAnsi="Courier New" w:cs="Courier New"/>
+          <w:sz w:val="24"/>
+          <w:szCs w:val="24"/>
+          <w:lang w:val="en-US"/>
+        </w:rPr>
+      </w:pPr>
+      <w:r>
+        <w:rPr>
+          <w:rFonts w:ascii="Courier New" w:eastAsia="Times New Roman" w:hAnsi="Courier New" w:cs="Courier New"/>
+          <w:sz w:val="24"/>
+          <w:szCs w:val="24"/>
+          <w:lang w:val="en-US"/>
+        </w:rPr>
+        <w:t>!</w:t>
+      </w:r>
+    </w:p>
+    <w:p>
+      <w:pPr>
+        <w:spacing w:after="0" w:line="240" w:lineRule="auto"/>
+        <w:rPr>
+          <w:rFonts w:ascii="Courier New" w:eastAsia="Times New Roman" w:hAnsi="Courier New" w:cs="Courier New"/>
+          <w:sz w:val="24"/>
+          <w:szCs w:val="24"/>
+          <w:lang w:val="en-US"/>
+        </w:rPr>
+      </w:pPr>
+      <w:r>
+        <w:rPr>
+          <w:rFonts w:ascii="Courier New" w:eastAsia="Times New Roman" w:hAnsi="Courier New" w:cs="Courier New"/>
+          <w:sz w:val="24"/>
+          <w:szCs w:val="24"/>
+          <w:lang w:val="en-US"/>
+        </w:rPr>
+        <w:t>interface FastEthernet0/15</w:t>
+      </w:r>
+    </w:p>
+    <w:p>
+      <w:pPr>
+        <w:spacing w:after="0" w:line="240" w:lineRule="auto"/>
+        <w:rPr>
+          <w:rFonts w:ascii="Courier New" w:eastAsia="Times New Roman" w:hAnsi="Courier New" w:cs="Courier New"/>
+          <w:sz w:val="24"/>
+          <w:szCs w:val="24"/>
+          <w:lang w:val="en-US"/>
+        </w:rPr>
+      </w:pPr>
+      <w:r>
+        <w:rPr>
+          <w:rFonts w:ascii="Courier New" w:eastAsia="Times New Roman" w:hAnsi="Courier New" w:cs="Courier New"/>
+          <w:sz w:val="24"/>
+          <w:szCs w:val="24"/>
+          <w:lang w:val="en-US"/>
+        </w:rPr>
+        <w:t>switchport access vlan 11</w:t>
+      </w:r>
+    </w:p>
+    <w:p>
+      <w:pPr>
+        <w:spacing w:after="0" w:line="240" w:lineRule="auto"/>
+        <w:rPr>
+          <w:rFonts w:ascii="Courier New" w:eastAsia="Times New Roman" w:hAnsi="Courier New" w:cs="Courier New"/>
+          <w:sz w:val="24"/>
+          <w:szCs w:val="24"/>
+          <w:lang w:val="en-US"/>
+        </w:rPr>
+      </w:pPr>
+      <w:r>
+        <w:rPr>
+          <w:rFonts w:ascii="Courier New" w:eastAsia="Times New Roman" w:hAnsi="Courier New" w:cs="Courier New"/>
+          <w:sz w:val="24"/>
+          <w:szCs w:val="24"/>
+          <w:lang w:val="en-US"/>
+        </w:rPr>
+        <w:t>switchport mode access</w:t>
+      </w:r>
+    </w:p>
+    <w:p>
+      <w:pPr>
+        <w:spacing w:after="0" w:line="240" w:lineRule="auto"/>
+        <w:rPr>
+          <w:rFonts w:ascii="Courier New" w:eastAsia="Times New Roman" w:hAnsi="Courier New" w:cs="Courier New"/>
+          <w:sz w:val="24"/>
+          <w:szCs w:val="24"/>
+          <w:lang w:val="en-US"/>
+        </w:rPr>
+      </w:pPr>
+      <w:r>
+        <w:rPr>
+          <w:rFonts w:ascii="Courier New" w:eastAsia="Times New Roman" w:hAnsi="Courier New" w:cs="Courier New"/>
+          <w:sz w:val="24"/>
+          <w:szCs w:val="24"/>
+          <w:lang w:val="en-US"/>
+        </w:rPr>
+        <w:t>!</w:t>
+      </w:r>
+    </w:p>
+    <w:p>
+      <w:pPr>
+        <w:spacing w:after="0" w:line="240" w:lineRule="auto"/>
+        <w:rPr>
+          <w:rFonts w:ascii="Courier New" w:eastAsia="Times New Roman" w:hAnsi="Courier New" w:cs="Courier New"/>
+          <w:sz w:val="24"/>
+          <w:szCs w:val="24"/>
+          <w:lang w:val="en-US"/>
+        </w:rPr>
+      </w:pPr>
+      <w:r>
+        <w:rPr>
+          <w:rFonts w:ascii="Courier New" w:eastAsia="Times New Roman" w:hAnsi="Courier New" w:cs="Courier New"/>
+          <w:sz w:val="24"/>
+          <w:szCs w:val="24"/>
+          <w:lang w:val="en-US"/>
+        </w:rPr>
+        <w:t>interface FastEthernet0/16</w:t>
+      </w:r>
+    </w:p>
+    <w:p>
+      <w:pPr>
+        <w:spacing w:after="0" w:line="240" w:lineRule="auto"/>
+        <w:rPr>
+          <w:rFonts w:ascii="Courier New" w:eastAsia="Times New Roman" w:hAnsi="Courier New" w:cs="Courier New"/>
+          <w:sz w:val="24"/>
+          <w:szCs w:val="24"/>
+          <w:lang w:val="en-US"/>
+        </w:rPr>
+      </w:pPr>
+      <w:r>
+        <w:rPr>
+          <w:rFonts w:ascii="Courier New" w:eastAsia="Times New Roman" w:hAnsi="Courier New" w:cs="Courier New"/>
+          <w:sz w:val="24"/>
+          <w:szCs w:val="24"/>
+          <w:lang w:val="en-US"/>
+        </w:rPr>
+        <w:t>switchport access vlan 11</w:t>
+      </w:r>
+    </w:p>
+    <w:p>
+      <w:pPr>
+        <w:spacing w:after="0" w:line="240" w:lineRule="auto"/>
+        <w:rPr>
+          <w:rFonts w:ascii="Courier New" w:eastAsia="Times New Roman" w:hAnsi="Courier New" w:cs="Courier New"/>
+          <w:sz w:val="24"/>
+          <w:szCs w:val="24"/>
+          <w:lang w:val="en-US"/>
+        </w:rPr>
+      </w:pPr>
+      <w:r>
+        <w:rPr>
+          <w:rFonts w:ascii="Courier New" w:eastAsia="Times New Roman" w:hAnsi="Courier New" w:cs="Courier New"/>
+          <w:sz w:val="24"/>
+          <w:szCs w:val="24"/>
+          <w:lang w:val="en-US"/>
+        </w:rPr>
+        <w:t>switchport mode access</w:t>
+      </w:r>
+    </w:p>
+    <w:p>
+      <w:pPr>
+        <w:spacing w:after="0" w:line="240" w:lineRule="auto"/>
+        <w:rPr>
+          <w:rFonts w:ascii="Courier New" w:eastAsia="Times New Roman" w:hAnsi="Courier New" w:cs="Courier New"/>
+          <w:sz w:val="24"/>
+          <w:szCs w:val="24"/>
+          <w:lang w:val="en-US"/>
+        </w:rPr>
+      </w:pPr>
+      <w:r>
+        <w:rPr>
+          <w:rFonts w:ascii="Courier New" w:eastAsia="Times New Roman" w:hAnsi="Courier New" w:cs="Courier New"/>
+          <w:sz w:val="24"/>
+          <w:szCs w:val="24"/>
+          <w:lang w:val="en-US"/>
+        </w:rPr>
+        <w:t>!</w:t>
+      </w:r>
+    </w:p>
+    <w:p>
+      <w:pPr>
+        <w:spacing w:after="0" w:line="240" w:lineRule="auto"/>
+        <w:rPr>
+          <w:rFonts w:ascii="Courier New" w:eastAsia="Times New Roman" w:hAnsi="Courier New" w:cs="Courier New"/>
+          <w:sz w:val="24"/>
+          <w:szCs w:val="24"/>
+          <w:lang w:val="en-US"/>
+        </w:rPr>
+      </w:pPr>
+      <w:r>
+        <w:rPr>
+          <w:rFonts w:ascii="Courier New" w:eastAsia="Times New Roman" w:hAnsi="Courier New" w:cs="Courier New"/>
+          <w:sz w:val="24"/>
+          <w:szCs w:val="24"/>
+          <w:lang w:val="en-US"/>
+        </w:rPr>
+        <w:t>interface FastEthernet0/17</w:t>
+      </w:r>
+    </w:p>
+    <w:p>
+      <w:pPr>
+        <w:spacing w:after="0" w:line="240" w:lineRule="auto"/>
+        <w:rPr>
+          <w:rFonts w:ascii="Courier New" w:eastAsia="Times New Roman" w:hAnsi="Courier New" w:cs="Courier New"/>
+          <w:sz w:val="24"/>
+          <w:szCs w:val="24"/>
+          <w:lang w:val="en-US"/>
+        </w:rPr>
+      </w:pPr>
+      <w:r>
+        <w:rPr>
+          <w:rFonts w:ascii="Courier New" w:eastAsia="Times New Roman" w:hAnsi="Courier New" w:cs="Courier New"/>
+          <w:sz w:val="24"/>
+          <w:szCs w:val="24"/>
+          <w:lang w:val="en-US"/>
+        </w:rPr>
+        <w:t>switchport trunk native vlan 20</w:t>
+      </w:r>
+    </w:p>
+    <w:p>
+      <w:pPr>
+        <w:spacing w:after="0" w:line="240" w:lineRule="auto"/>
+        <w:rPr>
+          <w:rFonts w:ascii="Courier New" w:eastAsia="Times New Roman" w:hAnsi="Courier New" w:cs="Courier New"/>
+          <w:sz w:val="24"/>
+          <w:szCs w:val="24"/>
+          <w:lang w:val="en-US"/>
+        </w:rPr>
+      </w:pPr>
+      <w:r>
+        <w:rPr>
+          <w:rFonts w:ascii="Courier New" w:eastAsia="Times New Roman" w:hAnsi="Courier New" w:cs="Courier New"/>
+          <w:sz w:val="24"/>
+          <w:szCs w:val="24"/>
+          <w:lang w:val="en-US"/>
+        </w:rPr>
+        <w:t>switchport mode trunk</w:t>
+      </w:r>
+    </w:p>
+    <w:p>
+      <w:pPr>
+        <w:spacing w:after="0" w:line="240" w:lineRule="auto"/>
+        <w:rPr>
+          <w:rFonts w:ascii="Courier New" w:eastAsia="Times New Roman" w:hAnsi="Courier New" w:cs="Courier New"/>
+          <w:sz w:val="24"/>
+          <w:szCs w:val="24"/>
+          <w:lang w:val="en-US"/>
+        </w:rPr>
+      </w:pPr>
+      <w:r>
+        <w:rPr>
+          <w:rFonts w:ascii="Courier New" w:eastAsia="Times New Roman" w:hAnsi="Courier New" w:cs="Courier New"/>
+          <w:sz w:val="24"/>
+          <w:szCs w:val="24"/>
+          <w:lang w:val="en-US"/>
+        </w:rPr>
+        <w:t>!</w:t>
+      </w:r>
+    </w:p>
+    <w:p>
+      <w:pPr>
+        <w:spacing w:after="0" w:line="240" w:lineRule="auto"/>
+        <w:rPr>
+          <w:rFonts w:ascii="Courier New" w:eastAsia="Times New Roman" w:hAnsi="Courier New" w:cs="Courier New"/>
+          <w:sz w:val="24"/>
+          <w:szCs w:val="24"/>
+          <w:lang w:val="en-US"/>
+        </w:rPr>
+      </w:pPr>
+      <w:r>
+        <w:rPr>
+          <w:rFonts w:ascii="Courier New" w:eastAsia="Times New Roman" w:hAnsi="Courier New" w:cs="Courier New"/>
+          <w:sz w:val="24"/>
+          <w:szCs w:val="24"/>
+          <w:lang w:val="en-US"/>
+        </w:rPr>
+        <w:t>interface FastEthernet0/18</w:t>
+      </w:r>
+    </w:p>
+    <w:p>
+      <w:pPr>
+        <w:spacing w:after="0" w:line="240" w:lineRule="auto"/>
+        <w:rPr>
+          <w:rFonts w:ascii="Courier New" w:eastAsia="Times New Roman" w:hAnsi="Courier New" w:cs="Courier New"/>
+          <w:sz w:val="24"/>
+          <w:szCs w:val="24"/>
+          <w:lang w:val="en-US"/>
+        </w:rPr>
+      </w:pPr>
+      <w:r>
+        <w:rPr>
+          <w:rFonts w:ascii="Courier New" w:eastAsia="Times New Roman" w:hAnsi="Courier New" w:cs="Courier New"/>
+          <w:sz w:val="24"/>
+          <w:szCs w:val="24"/>
+          <w:lang w:val="en-US"/>
+        </w:rPr>
+        <w:t>!</w:t>
+      </w:r>
+    </w:p>
+    <w:p>
+      <w:pPr>
+        <w:spacing w:after="0" w:line="240" w:lineRule="auto"/>
+        <w:rPr>
+          <w:rFonts w:ascii="Courier New" w:eastAsia="Times New Roman" w:hAnsi="Courier New" w:cs="Courier New"/>
+          <w:sz w:val="24"/>
+          <w:szCs w:val="24"/>
+          <w:lang w:val="en-US"/>
+        </w:rPr>
+      </w:pPr>
+      <w:r>
+        <w:rPr>
+          <w:rFonts w:ascii="Courier New" w:eastAsia="Times New Roman" w:hAnsi="Courier New" w:cs="Courier New"/>
+          <w:sz w:val="24"/>
+          <w:szCs w:val="24"/>
+          <w:lang w:val="en-US"/>
+        </w:rPr>
         <w:lastRenderedPageBreak/>
-        <w:t>interface FastEthernet0/6</w:t>
-      </w:r>
-    </w:p>
-    <w:p>
-      <w:pPr>
-        <w:spacing w:after="0" w:line="240" w:lineRule="auto"/>
-        <w:rPr>
-          <w:rFonts w:ascii="Courier New" w:eastAsia="Times New Roman" w:hAnsi="Courier New" w:cs="Courier New"/>
-          <w:sz w:val="24"/>
-          <w:szCs w:val="24"/>
-          <w:lang w:val="en-US"/>
-        </w:rPr>
-      </w:pPr>
-      <w:r>
-        <w:rPr>
-          <w:rFonts w:ascii="Courier New" w:eastAsia="Times New Roman" w:hAnsi="Courier New" w:cs="Courier New"/>
-          <w:sz w:val="24"/>
-          <w:szCs w:val="24"/>
-          <w:lang w:val="en-US"/>
-        </w:rPr>
-        <w:t>!</w:t>
-      </w:r>
-    </w:p>
-    <w:p>
-      <w:pPr>
-        <w:spacing w:after="0" w:line="240" w:lineRule="auto"/>
-        <w:rPr>
-          <w:rFonts w:ascii="Courier New" w:eastAsia="Times New Roman" w:hAnsi="Courier New" w:cs="Courier New"/>
-          <w:sz w:val="24"/>
-          <w:szCs w:val="24"/>
-          <w:lang w:val="en-US"/>
-        </w:rPr>
-      </w:pPr>
-      <w:r>
-        <w:rPr>
-          <w:rFonts w:ascii="Courier New" w:eastAsia="Times New Roman" w:hAnsi="Courier New" w:cs="Courier New"/>
-          <w:sz w:val="24"/>
-          <w:szCs w:val="24"/>
-          <w:lang w:val="en-US"/>
-        </w:rPr>
-        <w:t>interface FastEthernet0/7</w:t>
-      </w:r>
-    </w:p>
-    <w:p>
-      <w:pPr>
-        <w:spacing w:after="0" w:line="240" w:lineRule="auto"/>
-        <w:rPr>
-          <w:rFonts w:ascii="Courier New" w:eastAsia="Times New Roman" w:hAnsi="Courier New" w:cs="Courier New"/>
-          <w:sz w:val="24"/>
-          <w:szCs w:val="24"/>
-          <w:lang w:val="en-US"/>
-        </w:rPr>
-      </w:pPr>
-      <w:r>
-        <w:rPr>
-          <w:rFonts w:ascii="Courier New" w:eastAsia="Times New Roman" w:hAnsi="Courier New" w:cs="Courier New"/>
-          <w:sz w:val="24"/>
-          <w:szCs w:val="24"/>
-          <w:lang w:val="en-US"/>
-        </w:rPr>
-        <w:t>switchport access vlan 12</w:t>
+        <w:t>interface FastEthernet0/19</w:t>
+      </w:r>
+    </w:p>
+    <w:p>
+      <w:pPr>
+        <w:spacing w:after="0" w:line="240" w:lineRule="auto"/>
+        <w:rPr>
+          <w:rFonts w:ascii="Courier New" w:eastAsia="Times New Roman" w:hAnsi="Courier New" w:cs="Courier New"/>
+          <w:sz w:val="24"/>
+          <w:szCs w:val="24"/>
+          <w:lang w:val="en-US"/>
+        </w:rPr>
+      </w:pPr>
+      <w:r>
+        <w:rPr>
+          <w:rFonts w:ascii="Courier New" w:eastAsia="Times New Roman" w:hAnsi="Courier New" w:cs="Courier New"/>
+          <w:sz w:val="24"/>
+          <w:szCs w:val="24"/>
+          <w:lang w:val="en-US"/>
+        </w:rPr>
+        <w:t>!</w:t>
+      </w:r>
+    </w:p>
+    <w:p>
+      <w:pPr>
+        <w:spacing w:after="0" w:line="240" w:lineRule="auto"/>
+        <w:rPr>
+          <w:rFonts w:ascii="Courier New" w:eastAsia="Times New Roman" w:hAnsi="Courier New" w:cs="Courier New"/>
+          <w:sz w:val="24"/>
+          <w:szCs w:val="24"/>
+          <w:lang w:val="en-US"/>
+        </w:rPr>
+      </w:pPr>
+      <w:r>
+        <w:rPr>
+          <w:rFonts w:ascii="Courier New" w:eastAsia="Times New Roman" w:hAnsi="Courier New" w:cs="Courier New"/>
+          <w:sz w:val="24"/>
+          <w:szCs w:val="24"/>
+          <w:lang w:val="en-US"/>
+        </w:rPr>
+        <w:t>interface FastEthernet0/20</w:t>
+      </w:r>
+    </w:p>
+    <w:p>
+      <w:pPr>
+        <w:spacing w:after="0" w:line="240" w:lineRule="auto"/>
+        <w:rPr>
+          <w:rFonts w:ascii="Courier New" w:eastAsia="Times New Roman" w:hAnsi="Courier New" w:cs="Courier New"/>
+          <w:sz w:val="24"/>
+          <w:szCs w:val="24"/>
+          <w:lang w:val="en-US"/>
+        </w:rPr>
+      </w:pPr>
+      <w:r>
+        <w:rPr>
+          <w:rFonts w:ascii="Courier New" w:eastAsia="Times New Roman" w:hAnsi="Courier New" w:cs="Courier New"/>
+          <w:sz w:val="24"/>
+          <w:szCs w:val="24"/>
+          <w:lang w:val="en-US"/>
+        </w:rPr>
+        <w:t>switchport access vlan 20</w:t>
+      </w:r>
+    </w:p>
+    <w:p>
+      <w:pPr>
+        <w:spacing w:after="0" w:line="240" w:lineRule="auto"/>
+        <w:rPr>
+          <w:rFonts w:ascii="Courier New" w:eastAsia="Times New Roman" w:hAnsi="Courier New" w:cs="Courier New"/>
+          <w:sz w:val="24"/>
+          <w:szCs w:val="24"/>
+          <w:lang w:val="en-US"/>
+        </w:rPr>
+      </w:pPr>
+      <w:r>
+        <w:rPr>
+          <w:rFonts w:ascii="Courier New" w:eastAsia="Times New Roman" w:hAnsi="Courier New" w:cs="Courier New"/>
+          <w:sz w:val="24"/>
+          <w:szCs w:val="24"/>
+          <w:lang w:val="en-US"/>
+        </w:rPr>
+        <w:t>switchport trunk allowed vlan 10-13,20,30</w:t>
       </w:r>
     </w:p>
     <w:p>
@@ -4305,27 +5286,227 @@
           <w:szCs w:val="24"/>
           <w:lang w:val="en-US"/>
         </w:rPr>
-        <w:t>interface FastEthernet0/8</w:t>
-      </w:r>
-    </w:p>
-    <w:p>
-      <w:pPr>
-        <w:spacing w:after="0" w:line="240" w:lineRule="auto"/>
-        <w:rPr>
-          <w:rFonts w:ascii="Courier New" w:eastAsia="Times New Roman" w:hAnsi="Courier New" w:cs="Courier New"/>
-          <w:sz w:val="24"/>
-          <w:szCs w:val="24"/>
-          <w:lang w:val="en-US"/>
-        </w:rPr>
-      </w:pPr>
-      <w:r>
-        <w:rPr>
-          <w:rFonts w:ascii="Courier New" w:eastAsia="Times New Roman" w:hAnsi="Courier New" w:cs="Courier New"/>
-          <w:sz w:val="24"/>
-          <w:szCs w:val="24"/>
-          <w:lang w:val="en-US"/>
-        </w:rPr>
-        <w:t>switchport access vlan 12</w:t>
+        <w:t>interface FastEthernet0/21</w:t>
+      </w:r>
+    </w:p>
+    <w:p>
+      <w:pPr>
+        <w:spacing w:after="0" w:line="240" w:lineRule="auto"/>
+        <w:rPr>
+          <w:rFonts w:ascii="Courier New" w:eastAsia="Times New Roman" w:hAnsi="Courier New" w:cs="Courier New"/>
+          <w:sz w:val="24"/>
+          <w:szCs w:val="24"/>
+          <w:lang w:val="en-US"/>
+        </w:rPr>
+      </w:pPr>
+      <w:r>
+        <w:rPr>
+          <w:rFonts w:ascii="Courier New" w:eastAsia="Times New Roman" w:hAnsi="Courier New" w:cs="Courier New"/>
+          <w:sz w:val="24"/>
+          <w:szCs w:val="24"/>
+          <w:lang w:val="en-US"/>
+        </w:rPr>
+        <w:t>switchport access vlan 20</w:t>
+      </w:r>
+    </w:p>
+    <w:p>
+      <w:pPr>
+        <w:spacing w:after="0" w:line="240" w:lineRule="auto"/>
+        <w:rPr>
+          <w:rFonts w:ascii="Courier New" w:eastAsia="Times New Roman" w:hAnsi="Courier New" w:cs="Courier New"/>
+          <w:sz w:val="24"/>
+          <w:szCs w:val="24"/>
+          <w:lang w:val="en-US"/>
+        </w:rPr>
+      </w:pPr>
+      <w:r>
+        <w:rPr>
+          <w:rFonts w:ascii="Courier New" w:eastAsia="Times New Roman" w:hAnsi="Courier New" w:cs="Courier New"/>
+          <w:sz w:val="24"/>
+          <w:szCs w:val="24"/>
+          <w:lang w:val="en-US"/>
+        </w:rPr>
+        <w:t>switchport trunk native vlan 20</w:t>
+      </w:r>
+    </w:p>
+    <w:p>
+      <w:pPr>
+        <w:spacing w:after="0" w:line="240" w:lineRule="auto"/>
+        <w:rPr>
+          <w:rFonts w:ascii="Courier New" w:eastAsia="Times New Roman" w:hAnsi="Courier New" w:cs="Courier New"/>
+          <w:sz w:val="24"/>
+          <w:szCs w:val="24"/>
+          <w:lang w:val="en-US"/>
+        </w:rPr>
+      </w:pPr>
+      <w:r>
+        <w:rPr>
+          <w:rFonts w:ascii="Courier New" w:eastAsia="Times New Roman" w:hAnsi="Courier New" w:cs="Courier New"/>
+          <w:sz w:val="24"/>
+          <w:szCs w:val="24"/>
+          <w:lang w:val="en-US"/>
+        </w:rPr>
+        <w:t>switchport mode trunk</w:t>
+      </w:r>
+    </w:p>
+    <w:p>
+      <w:pPr>
+        <w:spacing w:after="0" w:line="240" w:lineRule="auto"/>
+        <w:rPr>
+          <w:rFonts w:ascii="Courier New" w:eastAsia="Times New Roman" w:hAnsi="Courier New" w:cs="Courier New"/>
+          <w:sz w:val="24"/>
+          <w:szCs w:val="24"/>
+          <w:lang w:val="en-US"/>
+        </w:rPr>
+      </w:pPr>
+      <w:r>
+        <w:rPr>
+          <w:rFonts w:ascii="Courier New" w:eastAsia="Times New Roman" w:hAnsi="Courier New" w:cs="Courier New"/>
+          <w:sz w:val="24"/>
+          <w:szCs w:val="24"/>
+          <w:lang w:val="en-US"/>
+        </w:rPr>
+        <w:t>!</w:t>
+      </w:r>
+    </w:p>
+    <w:p>
+      <w:pPr>
+        <w:spacing w:after="0" w:line="240" w:lineRule="auto"/>
+        <w:rPr>
+          <w:rFonts w:ascii="Courier New" w:eastAsia="Times New Roman" w:hAnsi="Courier New" w:cs="Courier New"/>
+          <w:sz w:val="24"/>
+          <w:szCs w:val="24"/>
+          <w:lang w:val="en-US"/>
+        </w:rPr>
+      </w:pPr>
+      <w:r>
+        <w:rPr>
+          <w:rFonts w:ascii="Courier New" w:eastAsia="Times New Roman" w:hAnsi="Courier New" w:cs="Courier New"/>
+          <w:sz w:val="24"/>
+          <w:szCs w:val="24"/>
+          <w:lang w:val="en-US"/>
+        </w:rPr>
+        <w:t>interface FastEthernet0/22</w:t>
+      </w:r>
+    </w:p>
+    <w:p>
+      <w:pPr>
+        <w:spacing w:after="0" w:line="240" w:lineRule="auto"/>
+        <w:rPr>
+          <w:rFonts w:ascii="Courier New" w:eastAsia="Times New Roman" w:hAnsi="Courier New" w:cs="Courier New"/>
+          <w:sz w:val="24"/>
+          <w:szCs w:val="24"/>
+          <w:lang w:val="en-US"/>
+        </w:rPr>
+      </w:pPr>
+      <w:r>
+        <w:rPr>
+          <w:rFonts w:ascii="Courier New" w:eastAsia="Times New Roman" w:hAnsi="Courier New" w:cs="Courier New"/>
+          <w:sz w:val="24"/>
+          <w:szCs w:val="24"/>
+          <w:lang w:val="en-US"/>
+        </w:rPr>
+        <w:t>switchport access vlan 20</w:t>
+      </w:r>
+    </w:p>
+    <w:p>
+      <w:pPr>
+        <w:spacing w:after="0" w:line="240" w:lineRule="auto"/>
+        <w:rPr>
+          <w:rFonts w:ascii="Courier New" w:eastAsia="Times New Roman" w:hAnsi="Courier New" w:cs="Courier New"/>
+          <w:sz w:val="24"/>
+          <w:szCs w:val="24"/>
+          <w:lang w:val="en-US"/>
+        </w:rPr>
+      </w:pPr>
+      <w:r>
+        <w:rPr>
+          <w:rFonts w:ascii="Courier New" w:eastAsia="Times New Roman" w:hAnsi="Courier New" w:cs="Courier New"/>
+          <w:sz w:val="24"/>
+          <w:szCs w:val="24"/>
+          <w:lang w:val="en-US"/>
+        </w:rPr>
+        <w:t>switchport trunk native vlan 20</w:t>
+      </w:r>
+    </w:p>
+    <w:p>
+      <w:pPr>
+        <w:spacing w:after="0" w:line="240" w:lineRule="auto"/>
+        <w:rPr>
+          <w:rFonts w:ascii="Courier New" w:eastAsia="Times New Roman" w:hAnsi="Courier New" w:cs="Courier New"/>
+          <w:sz w:val="24"/>
+          <w:szCs w:val="24"/>
+          <w:lang w:val="en-US"/>
+        </w:rPr>
+      </w:pPr>
+      <w:r>
+        <w:rPr>
+          <w:rFonts w:ascii="Courier New" w:eastAsia="Times New Roman" w:hAnsi="Courier New" w:cs="Courier New"/>
+          <w:sz w:val="24"/>
+          <w:szCs w:val="24"/>
+          <w:lang w:val="en-US"/>
+        </w:rPr>
+        <w:t>switchport mode trunk</w:t>
+      </w:r>
+    </w:p>
+    <w:p>
+      <w:pPr>
+        <w:spacing w:after="0" w:line="240" w:lineRule="auto"/>
+        <w:rPr>
+          <w:rFonts w:ascii="Courier New" w:eastAsia="Times New Roman" w:hAnsi="Courier New" w:cs="Courier New"/>
+          <w:sz w:val="24"/>
+          <w:szCs w:val="24"/>
+          <w:lang w:val="en-US"/>
+        </w:rPr>
+      </w:pPr>
+      <w:r>
+        <w:rPr>
+          <w:rFonts w:ascii="Courier New" w:eastAsia="Times New Roman" w:hAnsi="Courier New" w:cs="Courier New"/>
+          <w:sz w:val="24"/>
+          <w:szCs w:val="24"/>
+          <w:lang w:val="en-US"/>
+        </w:rPr>
+        <w:t>!</w:t>
+      </w:r>
+    </w:p>
+    <w:p>
+      <w:pPr>
+        <w:spacing w:after="0" w:line="240" w:lineRule="auto"/>
+        <w:rPr>
+          <w:rFonts w:ascii="Courier New" w:eastAsia="Times New Roman" w:hAnsi="Courier New" w:cs="Courier New"/>
+          <w:sz w:val="24"/>
+          <w:szCs w:val="24"/>
+          <w:lang w:val="en-US"/>
+        </w:rPr>
+      </w:pPr>
+      <w:r>
+        <w:rPr>
+          <w:rFonts w:ascii="Courier New" w:eastAsia="Times New Roman" w:hAnsi="Courier New" w:cs="Courier New"/>
+          <w:sz w:val="24"/>
+          <w:szCs w:val="24"/>
+          <w:lang w:val="en-US"/>
+        </w:rPr>
+        <w:t>interface FastEthernet0/23</w:t>
+      </w:r>
+    </w:p>
+    <w:p>
+      <w:pPr>
+        <w:spacing w:after="0" w:line="240" w:lineRule="auto"/>
+        <w:rPr>
+          <w:rFonts w:ascii="Courier New" w:eastAsia="Times New Roman" w:hAnsi="Courier New" w:cs="Courier New"/>
+          <w:sz w:val="24"/>
+          <w:szCs w:val="24"/>
+          <w:lang w:val="en-US"/>
+        </w:rPr>
+      </w:pPr>
+      <w:r>
+        <w:rPr>
+          <w:rFonts w:ascii="Courier New" w:eastAsia="Times New Roman" w:hAnsi="Courier New" w:cs="Courier New"/>
+          <w:sz w:val="24"/>
+          <w:szCs w:val="24"/>
+          <w:lang w:val="en-US"/>
+        </w:rPr>
+        <w:t>switchport access vlan 30</w:t>
       </w:r>
     </w:p>
     <w:p>
@@ -4385,647 +5566,7 @@
           <w:szCs w:val="24"/>
           <w:lang w:val="en-US"/>
         </w:rPr>
-        <w:t>interface FastEthernet0/9</w:t>
-      </w:r>
-    </w:p>
-    <w:p>
-      <w:pPr>
-        <w:spacing w:after="0" w:line="240" w:lineRule="auto"/>
-        <w:rPr>
-          <w:rFonts w:ascii="Courier New" w:eastAsia="Times New Roman" w:hAnsi="Courier New" w:cs="Courier New"/>
-          <w:sz w:val="24"/>
-          <w:szCs w:val="24"/>
-          <w:lang w:val="en-US"/>
-        </w:rPr>
-      </w:pPr>
-      <w:r>
-        <w:rPr>
-          <w:rFonts w:ascii="Courier New" w:eastAsia="Times New Roman" w:hAnsi="Courier New" w:cs="Courier New"/>
-          <w:sz w:val="24"/>
-          <w:szCs w:val="24"/>
-          <w:lang w:val="en-US"/>
-        </w:rPr>
-        <w:t>switchport access vlan 12</w:t>
-      </w:r>
-    </w:p>
-    <w:p>
-      <w:pPr>
-        <w:spacing w:after="0" w:line="240" w:lineRule="auto"/>
-        <w:rPr>
-          <w:rFonts w:ascii="Courier New" w:eastAsia="Times New Roman" w:hAnsi="Courier New" w:cs="Courier New"/>
-          <w:sz w:val="24"/>
-          <w:szCs w:val="24"/>
-          <w:lang w:val="en-US"/>
-        </w:rPr>
-      </w:pPr>
-      <w:r>
-        <w:rPr>
-          <w:rFonts w:ascii="Courier New" w:eastAsia="Times New Roman" w:hAnsi="Courier New" w:cs="Courier New"/>
-          <w:sz w:val="24"/>
-          <w:szCs w:val="24"/>
-          <w:lang w:val="en-US"/>
-        </w:rPr>
-        <w:t>switchport mode access</w:t>
-      </w:r>
-    </w:p>
-    <w:p>
-      <w:pPr>
-        <w:spacing w:after="0" w:line="240" w:lineRule="auto"/>
-        <w:rPr>
-          <w:rFonts w:ascii="Courier New" w:eastAsia="Times New Roman" w:hAnsi="Courier New" w:cs="Courier New"/>
-          <w:sz w:val="24"/>
-          <w:szCs w:val="24"/>
-          <w:lang w:val="en-US"/>
-        </w:rPr>
-      </w:pPr>
-      <w:r>
-        <w:rPr>
-          <w:rFonts w:ascii="Courier New" w:eastAsia="Times New Roman" w:hAnsi="Courier New" w:cs="Courier New"/>
-          <w:sz w:val="24"/>
-          <w:szCs w:val="24"/>
-          <w:lang w:val="en-US"/>
-        </w:rPr>
-        <w:t>!</w:t>
-      </w:r>
-    </w:p>
-    <w:p>
-      <w:pPr>
-        <w:spacing w:after="0" w:line="240" w:lineRule="auto"/>
-        <w:rPr>
-          <w:rFonts w:ascii="Courier New" w:eastAsia="Times New Roman" w:hAnsi="Courier New" w:cs="Courier New"/>
-          <w:sz w:val="24"/>
-          <w:szCs w:val="24"/>
-          <w:lang w:val="en-US"/>
-        </w:rPr>
-      </w:pPr>
-      <w:r>
-        <w:rPr>
-          <w:rFonts w:ascii="Courier New" w:eastAsia="Times New Roman" w:hAnsi="Courier New" w:cs="Courier New"/>
-          <w:sz w:val="24"/>
-          <w:szCs w:val="24"/>
-          <w:lang w:val="en-US"/>
-        </w:rPr>
-        <w:t>interface FastEthernet0/10</w:t>
-      </w:r>
-    </w:p>
-    <w:p>
-      <w:pPr>
-        <w:spacing w:after="0" w:line="240" w:lineRule="auto"/>
-        <w:rPr>
-          <w:rFonts w:ascii="Courier New" w:eastAsia="Times New Roman" w:hAnsi="Courier New" w:cs="Courier New"/>
-          <w:sz w:val="24"/>
-          <w:szCs w:val="24"/>
-          <w:lang w:val="en-US"/>
-        </w:rPr>
-      </w:pPr>
-      <w:r>
-        <w:rPr>
-          <w:rFonts w:ascii="Courier New" w:eastAsia="Times New Roman" w:hAnsi="Courier New" w:cs="Courier New"/>
-          <w:sz w:val="24"/>
-          <w:szCs w:val="24"/>
-          <w:lang w:val="en-US"/>
-        </w:rPr>
-        <w:t>switchport access vlan 11</w:t>
-      </w:r>
-    </w:p>
-    <w:p>
-      <w:pPr>
-        <w:spacing w:after="0" w:line="240" w:lineRule="auto"/>
-        <w:rPr>
-          <w:rFonts w:ascii="Courier New" w:eastAsia="Times New Roman" w:hAnsi="Courier New" w:cs="Courier New"/>
-          <w:sz w:val="24"/>
-          <w:szCs w:val="24"/>
-          <w:lang w:val="en-US"/>
-        </w:rPr>
-      </w:pPr>
-      <w:r>
-        <w:rPr>
-          <w:rFonts w:ascii="Courier New" w:eastAsia="Times New Roman" w:hAnsi="Courier New" w:cs="Courier New"/>
-          <w:sz w:val="24"/>
-          <w:szCs w:val="24"/>
-          <w:lang w:val="en-US"/>
-        </w:rPr>
-        <w:t>switchport mode access</w:t>
-      </w:r>
-    </w:p>
-    <w:p>
-      <w:pPr>
-        <w:spacing w:after="0" w:line="240" w:lineRule="auto"/>
-        <w:rPr>
-          <w:rFonts w:ascii="Courier New" w:eastAsia="Times New Roman" w:hAnsi="Courier New" w:cs="Courier New"/>
-          <w:sz w:val="24"/>
-          <w:szCs w:val="24"/>
-          <w:lang w:val="en-US"/>
-        </w:rPr>
-      </w:pPr>
-      <w:r>
-        <w:rPr>
-          <w:rFonts w:ascii="Courier New" w:eastAsia="Times New Roman" w:hAnsi="Courier New" w:cs="Courier New"/>
-          <w:sz w:val="24"/>
-          <w:szCs w:val="24"/>
-          <w:lang w:val="en-US"/>
-        </w:rPr>
-        <w:t>!</w:t>
-      </w:r>
-    </w:p>
-    <w:p>
-      <w:pPr>
-        <w:spacing w:after="0" w:line="240" w:lineRule="auto"/>
-        <w:rPr>
-          <w:rFonts w:ascii="Courier New" w:eastAsia="Times New Roman" w:hAnsi="Courier New" w:cs="Courier New"/>
-          <w:sz w:val="24"/>
-          <w:szCs w:val="24"/>
-          <w:lang w:val="en-US"/>
-        </w:rPr>
-      </w:pPr>
-      <w:r>
-        <w:rPr>
-          <w:rFonts w:ascii="Courier New" w:eastAsia="Times New Roman" w:hAnsi="Courier New" w:cs="Courier New"/>
-          <w:sz w:val="24"/>
-          <w:szCs w:val="24"/>
-          <w:lang w:val="en-US"/>
-        </w:rPr>
-        <w:t>interface FastEthernet0/11</w:t>
-      </w:r>
-    </w:p>
-    <w:p>
-      <w:pPr>
-        <w:spacing w:after="0" w:line="240" w:lineRule="auto"/>
-        <w:rPr>
-          <w:rFonts w:ascii="Courier New" w:eastAsia="Times New Roman" w:hAnsi="Courier New" w:cs="Courier New"/>
-          <w:sz w:val="24"/>
-          <w:szCs w:val="24"/>
-          <w:lang w:val="en-US"/>
-        </w:rPr>
-      </w:pPr>
-      <w:r>
-        <w:rPr>
-          <w:rFonts w:ascii="Courier New" w:eastAsia="Times New Roman" w:hAnsi="Courier New" w:cs="Courier New"/>
-          <w:sz w:val="24"/>
-          <w:szCs w:val="24"/>
-          <w:lang w:val="en-US"/>
-        </w:rPr>
-        <w:t>switchport access vlan 11</w:t>
-      </w:r>
-    </w:p>
-    <w:p>
-      <w:pPr>
-        <w:spacing w:after="0" w:line="240" w:lineRule="auto"/>
-        <w:rPr>
-          <w:rFonts w:ascii="Courier New" w:eastAsia="Times New Roman" w:hAnsi="Courier New" w:cs="Courier New"/>
-          <w:sz w:val="24"/>
-          <w:szCs w:val="24"/>
-          <w:lang w:val="en-US"/>
-        </w:rPr>
-      </w:pPr>
-      <w:r>
-        <w:rPr>
-          <w:rFonts w:ascii="Courier New" w:eastAsia="Times New Roman" w:hAnsi="Courier New" w:cs="Courier New"/>
-          <w:sz w:val="24"/>
-          <w:szCs w:val="24"/>
-          <w:lang w:val="en-US"/>
-        </w:rPr>
-        <w:t>switchport mode access</w:t>
-      </w:r>
-    </w:p>
-    <w:p>
-      <w:pPr>
-        <w:spacing w:after="0" w:line="240" w:lineRule="auto"/>
-        <w:rPr>
-          <w:rFonts w:ascii="Courier New" w:eastAsia="Times New Roman" w:hAnsi="Courier New" w:cs="Courier New"/>
-          <w:sz w:val="24"/>
-          <w:szCs w:val="24"/>
-          <w:lang w:val="en-US"/>
-        </w:rPr>
-      </w:pPr>
-      <w:r>
-        <w:rPr>
-          <w:rFonts w:ascii="Courier New" w:eastAsia="Times New Roman" w:hAnsi="Courier New" w:cs="Courier New"/>
-          <w:sz w:val="24"/>
-          <w:szCs w:val="24"/>
-          <w:lang w:val="en-US"/>
-        </w:rPr>
-        <w:t>!</w:t>
-      </w:r>
-    </w:p>
-    <w:p>
-      <w:pPr>
-        <w:spacing w:after="0" w:line="240" w:lineRule="auto"/>
-        <w:rPr>
-          <w:rFonts w:ascii="Courier New" w:eastAsia="Times New Roman" w:hAnsi="Courier New" w:cs="Courier New"/>
-          <w:sz w:val="24"/>
-          <w:szCs w:val="24"/>
-          <w:lang w:val="en-US"/>
-        </w:rPr>
-      </w:pPr>
-      <w:r>
-        <w:rPr>
-          <w:rFonts w:ascii="Courier New" w:eastAsia="Times New Roman" w:hAnsi="Courier New" w:cs="Courier New"/>
-          <w:sz w:val="24"/>
-          <w:szCs w:val="24"/>
-          <w:lang w:val="en-US"/>
-        </w:rPr>
-        <w:t>interface FastEthernet0/12</w:t>
-      </w:r>
-    </w:p>
-    <w:p>
-      <w:pPr>
-        <w:spacing w:after="0" w:line="240" w:lineRule="auto"/>
-        <w:rPr>
-          <w:rFonts w:ascii="Courier New" w:eastAsia="Times New Roman" w:hAnsi="Courier New" w:cs="Courier New"/>
-          <w:sz w:val="24"/>
-          <w:szCs w:val="24"/>
-          <w:lang w:val="en-US"/>
-        </w:rPr>
-      </w:pPr>
-      <w:r>
-        <w:rPr>
-          <w:rFonts w:ascii="Courier New" w:eastAsia="Times New Roman" w:hAnsi="Courier New" w:cs="Courier New"/>
-          <w:sz w:val="24"/>
-          <w:szCs w:val="24"/>
-          <w:lang w:val="en-US"/>
-        </w:rPr>
-        <w:t>switchport access vlan 11</w:t>
-      </w:r>
-    </w:p>
-    <w:p>
-      <w:pPr>
-        <w:spacing w:after="0" w:line="240" w:lineRule="auto"/>
-        <w:rPr>
-          <w:rFonts w:ascii="Courier New" w:eastAsia="Times New Roman" w:hAnsi="Courier New" w:cs="Courier New"/>
-          <w:sz w:val="24"/>
-          <w:szCs w:val="24"/>
-          <w:lang w:val="en-US"/>
-        </w:rPr>
-      </w:pPr>
-      <w:r>
-        <w:rPr>
-          <w:rFonts w:ascii="Courier New" w:eastAsia="Times New Roman" w:hAnsi="Courier New" w:cs="Courier New"/>
-          <w:sz w:val="24"/>
-          <w:szCs w:val="24"/>
-          <w:lang w:val="en-US"/>
-        </w:rPr>
-        <w:t>switchport mode access</w:t>
-      </w:r>
-    </w:p>
-    <w:p>
-      <w:pPr>
-        <w:spacing w:after="0" w:line="240" w:lineRule="auto"/>
-        <w:rPr>
-          <w:rFonts w:ascii="Courier New" w:eastAsia="Times New Roman" w:hAnsi="Courier New" w:cs="Courier New"/>
-          <w:sz w:val="24"/>
-          <w:szCs w:val="24"/>
-          <w:lang w:val="en-US"/>
-        </w:rPr>
-      </w:pPr>
-      <w:r>
-        <w:rPr>
-          <w:rFonts w:ascii="Courier New" w:eastAsia="Times New Roman" w:hAnsi="Courier New" w:cs="Courier New"/>
-          <w:sz w:val="24"/>
-          <w:szCs w:val="24"/>
-          <w:lang w:val="en-US"/>
-        </w:rPr>
-        <w:t>!</w:t>
-      </w:r>
-    </w:p>
-    <w:p>
-      <w:pPr>
-        <w:spacing w:after="0" w:line="240" w:lineRule="auto"/>
-        <w:rPr>
-          <w:rFonts w:ascii="Courier New" w:eastAsia="Times New Roman" w:hAnsi="Courier New" w:cs="Courier New"/>
-          <w:sz w:val="24"/>
-          <w:szCs w:val="24"/>
-          <w:lang w:val="en-US"/>
-        </w:rPr>
-      </w:pPr>
-      <w:r>
-        <w:rPr>
-          <w:rFonts w:ascii="Courier New" w:eastAsia="Times New Roman" w:hAnsi="Courier New" w:cs="Courier New"/>
-          <w:sz w:val="24"/>
-          <w:szCs w:val="24"/>
-          <w:lang w:val="en-US"/>
-        </w:rPr>
-        <w:t>interface FastEthernet0/13</w:t>
-      </w:r>
-    </w:p>
-    <w:p>
-      <w:pPr>
-        <w:spacing w:after="0" w:line="240" w:lineRule="auto"/>
-        <w:rPr>
-          <w:rFonts w:ascii="Courier New" w:eastAsia="Times New Roman" w:hAnsi="Courier New" w:cs="Courier New"/>
-          <w:sz w:val="24"/>
-          <w:szCs w:val="24"/>
-          <w:lang w:val="en-US"/>
-        </w:rPr>
-      </w:pPr>
-      <w:r>
-        <w:rPr>
-          <w:rFonts w:ascii="Courier New" w:eastAsia="Times New Roman" w:hAnsi="Courier New" w:cs="Courier New"/>
-          <w:sz w:val="24"/>
-          <w:szCs w:val="24"/>
-          <w:lang w:val="en-US"/>
-        </w:rPr>
-        <w:t>switchport access vlan 11</w:t>
-      </w:r>
-    </w:p>
-    <w:p>
-      <w:pPr>
-        <w:spacing w:after="0" w:line="240" w:lineRule="auto"/>
-        <w:rPr>
-          <w:rFonts w:ascii="Courier New" w:eastAsia="Times New Roman" w:hAnsi="Courier New" w:cs="Courier New"/>
-          <w:sz w:val="24"/>
-          <w:szCs w:val="24"/>
-          <w:lang w:val="en-US"/>
-        </w:rPr>
-      </w:pPr>
-      <w:r>
-        <w:rPr>
-          <w:rFonts w:ascii="Courier New" w:eastAsia="Times New Roman" w:hAnsi="Courier New" w:cs="Courier New"/>
-          <w:sz w:val="24"/>
-          <w:szCs w:val="24"/>
-          <w:lang w:val="en-US"/>
-        </w:rPr>
-        <w:t>switchport mode access</w:t>
-      </w:r>
-    </w:p>
-    <w:p>
-      <w:pPr>
-        <w:spacing w:after="0" w:line="240" w:lineRule="auto"/>
-        <w:rPr>
-          <w:rFonts w:ascii="Courier New" w:eastAsia="Times New Roman" w:hAnsi="Courier New" w:cs="Courier New"/>
-          <w:sz w:val="24"/>
-          <w:szCs w:val="24"/>
-          <w:lang w:val="en-US"/>
-        </w:rPr>
-      </w:pPr>
-      <w:r>
-        <w:rPr>
-          <w:rFonts w:ascii="Courier New" w:eastAsia="Times New Roman" w:hAnsi="Courier New" w:cs="Courier New"/>
-          <w:sz w:val="24"/>
-          <w:szCs w:val="24"/>
-          <w:lang w:val="en-US"/>
-        </w:rPr>
-        <w:t>!</w:t>
-      </w:r>
-    </w:p>
-    <w:p>
-      <w:pPr>
-        <w:spacing w:after="0" w:line="240" w:lineRule="auto"/>
-        <w:rPr>
-          <w:rFonts w:ascii="Courier New" w:eastAsia="Times New Roman" w:hAnsi="Courier New" w:cs="Courier New"/>
-          <w:sz w:val="24"/>
-          <w:szCs w:val="24"/>
-          <w:lang w:val="en-US"/>
-        </w:rPr>
-      </w:pPr>
-      <w:r>
-        <w:rPr>
-          <w:rFonts w:ascii="Courier New" w:eastAsia="Times New Roman" w:hAnsi="Courier New" w:cs="Courier New"/>
-          <w:sz w:val="24"/>
-          <w:szCs w:val="24"/>
-          <w:lang w:val="en-US"/>
-        </w:rPr>
-        <w:t>interface FastEthernet0/14</w:t>
-      </w:r>
-    </w:p>
-    <w:p>
-      <w:pPr>
-        <w:spacing w:after="0" w:line="240" w:lineRule="auto"/>
-        <w:rPr>
-          <w:rFonts w:ascii="Courier New" w:eastAsia="Times New Roman" w:hAnsi="Courier New" w:cs="Courier New"/>
-          <w:sz w:val="24"/>
-          <w:szCs w:val="24"/>
-          <w:lang w:val="en-US"/>
-        </w:rPr>
-      </w:pPr>
-      <w:r>
-        <w:rPr>
-          <w:rFonts w:ascii="Courier New" w:eastAsia="Times New Roman" w:hAnsi="Courier New" w:cs="Courier New"/>
-          <w:sz w:val="24"/>
-          <w:szCs w:val="24"/>
-          <w:lang w:val="en-US"/>
-        </w:rPr>
-        <w:t>switchport access vlan 11</w:t>
-      </w:r>
-    </w:p>
-    <w:p>
-      <w:pPr>
-        <w:spacing w:after="0" w:line="240" w:lineRule="auto"/>
-        <w:rPr>
-          <w:rFonts w:ascii="Courier New" w:eastAsia="Times New Roman" w:hAnsi="Courier New" w:cs="Courier New"/>
-          <w:sz w:val="24"/>
-          <w:szCs w:val="24"/>
-          <w:lang w:val="en-US"/>
-        </w:rPr>
-      </w:pPr>
-      <w:r>
-        <w:rPr>
-          <w:rFonts w:ascii="Courier New" w:eastAsia="Times New Roman" w:hAnsi="Courier New" w:cs="Courier New"/>
-          <w:sz w:val="24"/>
-          <w:szCs w:val="24"/>
-          <w:lang w:val="en-US"/>
-        </w:rPr>
-        <w:t>switchport mode access</w:t>
-      </w:r>
-    </w:p>
-    <w:p>
-      <w:pPr>
-        <w:spacing w:after="0" w:line="240" w:lineRule="auto"/>
-        <w:rPr>
-          <w:rFonts w:ascii="Courier New" w:eastAsia="Times New Roman" w:hAnsi="Courier New" w:cs="Courier New"/>
-          <w:sz w:val="24"/>
-          <w:szCs w:val="24"/>
-          <w:lang w:val="en-US"/>
-        </w:rPr>
-      </w:pPr>
-      <w:r>
-        <w:rPr>
-          <w:rFonts w:ascii="Courier New" w:eastAsia="Times New Roman" w:hAnsi="Courier New" w:cs="Courier New"/>
-          <w:sz w:val="24"/>
-          <w:szCs w:val="24"/>
-          <w:lang w:val="en-US"/>
-        </w:rPr>
-        <w:t>!</w:t>
-      </w:r>
-    </w:p>
-    <w:p>
-      <w:pPr>
-        <w:spacing w:after="0" w:line="240" w:lineRule="auto"/>
-        <w:rPr>
-          <w:rFonts w:ascii="Courier New" w:eastAsia="Times New Roman" w:hAnsi="Courier New" w:cs="Courier New"/>
-          <w:sz w:val="24"/>
-          <w:szCs w:val="24"/>
-          <w:lang w:val="en-US"/>
-        </w:rPr>
-      </w:pPr>
-      <w:r>
-        <w:rPr>
-          <w:rFonts w:ascii="Courier New" w:eastAsia="Times New Roman" w:hAnsi="Courier New" w:cs="Courier New"/>
-          <w:sz w:val="24"/>
-          <w:szCs w:val="24"/>
-          <w:lang w:val="en-US"/>
-        </w:rPr>
-        <w:t>interface FastEthernet0/15</w:t>
-      </w:r>
-    </w:p>
-    <w:p>
-      <w:pPr>
-        <w:spacing w:after="0" w:line="240" w:lineRule="auto"/>
-        <w:rPr>
-          <w:rFonts w:ascii="Courier New" w:eastAsia="Times New Roman" w:hAnsi="Courier New" w:cs="Courier New"/>
-          <w:sz w:val="24"/>
-          <w:szCs w:val="24"/>
-          <w:lang w:val="en-US"/>
-        </w:rPr>
-      </w:pPr>
-      <w:r>
-        <w:rPr>
-          <w:rFonts w:ascii="Courier New" w:eastAsia="Times New Roman" w:hAnsi="Courier New" w:cs="Courier New"/>
-          <w:sz w:val="24"/>
-          <w:szCs w:val="24"/>
-          <w:lang w:val="en-US"/>
-        </w:rPr>
-        <w:t>switchport access vlan 11</w:t>
-      </w:r>
-    </w:p>
-    <w:p>
-      <w:pPr>
-        <w:spacing w:after="0" w:line="240" w:lineRule="auto"/>
-        <w:rPr>
-          <w:rFonts w:ascii="Courier New" w:eastAsia="Times New Roman" w:hAnsi="Courier New" w:cs="Courier New"/>
-          <w:sz w:val="24"/>
-          <w:szCs w:val="24"/>
-          <w:lang w:val="en-US"/>
-        </w:rPr>
-      </w:pPr>
-      <w:r>
-        <w:rPr>
-          <w:rFonts w:ascii="Courier New" w:eastAsia="Times New Roman" w:hAnsi="Courier New" w:cs="Courier New"/>
-          <w:sz w:val="24"/>
-          <w:szCs w:val="24"/>
-          <w:lang w:val="en-US"/>
-        </w:rPr>
-        <w:t>switchport mode access</w:t>
-      </w:r>
-    </w:p>
-    <w:p>
-      <w:pPr>
-        <w:spacing w:after="0" w:line="240" w:lineRule="auto"/>
-        <w:rPr>
-          <w:rFonts w:ascii="Courier New" w:eastAsia="Times New Roman" w:hAnsi="Courier New" w:cs="Courier New"/>
-          <w:sz w:val="24"/>
-          <w:szCs w:val="24"/>
-          <w:lang w:val="en-US"/>
-        </w:rPr>
-      </w:pPr>
-      <w:r>
-        <w:rPr>
-          <w:rFonts w:ascii="Courier New" w:eastAsia="Times New Roman" w:hAnsi="Courier New" w:cs="Courier New"/>
-          <w:sz w:val="24"/>
-          <w:szCs w:val="24"/>
-          <w:lang w:val="en-US"/>
-        </w:rPr>
-        <w:t>!</w:t>
-      </w:r>
-    </w:p>
-    <w:p>
-      <w:pPr>
-        <w:spacing w:after="0" w:line="240" w:lineRule="auto"/>
-        <w:rPr>
-          <w:rFonts w:ascii="Courier New" w:eastAsia="Times New Roman" w:hAnsi="Courier New" w:cs="Courier New"/>
-          <w:sz w:val="24"/>
-          <w:szCs w:val="24"/>
-          <w:lang w:val="en-US"/>
-        </w:rPr>
-      </w:pPr>
-      <w:r>
-        <w:rPr>
-          <w:rFonts w:ascii="Courier New" w:eastAsia="Times New Roman" w:hAnsi="Courier New" w:cs="Courier New"/>
-          <w:sz w:val="24"/>
-          <w:szCs w:val="24"/>
-          <w:lang w:val="en-US"/>
-        </w:rPr>
-        <w:t>interface FastEthernet0/16</w:t>
-      </w:r>
-    </w:p>
-    <w:p>
-      <w:pPr>
-        <w:spacing w:after="0" w:line="240" w:lineRule="auto"/>
-        <w:rPr>
-          <w:rFonts w:ascii="Courier New" w:eastAsia="Times New Roman" w:hAnsi="Courier New" w:cs="Courier New"/>
-          <w:sz w:val="24"/>
-          <w:szCs w:val="24"/>
-          <w:lang w:val="en-US"/>
-        </w:rPr>
-      </w:pPr>
-      <w:r>
-        <w:rPr>
-          <w:rFonts w:ascii="Courier New" w:eastAsia="Times New Roman" w:hAnsi="Courier New" w:cs="Courier New"/>
-          <w:sz w:val="24"/>
-          <w:szCs w:val="24"/>
-          <w:lang w:val="en-US"/>
-        </w:rPr>
-        <w:t>switchport access vlan 11</w:t>
-      </w:r>
-    </w:p>
-    <w:p>
-      <w:pPr>
-        <w:spacing w:after="0" w:line="240" w:lineRule="auto"/>
-        <w:rPr>
-          <w:rFonts w:ascii="Courier New" w:eastAsia="Times New Roman" w:hAnsi="Courier New" w:cs="Courier New"/>
-          <w:sz w:val="24"/>
-          <w:szCs w:val="24"/>
-          <w:lang w:val="en-US"/>
-        </w:rPr>
-      </w:pPr>
-      <w:r>
-        <w:rPr>
-          <w:rFonts w:ascii="Courier New" w:eastAsia="Times New Roman" w:hAnsi="Courier New" w:cs="Courier New"/>
-          <w:sz w:val="24"/>
-          <w:szCs w:val="24"/>
-          <w:lang w:val="en-US"/>
-        </w:rPr>
-        <w:t>switchport mode access</w:t>
-      </w:r>
-    </w:p>
-    <w:p>
-      <w:pPr>
-        <w:spacing w:after="0" w:line="240" w:lineRule="auto"/>
-        <w:rPr>
-          <w:rFonts w:ascii="Courier New" w:eastAsia="Times New Roman" w:hAnsi="Courier New" w:cs="Courier New"/>
-          <w:sz w:val="24"/>
-          <w:szCs w:val="24"/>
-          <w:lang w:val="en-US"/>
-        </w:rPr>
-      </w:pPr>
-      <w:r>
-        <w:rPr>
-          <w:rFonts w:ascii="Courier New" w:eastAsia="Times New Roman" w:hAnsi="Courier New" w:cs="Courier New"/>
-          <w:sz w:val="24"/>
-          <w:szCs w:val="24"/>
-          <w:lang w:val="en-US"/>
-        </w:rPr>
-        <w:t>!</w:t>
-      </w:r>
-    </w:p>
-    <w:p>
-      <w:pPr>
-        <w:spacing w:after="0" w:line="240" w:lineRule="auto"/>
-        <w:rPr>
-          <w:rFonts w:ascii="Courier New" w:eastAsia="Times New Roman" w:hAnsi="Courier New" w:cs="Courier New"/>
-          <w:sz w:val="24"/>
-          <w:szCs w:val="24"/>
-          <w:lang w:val="en-US"/>
-        </w:rPr>
-      </w:pPr>
-      <w:r>
-        <w:rPr>
-          <w:rFonts w:ascii="Courier New" w:eastAsia="Times New Roman" w:hAnsi="Courier New" w:cs="Courier New"/>
-          <w:sz w:val="24"/>
-          <w:szCs w:val="24"/>
-          <w:lang w:val="en-US"/>
-        </w:rPr>
-        <w:t>interface FastEthernet0/17</w:t>
+        <w:t>interface FastEthernet0/24</w:t>
       </w:r>
     </w:p>
     <w:p>
@@ -5105,187 +5646,527 @@
           <w:szCs w:val="24"/>
           <w:lang w:val="en-US"/>
         </w:rPr>
-        <w:t>interface FastEthernet0/18</w:t>
-      </w:r>
-    </w:p>
-    <w:p>
-      <w:pPr>
-        <w:spacing w:after="0" w:line="240" w:lineRule="auto"/>
-        <w:rPr>
-          <w:rFonts w:ascii="Courier New" w:eastAsia="Times New Roman" w:hAnsi="Courier New" w:cs="Courier New"/>
-          <w:sz w:val="24"/>
-          <w:szCs w:val="24"/>
-          <w:lang w:val="en-US"/>
-        </w:rPr>
-      </w:pPr>
-      <w:r>
-        <w:rPr>
-          <w:rFonts w:ascii="Courier New" w:eastAsia="Times New Roman" w:hAnsi="Courier New" w:cs="Courier New"/>
-          <w:sz w:val="24"/>
-          <w:szCs w:val="24"/>
-          <w:lang w:val="en-US"/>
-        </w:rPr>
-        <w:t>!</w:t>
-      </w:r>
-    </w:p>
-    <w:p>
-      <w:pPr>
-        <w:spacing w:after="0" w:line="240" w:lineRule="auto"/>
-        <w:rPr>
-          <w:rFonts w:ascii="Courier New" w:eastAsia="Times New Roman" w:hAnsi="Courier New" w:cs="Courier New"/>
-          <w:sz w:val="24"/>
-          <w:szCs w:val="24"/>
-          <w:lang w:val="en-US"/>
-        </w:rPr>
-      </w:pPr>
-      <w:r>
-        <w:rPr>
-          <w:rFonts w:ascii="Courier New" w:eastAsia="Times New Roman" w:hAnsi="Courier New" w:cs="Courier New"/>
-          <w:sz w:val="24"/>
-          <w:szCs w:val="24"/>
-          <w:lang w:val="en-US"/>
-        </w:rPr>
-        <w:t>interface FastEthernet0/19</w:t>
-      </w:r>
-    </w:p>
-    <w:p>
-      <w:pPr>
-        <w:spacing w:after="0" w:line="240" w:lineRule="auto"/>
-        <w:rPr>
-          <w:rFonts w:ascii="Courier New" w:eastAsia="Times New Roman" w:hAnsi="Courier New" w:cs="Courier New"/>
-          <w:sz w:val="24"/>
-          <w:szCs w:val="24"/>
-          <w:lang w:val="en-US"/>
-        </w:rPr>
-      </w:pPr>
-      <w:r>
-        <w:rPr>
-          <w:rFonts w:ascii="Courier New" w:eastAsia="Times New Roman" w:hAnsi="Courier New" w:cs="Courier New"/>
-          <w:sz w:val="24"/>
-          <w:szCs w:val="24"/>
-          <w:lang w:val="en-US"/>
-        </w:rPr>
-        <w:t>!</w:t>
-      </w:r>
-    </w:p>
-    <w:p>
-      <w:pPr>
-        <w:spacing w:after="0" w:line="240" w:lineRule="auto"/>
-        <w:rPr>
-          <w:rFonts w:ascii="Courier New" w:eastAsia="Times New Roman" w:hAnsi="Courier New" w:cs="Courier New"/>
-          <w:sz w:val="24"/>
-          <w:szCs w:val="24"/>
-          <w:lang w:val="en-US"/>
-        </w:rPr>
-      </w:pPr>
-      <w:r>
-        <w:rPr>
-          <w:rFonts w:ascii="Courier New" w:eastAsia="Times New Roman" w:hAnsi="Courier New" w:cs="Courier New"/>
-          <w:sz w:val="24"/>
-          <w:szCs w:val="24"/>
-          <w:lang w:val="en-US"/>
-        </w:rPr>
-        <w:t>interface FastEthernet0/20</w:t>
-      </w:r>
-    </w:p>
-    <w:p>
-      <w:pPr>
-        <w:spacing w:after="0" w:line="240" w:lineRule="auto"/>
-        <w:rPr>
-          <w:rFonts w:ascii="Courier New" w:eastAsia="Times New Roman" w:hAnsi="Courier New" w:cs="Courier New"/>
-          <w:sz w:val="24"/>
-          <w:szCs w:val="24"/>
-          <w:lang w:val="en-US"/>
-        </w:rPr>
-      </w:pPr>
-      <w:r>
-        <w:rPr>
-          <w:rFonts w:ascii="Courier New" w:eastAsia="Times New Roman" w:hAnsi="Courier New" w:cs="Courier New"/>
-          <w:sz w:val="24"/>
-          <w:szCs w:val="24"/>
-          <w:lang w:val="en-US"/>
-        </w:rPr>
-        <w:t>switchport access vlan 20</w:t>
-      </w:r>
-    </w:p>
-    <w:p>
-      <w:pPr>
-        <w:spacing w:after="0" w:line="240" w:lineRule="auto"/>
-        <w:rPr>
-          <w:rFonts w:ascii="Courier New" w:eastAsia="Times New Roman" w:hAnsi="Courier New" w:cs="Courier New"/>
-          <w:sz w:val="24"/>
-          <w:szCs w:val="24"/>
-          <w:lang w:val="en-US"/>
-        </w:rPr>
-      </w:pPr>
-      <w:r>
-        <w:rPr>
-          <w:rFonts w:ascii="Courier New" w:eastAsia="Times New Roman" w:hAnsi="Courier New" w:cs="Courier New"/>
-          <w:sz w:val="24"/>
-          <w:szCs w:val="24"/>
-          <w:lang w:val="en-US"/>
-        </w:rPr>
-        <w:t>switchport trunk allowed vlan 10-13,20,30</w:t>
-      </w:r>
-    </w:p>
-    <w:p>
-      <w:pPr>
-        <w:spacing w:after="0" w:line="240" w:lineRule="auto"/>
-        <w:rPr>
-          <w:rFonts w:ascii="Courier New" w:eastAsia="Times New Roman" w:hAnsi="Courier New" w:cs="Courier New"/>
-          <w:sz w:val="24"/>
-          <w:szCs w:val="24"/>
-          <w:lang w:val="en-US"/>
-        </w:rPr>
-      </w:pPr>
-      <w:r>
-        <w:rPr>
-          <w:rFonts w:ascii="Courier New" w:eastAsia="Times New Roman" w:hAnsi="Courier New" w:cs="Courier New"/>
-          <w:sz w:val="24"/>
-          <w:szCs w:val="24"/>
-          <w:lang w:val="en-US"/>
-        </w:rPr>
-        <w:t>switchport mode access</w:t>
-      </w:r>
-    </w:p>
-    <w:p>
-      <w:pPr>
-        <w:spacing w:after="0" w:line="240" w:lineRule="auto"/>
-        <w:rPr>
-          <w:rFonts w:ascii="Courier New" w:eastAsia="Times New Roman" w:hAnsi="Courier New" w:cs="Courier New"/>
-          <w:sz w:val="24"/>
-          <w:szCs w:val="24"/>
-          <w:lang w:val="en-US"/>
-        </w:rPr>
-      </w:pPr>
-      <w:r>
-        <w:rPr>
-          <w:rFonts w:ascii="Courier New" w:eastAsia="Times New Roman" w:hAnsi="Courier New" w:cs="Courier New"/>
-          <w:sz w:val="24"/>
-          <w:szCs w:val="24"/>
-          <w:lang w:val="en-US"/>
-        </w:rPr>
-        <w:t>!</w:t>
-      </w:r>
-    </w:p>
-    <w:p>
-      <w:pPr>
-        <w:spacing w:after="0" w:line="240" w:lineRule="auto"/>
-        <w:rPr>
-          <w:rFonts w:ascii="Courier New" w:eastAsia="Times New Roman" w:hAnsi="Courier New" w:cs="Courier New"/>
-          <w:sz w:val="24"/>
-          <w:szCs w:val="24"/>
-          <w:lang w:val="en-US"/>
-        </w:rPr>
-      </w:pPr>
-      <w:r>
-        <w:rPr>
-          <w:rFonts w:ascii="Courier New" w:eastAsia="Times New Roman" w:hAnsi="Courier New" w:cs="Courier New"/>
-          <w:sz w:val="24"/>
-          <w:szCs w:val="24"/>
-          <w:lang w:val="en-US"/>
-        </w:rPr>
-        <w:t>interface FastEthernet0/21</w:t>
+        <w:t>interface GigabitEthernet0/1</w:t>
+      </w:r>
+    </w:p>
+    <w:p>
+      <w:pPr>
+        <w:spacing w:after="0" w:line="240" w:lineRule="auto"/>
+        <w:rPr>
+          <w:rFonts w:ascii="Courier New" w:eastAsia="Times New Roman" w:hAnsi="Courier New" w:cs="Courier New"/>
+          <w:sz w:val="24"/>
+          <w:szCs w:val="24"/>
+          <w:lang w:val="en-US"/>
+        </w:rPr>
+      </w:pPr>
+      <w:r>
+        <w:rPr>
+          <w:rFonts w:ascii="Courier New" w:eastAsia="Times New Roman" w:hAnsi="Courier New" w:cs="Courier New"/>
+          <w:sz w:val="24"/>
+          <w:szCs w:val="24"/>
+          <w:lang w:val="en-US"/>
+        </w:rPr>
+        <w:t>switchport trunk native vlan 20</w:t>
+      </w:r>
+    </w:p>
+    <w:p>
+      <w:pPr>
+        <w:spacing w:after="0" w:line="240" w:lineRule="auto"/>
+        <w:rPr>
+          <w:rFonts w:ascii="Courier New" w:eastAsia="Times New Roman" w:hAnsi="Courier New" w:cs="Courier New"/>
+          <w:sz w:val="24"/>
+          <w:szCs w:val="24"/>
+          <w:lang w:val="en-US"/>
+        </w:rPr>
+      </w:pPr>
+      <w:r>
+        <w:rPr>
+          <w:rFonts w:ascii="Courier New" w:eastAsia="Times New Roman" w:hAnsi="Courier New" w:cs="Courier New"/>
+          <w:sz w:val="24"/>
+          <w:szCs w:val="24"/>
+          <w:lang w:val="en-US"/>
+        </w:rPr>
+        <w:t>switchport mode trunk</w:t>
+      </w:r>
+    </w:p>
+    <w:p>
+      <w:pPr>
+        <w:spacing w:after="0" w:line="240" w:lineRule="auto"/>
+        <w:rPr>
+          <w:rFonts w:ascii="Courier New" w:eastAsia="Times New Roman" w:hAnsi="Courier New" w:cs="Courier New"/>
+          <w:sz w:val="24"/>
+          <w:szCs w:val="24"/>
+          <w:lang w:val="en-US"/>
+        </w:rPr>
+      </w:pPr>
+      <w:r>
+        <w:rPr>
+          <w:rFonts w:ascii="Courier New" w:eastAsia="Times New Roman" w:hAnsi="Courier New" w:cs="Courier New"/>
+          <w:sz w:val="24"/>
+          <w:szCs w:val="24"/>
+          <w:lang w:val="en-US"/>
+        </w:rPr>
+        <w:t>duplex full</w:t>
+      </w:r>
+    </w:p>
+    <w:p>
+      <w:pPr>
+        <w:spacing w:after="0" w:line="240" w:lineRule="auto"/>
+        <w:rPr>
+          <w:rFonts w:ascii="Courier New" w:eastAsia="Times New Roman" w:hAnsi="Courier New" w:cs="Courier New"/>
+          <w:sz w:val="24"/>
+          <w:szCs w:val="24"/>
+          <w:lang w:val="en-US"/>
+        </w:rPr>
+      </w:pPr>
+      <w:r>
+        <w:rPr>
+          <w:rFonts w:ascii="Courier New" w:eastAsia="Times New Roman" w:hAnsi="Courier New" w:cs="Courier New"/>
+          <w:sz w:val="24"/>
+          <w:szCs w:val="24"/>
+          <w:lang w:val="en-US"/>
+        </w:rPr>
+        <w:t>speed 1000</w:t>
+      </w:r>
+    </w:p>
+    <w:p>
+      <w:pPr>
+        <w:spacing w:after="0" w:line="240" w:lineRule="auto"/>
+        <w:rPr>
+          <w:rFonts w:ascii="Courier New" w:eastAsia="Times New Roman" w:hAnsi="Courier New" w:cs="Courier New"/>
+          <w:sz w:val="24"/>
+          <w:szCs w:val="24"/>
+          <w:lang w:val="en-US"/>
+        </w:rPr>
+      </w:pPr>
+      <w:r>
+        <w:rPr>
+          <w:rFonts w:ascii="Courier New" w:eastAsia="Times New Roman" w:hAnsi="Courier New" w:cs="Courier New"/>
+          <w:sz w:val="24"/>
+          <w:szCs w:val="24"/>
+          <w:lang w:val="en-US"/>
+        </w:rPr>
+        <w:t>!</w:t>
+      </w:r>
+    </w:p>
+    <w:p>
+      <w:pPr>
+        <w:spacing w:after="0" w:line="240" w:lineRule="auto"/>
+        <w:rPr>
+          <w:rFonts w:ascii="Courier New" w:eastAsia="Times New Roman" w:hAnsi="Courier New" w:cs="Courier New"/>
+          <w:sz w:val="24"/>
+          <w:szCs w:val="24"/>
+          <w:lang w:val="en-US"/>
+        </w:rPr>
+      </w:pPr>
+      <w:r>
+        <w:rPr>
+          <w:rFonts w:ascii="Courier New" w:eastAsia="Times New Roman" w:hAnsi="Courier New" w:cs="Courier New"/>
+          <w:sz w:val="24"/>
+          <w:szCs w:val="24"/>
+          <w:lang w:val="en-US"/>
+        </w:rPr>
+        <w:t>interface GigabitEthernet0/2</w:t>
+      </w:r>
+    </w:p>
+    <w:p>
+      <w:pPr>
+        <w:spacing w:after="0" w:line="240" w:lineRule="auto"/>
+        <w:rPr>
+          <w:rFonts w:ascii="Courier New" w:eastAsia="Times New Roman" w:hAnsi="Courier New" w:cs="Courier New"/>
+          <w:sz w:val="24"/>
+          <w:szCs w:val="24"/>
+          <w:lang w:val="en-US"/>
+        </w:rPr>
+      </w:pPr>
+      <w:r>
+        <w:rPr>
+          <w:rFonts w:ascii="Courier New" w:eastAsia="Times New Roman" w:hAnsi="Courier New" w:cs="Courier New"/>
+          <w:sz w:val="24"/>
+          <w:szCs w:val="24"/>
+          <w:lang w:val="en-US"/>
+        </w:rPr>
+        <w:t>switchport trunk native vlan 20</w:t>
+      </w:r>
+    </w:p>
+    <w:p>
+      <w:pPr>
+        <w:spacing w:after="0" w:line="240" w:lineRule="auto"/>
+        <w:rPr>
+          <w:rFonts w:ascii="Courier New" w:eastAsia="Times New Roman" w:hAnsi="Courier New" w:cs="Courier New"/>
+          <w:sz w:val="24"/>
+          <w:szCs w:val="24"/>
+          <w:lang w:val="en-US"/>
+        </w:rPr>
+      </w:pPr>
+      <w:r>
+        <w:rPr>
+          <w:rFonts w:ascii="Courier New" w:eastAsia="Times New Roman" w:hAnsi="Courier New" w:cs="Courier New"/>
+          <w:sz w:val="24"/>
+          <w:szCs w:val="24"/>
+          <w:lang w:val="en-US"/>
+        </w:rPr>
+        <w:t>switchport mode trunk</w:t>
+      </w:r>
+    </w:p>
+    <w:p>
+      <w:pPr>
+        <w:spacing w:after="0" w:line="240" w:lineRule="auto"/>
+        <w:rPr>
+          <w:rFonts w:ascii="Courier New" w:eastAsia="Times New Roman" w:hAnsi="Courier New" w:cs="Courier New"/>
+          <w:sz w:val="24"/>
+          <w:szCs w:val="24"/>
+          <w:lang w:val="en-US"/>
+        </w:rPr>
+      </w:pPr>
+      <w:r>
+        <w:rPr>
+          <w:rFonts w:ascii="Courier New" w:eastAsia="Times New Roman" w:hAnsi="Courier New" w:cs="Courier New"/>
+          <w:sz w:val="24"/>
+          <w:szCs w:val="24"/>
+          <w:lang w:val="en-US"/>
+        </w:rPr>
+        <w:t>!</w:t>
+      </w:r>
+    </w:p>
+    <w:p>
+      <w:pPr>
+        <w:spacing w:after="0" w:line="240" w:lineRule="auto"/>
+        <w:rPr>
+          <w:rFonts w:ascii="Courier New" w:eastAsia="Times New Roman" w:hAnsi="Courier New" w:cs="Courier New"/>
+          <w:sz w:val="24"/>
+          <w:szCs w:val="24"/>
+          <w:lang w:val="en-US"/>
+        </w:rPr>
+      </w:pPr>
+      <w:r>
+        <w:rPr>
+          <w:rFonts w:ascii="Courier New" w:eastAsia="Times New Roman" w:hAnsi="Courier New" w:cs="Courier New"/>
+          <w:sz w:val="24"/>
+          <w:szCs w:val="24"/>
+          <w:lang w:val="en-US"/>
+        </w:rPr>
+        <w:t>interface Vlan1</w:t>
+      </w:r>
+    </w:p>
+    <w:p>
+      <w:pPr>
+        <w:spacing w:after="0" w:line="240" w:lineRule="auto"/>
+        <w:rPr>
+          <w:rFonts w:ascii="Courier New" w:eastAsia="Times New Roman" w:hAnsi="Courier New" w:cs="Courier New"/>
+          <w:sz w:val="24"/>
+          <w:szCs w:val="24"/>
+          <w:lang w:val="en-US"/>
+        </w:rPr>
+      </w:pPr>
+      <w:r>
+        <w:rPr>
+          <w:rFonts w:ascii="Courier New" w:eastAsia="Times New Roman" w:hAnsi="Courier New" w:cs="Courier New"/>
+          <w:sz w:val="24"/>
+          <w:szCs w:val="24"/>
+          <w:lang w:val="en-US"/>
+        </w:rPr>
+        <w:t>no ip address</w:t>
+      </w:r>
+    </w:p>
+    <w:p>
+      <w:pPr>
+        <w:spacing w:after="0" w:line="240" w:lineRule="auto"/>
+        <w:rPr>
+          <w:rFonts w:ascii="Courier New" w:eastAsia="Times New Roman" w:hAnsi="Courier New" w:cs="Courier New"/>
+          <w:sz w:val="24"/>
+          <w:szCs w:val="24"/>
+          <w:lang w:val="en-US"/>
+        </w:rPr>
+      </w:pPr>
+      <w:r>
+        <w:rPr>
+          <w:rFonts w:ascii="Courier New" w:eastAsia="Times New Roman" w:hAnsi="Courier New" w:cs="Courier New"/>
+          <w:sz w:val="24"/>
+          <w:szCs w:val="24"/>
+          <w:lang w:val="en-US"/>
+        </w:rPr>
+        <w:t>shutdown</w:t>
+      </w:r>
+    </w:p>
+    <w:p>
+      <w:pPr>
+        <w:spacing w:after="0" w:line="240" w:lineRule="auto"/>
+        <w:rPr>
+          <w:rFonts w:ascii="Courier New" w:eastAsia="Times New Roman" w:hAnsi="Courier New" w:cs="Courier New"/>
+          <w:sz w:val="24"/>
+          <w:szCs w:val="24"/>
+          <w:lang w:val="en-US"/>
+        </w:rPr>
+      </w:pPr>
+      <w:r>
+        <w:rPr>
+          <w:rFonts w:ascii="Courier New" w:eastAsia="Times New Roman" w:hAnsi="Courier New" w:cs="Courier New"/>
+          <w:sz w:val="24"/>
+          <w:szCs w:val="24"/>
+          <w:lang w:val="en-US"/>
+        </w:rPr>
+        <w:t>!</w:t>
+      </w:r>
+    </w:p>
+    <w:p>
+      <w:pPr>
+        <w:spacing w:after="0" w:line="240" w:lineRule="auto"/>
+        <w:rPr>
+          <w:rFonts w:ascii="Courier New" w:eastAsia="Times New Roman" w:hAnsi="Courier New" w:cs="Courier New"/>
+          <w:sz w:val="24"/>
+          <w:szCs w:val="24"/>
+          <w:lang w:val="en-US"/>
+        </w:rPr>
+      </w:pPr>
+      <w:r>
+        <w:rPr>
+          <w:rFonts w:ascii="Courier New" w:eastAsia="Times New Roman" w:hAnsi="Courier New" w:cs="Courier New"/>
+          <w:sz w:val="24"/>
+          <w:szCs w:val="24"/>
+          <w:lang w:val="en-US"/>
+        </w:rPr>
+        <w:t>interface Vlan10</w:t>
+      </w:r>
+    </w:p>
+    <w:p>
+      <w:pPr>
+        <w:spacing w:after="0" w:line="240" w:lineRule="auto"/>
+        <w:rPr>
+          <w:rFonts w:ascii="Courier New" w:eastAsia="Times New Roman" w:hAnsi="Courier New" w:cs="Courier New"/>
+          <w:sz w:val="24"/>
+          <w:szCs w:val="24"/>
+          <w:lang w:val="en-US"/>
+        </w:rPr>
+      </w:pPr>
+      <w:r>
+        <w:rPr>
+          <w:rFonts w:ascii="Courier New" w:eastAsia="Times New Roman" w:hAnsi="Courier New" w:cs="Courier New"/>
+          <w:sz w:val="24"/>
+          <w:szCs w:val="24"/>
+          <w:lang w:val="en-US"/>
+        </w:rPr>
+        <w:t>ip address 192.168.0.5 255.255.255.0</w:t>
+      </w:r>
+    </w:p>
+    <w:p>
+      <w:pPr>
+        <w:spacing w:after="0" w:line="240" w:lineRule="auto"/>
+        <w:rPr>
+          <w:rFonts w:ascii="Courier New" w:eastAsia="Times New Roman" w:hAnsi="Courier New" w:cs="Courier New"/>
+          <w:sz w:val="24"/>
+          <w:szCs w:val="24"/>
+          <w:lang w:val="en-US"/>
+        </w:rPr>
+      </w:pPr>
+      <w:r>
+        <w:rPr>
+          <w:rFonts w:ascii="Courier New" w:eastAsia="Times New Roman" w:hAnsi="Courier New" w:cs="Courier New"/>
+          <w:sz w:val="24"/>
+          <w:szCs w:val="24"/>
+          <w:lang w:val="en-US"/>
+        </w:rPr>
+        <w:t>!</w:t>
+      </w:r>
+    </w:p>
+    <w:p>
+      <w:pPr>
+        <w:spacing w:after="0" w:line="240" w:lineRule="auto"/>
+        <w:rPr>
+          <w:rFonts w:ascii="Courier New" w:eastAsia="Times New Roman" w:hAnsi="Courier New" w:cs="Courier New"/>
+          <w:sz w:val="24"/>
+          <w:szCs w:val="24"/>
+          <w:lang w:val="en-US"/>
+        </w:rPr>
+      </w:pPr>
+      <w:r>
+        <w:rPr>
+          <w:rFonts w:ascii="Courier New" w:eastAsia="Times New Roman" w:hAnsi="Courier New" w:cs="Courier New"/>
+          <w:sz w:val="24"/>
+          <w:szCs w:val="24"/>
+          <w:lang w:val="en-US"/>
+        </w:rPr>
+        <w:t>interface Vlan11</w:t>
+      </w:r>
+    </w:p>
+    <w:p>
+      <w:pPr>
+        <w:spacing w:after="0" w:line="240" w:lineRule="auto"/>
+        <w:rPr>
+          <w:rFonts w:ascii="Courier New" w:eastAsia="Times New Roman" w:hAnsi="Courier New" w:cs="Courier New"/>
+          <w:sz w:val="24"/>
+          <w:szCs w:val="24"/>
+          <w:lang w:val="en-US"/>
+        </w:rPr>
+      </w:pPr>
+      <w:r>
+        <w:rPr>
+          <w:rFonts w:ascii="Courier New" w:eastAsia="Times New Roman" w:hAnsi="Courier New" w:cs="Courier New"/>
+          <w:sz w:val="24"/>
+          <w:szCs w:val="24"/>
+          <w:lang w:val="en-US"/>
+        </w:rPr>
+        <w:t>ip address 192.168.1.5 255.255.255.0</w:t>
+      </w:r>
+    </w:p>
+    <w:p>
+      <w:pPr>
+        <w:spacing w:after="0" w:line="240" w:lineRule="auto"/>
+        <w:rPr>
+          <w:rFonts w:ascii="Courier New" w:eastAsia="Times New Roman" w:hAnsi="Courier New" w:cs="Courier New"/>
+          <w:sz w:val="24"/>
+          <w:szCs w:val="24"/>
+          <w:lang w:val="en-US"/>
+        </w:rPr>
+      </w:pPr>
+      <w:r>
+        <w:rPr>
+          <w:rFonts w:ascii="Courier New" w:eastAsia="Times New Roman" w:hAnsi="Courier New" w:cs="Courier New"/>
+          <w:sz w:val="24"/>
+          <w:szCs w:val="24"/>
+          <w:lang w:val="en-US"/>
+        </w:rPr>
+        <w:t>!</w:t>
+      </w:r>
+    </w:p>
+    <w:p>
+      <w:pPr>
+        <w:spacing w:after="0" w:line="240" w:lineRule="auto"/>
+        <w:rPr>
+          <w:rFonts w:ascii="Courier New" w:eastAsia="Times New Roman" w:hAnsi="Courier New" w:cs="Courier New"/>
+          <w:sz w:val="24"/>
+          <w:szCs w:val="24"/>
+          <w:lang w:val="en-US"/>
+        </w:rPr>
+      </w:pPr>
+      <w:r>
+        <w:rPr>
+          <w:rFonts w:ascii="Courier New" w:eastAsia="Times New Roman" w:hAnsi="Courier New" w:cs="Courier New"/>
+          <w:sz w:val="24"/>
+          <w:szCs w:val="24"/>
+          <w:lang w:val="en-US"/>
+        </w:rPr>
+        <w:t>interface Vlan12</w:t>
+      </w:r>
+    </w:p>
+    <w:p>
+      <w:pPr>
+        <w:spacing w:after="0" w:line="240" w:lineRule="auto"/>
+        <w:rPr>
+          <w:rFonts w:ascii="Courier New" w:eastAsia="Times New Roman" w:hAnsi="Courier New" w:cs="Courier New"/>
+          <w:sz w:val="24"/>
+          <w:szCs w:val="24"/>
+          <w:lang w:val="en-US"/>
+        </w:rPr>
+      </w:pPr>
+      <w:r>
+        <w:rPr>
+          <w:rFonts w:ascii="Courier New" w:eastAsia="Times New Roman" w:hAnsi="Courier New" w:cs="Courier New"/>
+          <w:sz w:val="24"/>
+          <w:szCs w:val="24"/>
+          <w:lang w:val="en-US"/>
+        </w:rPr>
+        <w:t>ip address 192.168.2.5 255.255.255.0</w:t>
+      </w:r>
+    </w:p>
+    <w:p>
+      <w:pPr>
+        <w:spacing w:after="0" w:line="240" w:lineRule="auto"/>
+        <w:rPr>
+          <w:rFonts w:ascii="Courier New" w:eastAsia="Times New Roman" w:hAnsi="Courier New" w:cs="Courier New"/>
+          <w:sz w:val="24"/>
+          <w:szCs w:val="24"/>
+          <w:lang w:val="en-US"/>
+        </w:rPr>
+      </w:pPr>
+      <w:r>
+        <w:rPr>
+          <w:rFonts w:ascii="Courier New" w:eastAsia="Times New Roman" w:hAnsi="Courier New" w:cs="Courier New"/>
+          <w:sz w:val="24"/>
+          <w:szCs w:val="24"/>
+          <w:lang w:val="en-US"/>
+        </w:rPr>
+        <w:t>!</w:t>
+      </w:r>
+    </w:p>
+    <w:p>
+      <w:pPr>
+        <w:spacing w:after="0" w:line="240" w:lineRule="auto"/>
+        <w:rPr>
+          <w:rFonts w:ascii="Courier New" w:eastAsia="Times New Roman" w:hAnsi="Courier New" w:cs="Courier New"/>
+          <w:sz w:val="24"/>
+          <w:szCs w:val="24"/>
+          <w:lang w:val="en-US"/>
+        </w:rPr>
+      </w:pPr>
+      <w:r>
+        <w:rPr>
+          <w:rFonts w:ascii="Courier New" w:eastAsia="Times New Roman" w:hAnsi="Courier New" w:cs="Courier New"/>
+          <w:sz w:val="24"/>
+          <w:szCs w:val="24"/>
+          <w:lang w:val="en-US"/>
+        </w:rPr>
+        <w:t>interface Vlan13</w:t>
+      </w:r>
+    </w:p>
+    <w:p>
+      <w:pPr>
+        <w:spacing w:after="0" w:line="240" w:lineRule="auto"/>
+        <w:rPr>
+          <w:rFonts w:ascii="Courier New" w:eastAsia="Times New Roman" w:hAnsi="Courier New" w:cs="Courier New"/>
+          <w:sz w:val="24"/>
+          <w:szCs w:val="24"/>
+          <w:lang w:val="en-US"/>
+        </w:rPr>
+      </w:pPr>
+      <w:r>
+        <w:rPr>
+          <w:rFonts w:ascii="Courier New" w:eastAsia="Times New Roman" w:hAnsi="Courier New" w:cs="Courier New"/>
+          <w:sz w:val="24"/>
+          <w:szCs w:val="24"/>
+          <w:lang w:val="en-US"/>
+        </w:rPr>
+        <w:t>no ip address</w:t>
+      </w:r>
+    </w:p>
+    <w:p>
+      <w:pPr>
+        <w:spacing w:after="0" w:line="240" w:lineRule="auto"/>
+        <w:rPr>
+          <w:rFonts w:ascii="Courier New" w:eastAsia="Times New Roman" w:hAnsi="Courier New" w:cs="Courier New"/>
+          <w:sz w:val="24"/>
+          <w:szCs w:val="24"/>
+          <w:lang w:val="en-US"/>
+        </w:rPr>
+      </w:pPr>
+      <w:r>
+        <w:rPr>
+          <w:rFonts w:ascii="Courier New" w:eastAsia="Times New Roman" w:hAnsi="Courier New" w:cs="Courier New"/>
+          <w:sz w:val="24"/>
+          <w:szCs w:val="24"/>
+          <w:lang w:val="en-US"/>
+        </w:rPr>
+        <w:t>!</w:t>
+      </w:r>
+    </w:p>
+    <w:p>
+      <w:pPr>
+        <w:spacing w:after="0" w:line="240" w:lineRule="auto"/>
+        <w:rPr>
+          <w:rFonts w:ascii="Courier New" w:eastAsia="Times New Roman" w:hAnsi="Courier New" w:cs="Courier New"/>
+          <w:sz w:val="24"/>
+          <w:szCs w:val="24"/>
+          <w:lang w:val="en-US"/>
+        </w:rPr>
+      </w:pPr>
+      <w:r>
+        <w:rPr>
+          <w:rFonts w:ascii="Courier New" w:eastAsia="Times New Roman" w:hAnsi="Courier New" w:cs="Courier New"/>
+          <w:sz w:val="24"/>
+          <w:szCs w:val="24"/>
+          <w:lang w:val="en-US"/>
+        </w:rPr>
+        <w:t>interface Vlan20</w:t>
       </w:r>
     </w:p>
     <w:p>
@@ -5306,566 +6187,6 @@
           <w:lang w:val="en-US"/>
         </w:rPr>
         <w:lastRenderedPageBreak/>
-        <w:t>switchport access vlan 20</w:t>
-      </w:r>
-    </w:p>
-    <w:p>
-      <w:pPr>
-        <w:spacing w:after="0" w:line="240" w:lineRule="auto"/>
-        <w:rPr>
-          <w:rFonts w:ascii="Courier New" w:eastAsia="Times New Roman" w:hAnsi="Courier New" w:cs="Courier New"/>
-          <w:sz w:val="24"/>
-          <w:szCs w:val="24"/>
-          <w:lang w:val="en-US"/>
-        </w:rPr>
-      </w:pPr>
-      <w:r>
-        <w:rPr>
-          <w:rFonts w:ascii="Courier New" w:eastAsia="Times New Roman" w:hAnsi="Courier New" w:cs="Courier New"/>
-          <w:sz w:val="24"/>
-          <w:szCs w:val="24"/>
-          <w:lang w:val="en-US"/>
-        </w:rPr>
-        <w:t>switchport trunk native vlan 20</w:t>
-      </w:r>
-    </w:p>
-    <w:p>
-      <w:pPr>
-        <w:spacing w:after="0" w:line="240" w:lineRule="auto"/>
-        <w:rPr>
-          <w:rFonts w:ascii="Courier New" w:eastAsia="Times New Roman" w:hAnsi="Courier New" w:cs="Courier New"/>
-          <w:sz w:val="24"/>
-          <w:szCs w:val="24"/>
-          <w:lang w:val="en-US"/>
-        </w:rPr>
-      </w:pPr>
-      <w:r>
-        <w:rPr>
-          <w:rFonts w:ascii="Courier New" w:eastAsia="Times New Roman" w:hAnsi="Courier New" w:cs="Courier New"/>
-          <w:sz w:val="24"/>
-          <w:szCs w:val="24"/>
-          <w:lang w:val="en-US"/>
-        </w:rPr>
-        <w:t>switchport mode trunk</w:t>
-      </w:r>
-    </w:p>
-    <w:p>
-      <w:pPr>
-        <w:spacing w:after="0" w:line="240" w:lineRule="auto"/>
-        <w:rPr>
-          <w:rFonts w:ascii="Courier New" w:eastAsia="Times New Roman" w:hAnsi="Courier New" w:cs="Courier New"/>
-          <w:sz w:val="24"/>
-          <w:szCs w:val="24"/>
-          <w:lang w:val="en-US"/>
-        </w:rPr>
-      </w:pPr>
-      <w:r>
-        <w:rPr>
-          <w:rFonts w:ascii="Courier New" w:eastAsia="Times New Roman" w:hAnsi="Courier New" w:cs="Courier New"/>
-          <w:sz w:val="24"/>
-          <w:szCs w:val="24"/>
-          <w:lang w:val="en-US"/>
-        </w:rPr>
-        <w:t>!</w:t>
-      </w:r>
-    </w:p>
-    <w:p>
-      <w:pPr>
-        <w:spacing w:after="0" w:line="240" w:lineRule="auto"/>
-        <w:rPr>
-          <w:rFonts w:ascii="Courier New" w:eastAsia="Times New Roman" w:hAnsi="Courier New" w:cs="Courier New"/>
-          <w:sz w:val="24"/>
-          <w:szCs w:val="24"/>
-          <w:lang w:val="en-US"/>
-        </w:rPr>
-      </w:pPr>
-      <w:r>
-        <w:rPr>
-          <w:rFonts w:ascii="Courier New" w:eastAsia="Times New Roman" w:hAnsi="Courier New" w:cs="Courier New"/>
-          <w:sz w:val="24"/>
-          <w:szCs w:val="24"/>
-          <w:lang w:val="en-US"/>
-        </w:rPr>
-        <w:t>interface FastEthernet0/22</w:t>
-      </w:r>
-    </w:p>
-    <w:p>
-      <w:pPr>
-        <w:spacing w:after="0" w:line="240" w:lineRule="auto"/>
-        <w:rPr>
-          <w:rFonts w:ascii="Courier New" w:eastAsia="Times New Roman" w:hAnsi="Courier New" w:cs="Courier New"/>
-          <w:sz w:val="24"/>
-          <w:szCs w:val="24"/>
-          <w:lang w:val="en-US"/>
-        </w:rPr>
-      </w:pPr>
-      <w:r>
-        <w:rPr>
-          <w:rFonts w:ascii="Courier New" w:eastAsia="Times New Roman" w:hAnsi="Courier New" w:cs="Courier New"/>
-          <w:sz w:val="24"/>
-          <w:szCs w:val="24"/>
-          <w:lang w:val="en-US"/>
-        </w:rPr>
-        <w:t>switchport access vlan 20</w:t>
-      </w:r>
-    </w:p>
-    <w:p>
-      <w:pPr>
-        <w:spacing w:after="0" w:line="240" w:lineRule="auto"/>
-        <w:rPr>
-          <w:rFonts w:ascii="Courier New" w:eastAsia="Times New Roman" w:hAnsi="Courier New" w:cs="Courier New"/>
-          <w:sz w:val="24"/>
-          <w:szCs w:val="24"/>
-          <w:lang w:val="en-US"/>
-        </w:rPr>
-      </w:pPr>
-      <w:r>
-        <w:rPr>
-          <w:rFonts w:ascii="Courier New" w:eastAsia="Times New Roman" w:hAnsi="Courier New" w:cs="Courier New"/>
-          <w:sz w:val="24"/>
-          <w:szCs w:val="24"/>
-          <w:lang w:val="en-US"/>
-        </w:rPr>
-        <w:t>switchport trunk native vlan 20</w:t>
-      </w:r>
-    </w:p>
-    <w:p>
-      <w:pPr>
-        <w:spacing w:after="0" w:line="240" w:lineRule="auto"/>
-        <w:rPr>
-          <w:rFonts w:ascii="Courier New" w:eastAsia="Times New Roman" w:hAnsi="Courier New" w:cs="Courier New"/>
-          <w:sz w:val="24"/>
-          <w:szCs w:val="24"/>
-          <w:lang w:val="en-US"/>
-        </w:rPr>
-      </w:pPr>
-      <w:r>
-        <w:rPr>
-          <w:rFonts w:ascii="Courier New" w:eastAsia="Times New Roman" w:hAnsi="Courier New" w:cs="Courier New"/>
-          <w:sz w:val="24"/>
-          <w:szCs w:val="24"/>
-          <w:lang w:val="en-US"/>
-        </w:rPr>
-        <w:t>switchport mode trunk</w:t>
-      </w:r>
-    </w:p>
-    <w:p>
-      <w:pPr>
-        <w:spacing w:after="0" w:line="240" w:lineRule="auto"/>
-        <w:rPr>
-          <w:rFonts w:ascii="Courier New" w:eastAsia="Times New Roman" w:hAnsi="Courier New" w:cs="Courier New"/>
-          <w:sz w:val="24"/>
-          <w:szCs w:val="24"/>
-          <w:lang w:val="en-US"/>
-        </w:rPr>
-      </w:pPr>
-      <w:r>
-        <w:rPr>
-          <w:rFonts w:ascii="Courier New" w:eastAsia="Times New Roman" w:hAnsi="Courier New" w:cs="Courier New"/>
-          <w:sz w:val="24"/>
-          <w:szCs w:val="24"/>
-          <w:lang w:val="en-US"/>
-        </w:rPr>
-        <w:t>!</w:t>
-      </w:r>
-    </w:p>
-    <w:p>
-      <w:pPr>
-        <w:spacing w:after="0" w:line="240" w:lineRule="auto"/>
-        <w:rPr>
-          <w:rFonts w:ascii="Courier New" w:eastAsia="Times New Roman" w:hAnsi="Courier New" w:cs="Courier New"/>
-          <w:sz w:val="24"/>
-          <w:szCs w:val="24"/>
-          <w:lang w:val="en-US"/>
-        </w:rPr>
-      </w:pPr>
-      <w:r>
-        <w:rPr>
-          <w:rFonts w:ascii="Courier New" w:eastAsia="Times New Roman" w:hAnsi="Courier New" w:cs="Courier New"/>
-          <w:sz w:val="24"/>
-          <w:szCs w:val="24"/>
-          <w:lang w:val="en-US"/>
-        </w:rPr>
-        <w:t>interface FastEthernet0/23</w:t>
-      </w:r>
-    </w:p>
-    <w:p>
-      <w:pPr>
-        <w:spacing w:after="0" w:line="240" w:lineRule="auto"/>
-        <w:rPr>
-          <w:rFonts w:ascii="Courier New" w:eastAsia="Times New Roman" w:hAnsi="Courier New" w:cs="Courier New"/>
-          <w:sz w:val="24"/>
-          <w:szCs w:val="24"/>
-          <w:lang w:val="en-US"/>
-        </w:rPr>
-      </w:pPr>
-      <w:r>
-        <w:rPr>
-          <w:rFonts w:ascii="Courier New" w:eastAsia="Times New Roman" w:hAnsi="Courier New" w:cs="Courier New"/>
-          <w:sz w:val="24"/>
-          <w:szCs w:val="24"/>
-          <w:lang w:val="en-US"/>
-        </w:rPr>
-        <w:t>switchport access vlan 30</w:t>
-      </w:r>
-    </w:p>
-    <w:p>
-      <w:pPr>
-        <w:spacing w:after="0" w:line="240" w:lineRule="auto"/>
-        <w:rPr>
-          <w:rFonts w:ascii="Courier New" w:eastAsia="Times New Roman" w:hAnsi="Courier New" w:cs="Courier New"/>
-          <w:sz w:val="24"/>
-          <w:szCs w:val="24"/>
-          <w:lang w:val="en-US"/>
-        </w:rPr>
-      </w:pPr>
-      <w:r>
-        <w:rPr>
-          <w:rFonts w:ascii="Courier New" w:eastAsia="Times New Roman" w:hAnsi="Courier New" w:cs="Courier New"/>
-          <w:sz w:val="24"/>
-          <w:szCs w:val="24"/>
-          <w:lang w:val="en-US"/>
-        </w:rPr>
-        <w:t>switchport mode access</w:t>
-      </w:r>
-    </w:p>
-    <w:p>
-      <w:pPr>
-        <w:spacing w:after="0" w:line="240" w:lineRule="auto"/>
-        <w:rPr>
-          <w:rFonts w:ascii="Courier New" w:eastAsia="Times New Roman" w:hAnsi="Courier New" w:cs="Courier New"/>
-          <w:sz w:val="24"/>
-          <w:szCs w:val="24"/>
-          <w:lang w:val="en-US"/>
-        </w:rPr>
-      </w:pPr>
-      <w:r>
-        <w:rPr>
-          <w:rFonts w:ascii="Courier New" w:eastAsia="Times New Roman" w:hAnsi="Courier New" w:cs="Courier New"/>
-          <w:sz w:val="24"/>
-          <w:szCs w:val="24"/>
-          <w:lang w:val="en-US"/>
-        </w:rPr>
-        <w:t>!</w:t>
-      </w:r>
-    </w:p>
-    <w:p>
-      <w:pPr>
-        <w:spacing w:after="0" w:line="240" w:lineRule="auto"/>
-        <w:rPr>
-          <w:rFonts w:ascii="Courier New" w:eastAsia="Times New Roman" w:hAnsi="Courier New" w:cs="Courier New"/>
-          <w:sz w:val="24"/>
-          <w:szCs w:val="24"/>
-          <w:lang w:val="en-US"/>
-        </w:rPr>
-      </w:pPr>
-      <w:r>
-        <w:rPr>
-          <w:rFonts w:ascii="Courier New" w:eastAsia="Times New Roman" w:hAnsi="Courier New" w:cs="Courier New"/>
-          <w:sz w:val="24"/>
-          <w:szCs w:val="24"/>
-          <w:lang w:val="en-US"/>
-        </w:rPr>
-        <w:t>interface FastEthernet0/24</w:t>
-      </w:r>
-    </w:p>
-    <w:p>
-      <w:pPr>
-        <w:spacing w:after="0" w:line="240" w:lineRule="auto"/>
-        <w:rPr>
-          <w:rFonts w:ascii="Courier New" w:eastAsia="Times New Roman" w:hAnsi="Courier New" w:cs="Courier New"/>
-          <w:sz w:val="24"/>
-          <w:szCs w:val="24"/>
-          <w:lang w:val="en-US"/>
-        </w:rPr>
-      </w:pPr>
-      <w:r>
-        <w:rPr>
-          <w:rFonts w:ascii="Courier New" w:eastAsia="Times New Roman" w:hAnsi="Courier New" w:cs="Courier New"/>
-          <w:sz w:val="24"/>
-          <w:szCs w:val="24"/>
-          <w:lang w:val="en-US"/>
-        </w:rPr>
-        <w:t>switchport trunk native vlan 20</w:t>
-      </w:r>
-    </w:p>
-    <w:p>
-      <w:pPr>
-        <w:spacing w:after="0" w:line="240" w:lineRule="auto"/>
-        <w:rPr>
-          <w:rFonts w:ascii="Courier New" w:eastAsia="Times New Roman" w:hAnsi="Courier New" w:cs="Courier New"/>
-          <w:sz w:val="24"/>
-          <w:szCs w:val="24"/>
-          <w:lang w:val="en-US"/>
-        </w:rPr>
-      </w:pPr>
-      <w:r>
-        <w:rPr>
-          <w:rFonts w:ascii="Courier New" w:eastAsia="Times New Roman" w:hAnsi="Courier New" w:cs="Courier New"/>
-          <w:sz w:val="24"/>
-          <w:szCs w:val="24"/>
-          <w:lang w:val="en-US"/>
-        </w:rPr>
-        <w:t>switchport mode trunk</w:t>
-      </w:r>
-    </w:p>
-    <w:p>
-      <w:pPr>
-        <w:spacing w:after="0" w:line="240" w:lineRule="auto"/>
-        <w:rPr>
-          <w:rFonts w:ascii="Courier New" w:eastAsia="Times New Roman" w:hAnsi="Courier New" w:cs="Courier New"/>
-          <w:sz w:val="24"/>
-          <w:szCs w:val="24"/>
-          <w:lang w:val="en-US"/>
-        </w:rPr>
-      </w:pPr>
-      <w:r>
-        <w:rPr>
-          <w:rFonts w:ascii="Courier New" w:eastAsia="Times New Roman" w:hAnsi="Courier New" w:cs="Courier New"/>
-          <w:sz w:val="24"/>
-          <w:szCs w:val="24"/>
-          <w:lang w:val="en-US"/>
-        </w:rPr>
-        <w:t>!</w:t>
-      </w:r>
-    </w:p>
-    <w:p>
-      <w:pPr>
-        <w:spacing w:after="0" w:line="240" w:lineRule="auto"/>
-        <w:rPr>
-          <w:rFonts w:ascii="Courier New" w:eastAsia="Times New Roman" w:hAnsi="Courier New" w:cs="Courier New"/>
-          <w:sz w:val="24"/>
-          <w:szCs w:val="24"/>
-          <w:lang w:val="en-US"/>
-        </w:rPr>
-      </w:pPr>
-      <w:r>
-        <w:rPr>
-          <w:rFonts w:ascii="Courier New" w:eastAsia="Times New Roman" w:hAnsi="Courier New" w:cs="Courier New"/>
-          <w:sz w:val="24"/>
-          <w:szCs w:val="24"/>
-          <w:lang w:val="en-US"/>
-        </w:rPr>
-        <w:t>interface GigabitEthernet0/1</w:t>
-      </w:r>
-    </w:p>
-    <w:p>
-      <w:pPr>
-        <w:spacing w:after="0" w:line="240" w:lineRule="auto"/>
-        <w:rPr>
-          <w:rFonts w:ascii="Courier New" w:eastAsia="Times New Roman" w:hAnsi="Courier New" w:cs="Courier New"/>
-          <w:sz w:val="24"/>
-          <w:szCs w:val="24"/>
-          <w:lang w:val="en-US"/>
-        </w:rPr>
-      </w:pPr>
-      <w:r>
-        <w:rPr>
-          <w:rFonts w:ascii="Courier New" w:eastAsia="Times New Roman" w:hAnsi="Courier New" w:cs="Courier New"/>
-          <w:sz w:val="24"/>
-          <w:szCs w:val="24"/>
-          <w:lang w:val="en-US"/>
-        </w:rPr>
-        <w:t>switchport trunk native vlan 20</w:t>
-      </w:r>
-    </w:p>
-    <w:p>
-      <w:pPr>
-        <w:spacing w:after="0" w:line="240" w:lineRule="auto"/>
-        <w:rPr>
-          <w:rFonts w:ascii="Courier New" w:eastAsia="Times New Roman" w:hAnsi="Courier New" w:cs="Courier New"/>
-          <w:sz w:val="24"/>
-          <w:szCs w:val="24"/>
-          <w:lang w:val="en-US"/>
-        </w:rPr>
-      </w:pPr>
-      <w:r>
-        <w:rPr>
-          <w:rFonts w:ascii="Courier New" w:eastAsia="Times New Roman" w:hAnsi="Courier New" w:cs="Courier New"/>
-          <w:sz w:val="24"/>
-          <w:szCs w:val="24"/>
-          <w:lang w:val="en-US"/>
-        </w:rPr>
-        <w:t>switchport mode trunk</w:t>
-      </w:r>
-    </w:p>
-    <w:p>
-      <w:pPr>
-        <w:spacing w:after="0" w:line="240" w:lineRule="auto"/>
-        <w:rPr>
-          <w:rFonts w:ascii="Courier New" w:eastAsia="Times New Roman" w:hAnsi="Courier New" w:cs="Courier New"/>
-          <w:sz w:val="24"/>
-          <w:szCs w:val="24"/>
-          <w:lang w:val="en-US"/>
-        </w:rPr>
-      </w:pPr>
-      <w:r>
-        <w:rPr>
-          <w:rFonts w:ascii="Courier New" w:eastAsia="Times New Roman" w:hAnsi="Courier New" w:cs="Courier New"/>
-          <w:sz w:val="24"/>
-          <w:szCs w:val="24"/>
-          <w:lang w:val="en-US"/>
-        </w:rPr>
-        <w:t>duplex full</w:t>
-      </w:r>
-    </w:p>
-    <w:p>
-      <w:pPr>
-        <w:spacing w:after="0" w:line="240" w:lineRule="auto"/>
-        <w:rPr>
-          <w:rFonts w:ascii="Courier New" w:eastAsia="Times New Roman" w:hAnsi="Courier New" w:cs="Courier New"/>
-          <w:sz w:val="24"/>
-          <w:szCs w:val="24"/>
-          <w:lang w:val="en-US"/>
-        </w:rPr>
-      </w:pPr>
-      <w:r>
-        <w:rPr>
-          <w:rFonts w:ascii="Courier New" w:eastAsia="Times New Roman" w:hAnsi="Courier New" w:cs="Courier New"/>
-          <w:sz w:val="24"/>
-          <w:szCs w:val="24"/>
-          <w:lang w:val="en-US"/>
-        </w:rPr>
-        <w:t>speed 1000</w:t>
-      </w:r>
-    </w:p>
-    <w:p>
-      <w:pPr>
-        <w:spacing w:after="0" w:line="240" w:lineRule="auto"/>
-        <w:rPr>
-          <w:rFonts w:ascii="Courier New" w:eastAsia="Times New Roman" w:hAnsi="Courier New" w:cs="Courier New"/>
-          <w:sz w:val="24"/>
-          <w:szCs w:val="24"/>
-          <w:lang w:val="en-US"/>
-        </w:rPr>
-      </w:pPr>
-      <w:r>
-        <w:rPr>
-          <w:rFonts w:ascii="Courier New" w:eastAsia="Times New Roman" w:hAnsi="Courier New" w:cs="Courier New"/>
-          <w:sz w:val="24"/>
-          <w:szCs w:val="24"/>
-          <w:lang w:val="en-US"/>
-        </w:rPr>
-        <w:t>!</w:t>
-      </w:r>
-    </w:p>
-    <w:p>
-      <w:pPr>
-        <w:spacing w:after="0" w:line="240" w:lineRule="auto"/>
-        <w:rPr>
-          <w:rFonts w:ascii="Courier New" w:eastAsia="Times New Roman" w:hAnsi="Courier New" w:cs="Courier New"/>
-          <w:sz w:val="24"/>
-          <w:szCs w:val="24"/>
-          <w:lang w:val="en-US"/>
-        </w:rPr>
-      </w:pPr>
-      <w:r>
-        <w:rPr>
-          <w:rFonts w:ascii="Courier New" w:eastAsia="Times New Roman" w:hAnsi="Courier New" w:cs="Courier New"/>
-          <w:sz w:val="24"/>
-          <w:szCs w:val="24"/>
-          <w:lang w:val="en-US"/>
-        </w:rPr>
-        <w:t>interface GigabitEthernet0/2</w:t>
-      </w:r>
-    </w:p>
-    <w:p>
-      <w:pPr>
-        <w:spacing w:after="0" w:line="240" w:lineRule="auto"/>
-        <w:rPr>
-          <w:rFonts w:ascii="Courier New" w:eastAsia="Times New Roman" w:hAnsi="Courier New" w:cs="Courier New"/>
-          <w:sz w:val="24"/>
-          <w:szCs w:val="24"/>
-          <w:lang w:val="en-US"/>
-        </w:rPr>
-      </w:pPr>
-      <w:r>
-        <w:rPr>
-          <w:rFonts w:ascii="Courier New" w:eastAsia="Times New Roman" w:hAnsi="Courier New" w:cs="Courier New"/>
-          <w:sz w:val="24"/>
-          <w:szCs w:val="24"/>
-          <w:lang w:val="en-US"/>
-        </w:rPr>
-        <w:t>switchport trunk native vlan 20</w:t>
-      </w:r>
-    </w:p>
-    <w:p>
-      <w:pPr>
-        <w:spacing w:after="0" w:line="240" w:lineRule="auto"/>
-        <w:rPr>
-          <w:rFonts w:ascii="Courier New" w:eastAsia="Times New Roman" w:hAnsi="Courier New" w:cs="Courier New"/>
-          <w:sz w:val="24"/>
-          <w:szCs w:val="24"/>
-          <w:lang w:val="en-US"/>
-        </w:rPr>
-      </w:pPr>
-      <w:r>
-        <w:rPr>
-          <w:rFonts w:ascii="Courier New" w:eastAsia="Times New Roman" w:hAnsi="Courier New" w:cs="Courier New"/>
-          <w:sz w:val="24"/>
-          <w:szCs w:val="24"/>
-          <w:lang w:val="en-US"/>
-        </w:rPr>
-        <w:t>switchport mode trunk</w:t>
-      </w:r>
-    </w:p>
-    <w:p>
-      <w:pPr>
-        <w:spacing w:after="0" w:line="240" w:lineRule="auto"/>
-        <w:rPr>
-          <w:rFonts w:ascii="Courier New" w:eastAsia="Times New Roman" w:hAnsi="Courier New" w:cs="Courier New"/>
-          <w:sz w:val="24"/>
-          <w:szCs w:val="24"/>
-          <w:lang w:val="en-US"/>
-        </w:rPr>
-      </w:pPr>
-      <w:r>
-        <w:rPr>
-          <w:rFonts w:ascii="Courier New" w:eastAsia="Times New Roman" w:hAnsi="Courier New" w:cs="Courier New"/>
-          <w:sz w:val="24"/>
-          <w:szCs w:val="24"/>
-          <w:lang w:val="en-US"/>
-        </w:rPr>
-        <w:t>!</w:t>
-      </w:r>
-    </w:p>
-    <w:p>
-      <w:pPr>
-        <w:spacing w:after="0" w:line="240" w:lineRule="auto"/>
-        <w:rPr>
-          <w:rFonts w:ascii="Courier New" w:eastAsia="Times New Roman" w:hAnsi="Courier New" w:cs="Courier New"/>
-          <w:sz w:val="24"/>
-          <w:szCs w:val="24"/>
-          <w:lang w:val="en-US"/>
-        </w:rPr>
-      </w:pPr>
-      <w:r>
-        <w:rPr>
-          <w:rFonts w:ascii="Courier New" w:eastAsia="Times New Roman" w:hAnsi="Courier New" w:cs="Courier New"/>
-          <w:sz w:val="24"/>
-          <w:szCs w:val="24"/>
-          <w:lang w:val="en-US"/>
-        </w:rPr>
-        <w:t>interface Vlan1</w:t>
-      </w:r>
-    </w:p>
-    <w:p>
-      <w:pPr>
-        <w:spacing w:after="0" w:line="240" w:lineRule="auto"/>
-        <w:rPr>
-          <w:rFonts w:ascii="Courier New" w:eastAsia="Times New Roman" w:hAnsi="Courier New" w:cs="Courier New"/>
-          <w:sz w:val="24"/>
-          <w:szCs w:val="24"/>
-          <w:lang w:val="en-US"/>
-        </w:rPr>
-      </w:pPr>
-      <w:r>
-        <w:rPr>
-          <w:rFonts w:ascii="Courier New" w:eastAsia="Times New Roman" w:hAnsi="Courier New" w:cs="Courier New"/>
-          <w:sz w:val="24"/>
-          <w:szCs w:val="24"/>
-          <w:lang w:val="en-US"/>
-        </w:rPr>
         <w:t>no ip address</w:t>
       </w:r>
     </w:p>
@@ -5886,227 +6207,27 @@
           <w:szCs w:val="24"/>
           <w:lang w:val="en-US"/>
         </w:rPr>
-        <w:t>shutdown</w:t>
-      </w:r>
-    </w:p>
-    <w:p>
-      <w:pPr>
-        <w:spacing w:after="0" w:line="240" w:lineRule="auto"/>
-        <w:rPr>
-          <w:rFonts w:ascii="Courier New" w:eastAsia="Times New Roman" w:hAnsi="Courier New" w:cs="Courier New"/>
-          <w:sz w:val="24"/>
-          <w:szCs w:val="24"/>
-          <w:lang w:val="en-US"/>
-        </w:rPr>
-      </w:pPr>
-      <w:r>
-        <w:rPr>
-          <w:rFonts w:ascii="Courier New" w:eastAsia="Times New Roman" w:hAnsi="Courier New" w:cs="Courier New"/>
-          <w:sz w:val="24"/>
-          <w:szCs w:val="24"/>
-          <w:lang w:val="en-US"/>
-        </w:rPr>
-        <w:t>!</w:t>
-      </w:r>
-    </w:p>
-    <w:p>
-      <w:pPr>
-        <w:spacing w:after="0" w:line="240" w:lineRule="auto"/>
-        <w:rPr>
-          <w:rFonts w:ascii="Courier New" w:eastAsia="Times New Roman" w:hAnsi="Courier New" w:cs="Courier New"/>
-          <w:sz w:val="24"/>
-          <w:szCs w:val="24"/>
-          <w:lang w:val="en-US"/>
-        </w:rPr>
-      </w:pPr>
-      <w:r>
-        <w:rPr>
-          <w:rFonts w:ascii="Courier New" w:eastAsia="Times New Roman" w:hAnsi="Courier New" w:cs="Courier New"/>
-          <w:sz w:val="24"/>
-          <w:szCs w:val="24"/>
-          <w:lang w:val="en-US"/>
-        </w:rPr>
-        <w:t>interface Vlan10</w:t>
-      </w:r>
-    </w:p>
-    <w:p>
-      <w:pPr>
-        <w:spacing w:after="0" w:line="240" w:lineRule="auto"/>
-        <w:rPr>
-          <w:rFonts w:ascii="Courier New" w:eastAsia="Times New Roman" w:hAnsi="Courier New" w:cs="Courier New"/>
-          <w:sz w:val="24"/>
-          <w:szCs w:val="24"/>
-          <w:lang w:val="en-US"/>
-        </w:rPr>
-      </w:pPr>
-      <w:r>
-        <w:rPr>
-          <w:rFonts w:ascii="Courier New" w:eastAsia="Times New Roman" w:hAnsi="Courier New" w:cs="Courier New"/>
-          <w:sz w:val="24"/>
-          <w:szCs w:val="24"/>
-          <w:lang w:val="en-US"/>
-        </w:rPr>
-        <w:t>ip address 192.168.0.5 255.255.255.0</w:t>
-      </w:r>
-    </w:p>
-    <w:p>
-      <w:pPr>
-        <w:spacing w:after="0" w:line="240" w:lineRule="auto"/>
-        <w:rPr>
-          <w:rFonts w:ascii="Courier New" w:eastAsia="Times New Roman" w:hAnsi="Courier New" w:cs="Courier New"/>
-          <w:sz w:val="24"/>
-          <w:szCs w:val="24"/>
-          <w:lang w:val="en-US"/>
-        </w:rPr>
-      </w:pPr>
-      <w:r>
-        <w:rPr>
-          <w:rFonts w:ascii="Courier New" w:eastAsia="Times New Roman" w:hAnsi="Courier New" w:cs="Courier New"/>
-          <w:sz w:val="24"/>
-          <w:szCs w:val="24"/>
-          <w:lang w:val="en-US"/>
-        </w:rPr>
-        <w:t>!</w:t>
-      </w:r>
-    </w:p>
-    <w:p>
-      <w:pPr>
-        <w:spacing w:after="0" w:line="240" w:lineRule="auto"/>
-        <w:rPr>
-          <w:rFonts w:ascii="Courier New" w:eastAsia="Times New Roman" w:hAnsi="Courier New" w:cs="Courier New"/>
-          <w:sz w:val="24"/>
-          <w:szCs w:val="24"/>
-          <w:lang w:val="en-US"/>
-        </w:rPr>
-      </w:pPr>
-      <w:r>
-        <w:rPr>
-          <w:rFonts w:ascii="Courier New" w:eastAsia="Times New Roman" w:hAnsi="Courier New" w:cs="Courier New"/>
-          <w:sz w:val="24"/>
-          <w:szCs w:val="24"/>
-          <w:lang w:val="en-US"/>
-        </w:rPr>
-        <w:t>interface Vlan11</w:t>
-      </w:r>
-    </w:p>
-    <w:p>
-      <w:pPr>
-        <w:spacing w:after="0" w:line="240" w:lineRule="auto"/>
-        <w:rPr>
-          <w:rFonts w:ascii="Courier New" w:eastAsia="Times New Roman" w:hAnsi="Courier New" w:cs="Courier New"/>
-          <w:sz w:val="24"/>
-          <w:szCs w:val="24"/>
-          <w:lang w:val="en-US"/>
-        </w:rPr>
-      </w:pPr>
-      <w:r>
-        <w:rPr>
-          <w:rFonts w:ascii="Courier New" w:eastAsia="Times New Roman" w:hAnsi="Courier New" w:cs="Courier New"/>
-          <w:sz w:val="24"/>
-          <w:szCs w:val="24"/>
-          <w:lang w:val="en-US"/>
-        </w:rPr>
-        <w:t>ip address 192.168.1.5 255.255.255.0</w:t>
-      </w:r>
-    </w:p>
-    <w:p>
-      <w:pPr>
-        <w:spacing w:after="0" w:line="240" w:lineRule="auto"/>
-        <w:rPr>
-          <w:rFonts w:ascii="Courier New" w:eastAsia="Times New Roman" w:hAnsi="Courier New" w:cs="Courier New"/>
-          <w:sz w:val="24"/>
-          <w:szCs w:val="24"/>
-          <w:lang w:val="en-US"/>
-        </w:rPr>
-      </w:pPr>
-      <w:r>
-        <w:rPr>
-          <w:rFonts w:ascii="Courier New" w:eastAsia="Times New Roman" w:hAnsi="Courier New" w:cs="Courier New"/>
-          <w:sz w:val="24"/>
-          <w:szCs w:val="24"/>
-          <w:lang w:val="en-US"/>
-        </w:rPr>
-        <w:t>!</w:t>
-      </w:r>
-    </w:p>
-    <w:p>
-      <w:pPr>
-        <w:spacing w:after="0" w:line="240" w:lineRule="auto"/>
-        <w:rPr>
-          <w:rFonts w:ascii="Courier New" w:eastAsia="Times New Roman" w:hAnsi="Courier New" w:cs="Courier New"/>
-          <w:sz w:val="24"/>
-          <w:szCs w:val="24"/>
-          <w:lang w:val="en-US"/>
-        </w:rPr>
-      </w:pPr>
-      <w:r>
-        <w:rPr>
-          <w:rFonts w:ascii="Courier New" w:eastAsia="Times New Roman" w:hAnsi="Courier New" w:cs="Courier New"/>
-          <w:sz w:val="24"/>
-          <w:szCs w:val="24"/>
-          <w:lang w:val="en-US"/>
-        </w:rPr>
-        <w:t>interface Vlan12</w:t>
-      </w:r>
-    </w:p>
-    <w:p>
-      <w:pPr>
-        <w:spacing w:after="0" w:line="240" w:lineRule="auto"/>
-        <w:rPr>
-          <w:rFonts w:ascii="Courier New" w:eastAsia="Times New Roman" w:hAnsi="Courier New" w:cs="Courier New"/>
-          <w:sz w:val="24"/>
-          <w:szCs w:val="24"/>
-          <w:lang w:val="en-US"/>
-        </w:rPr>
-      </w:pPr>
-      <w:r>
-        <w:rPr>
-          <w:rFonts w:ascii="Courier New" w:eastAsia="Times New Roman" w:hAnsi="Courier New" w:cs="Courier New"/>
-          <w:sz w:val="24"/>
-          <w:szCs w:val="24"/>
-          <w:lang w:val="en-US"/>
-        </w:rPr>
-        <w:t>ip address 192.168.2.5 255.255.255.0</w:t>
-      </w:r>
-    </w:p>
-    <w:p>
-      <w:pPr>
-        <w:spacing w:after="0" w:line="240" w:lineRule="auto"/>
-        <w:rPr>
-          <w:rFonts w:ascii="Courier New" w:eastAsia="Times New Roman" w:hAnsi="Courier New" w:cs="Courier New"/>
-          <w:sz w:val="24"/>
-          <w:szCs w:val="24"/>
-          <w:lang w:val="en-US"/>
-        </w:rPr>
-      </w:pPr>
-      <w:r>
-        <w:rPr>
-          <w:rFonts w:ascii="Courier New" w:eastAsia="Times New Roman" w:hAnsi="Courier New" w:cs="Courier New"/>
-          <w:sz w:val="24"/>
-          <w:szCs w:val="24"/>
-          <w:lang w:val="en-US"/>
-        </w:rPr>
-        <w:t>!</w:t>
-      </w:r>
-    </w:p>
-    <w:p>
-      <w:pPr>
-        <w:spacing w:after="0" w:line="240" w:lineRule="auto"/>
-        <w:rPr>
-          <w:rFonts w:ascii="Courier New" w:eastAsia="Times New Roman" w:hAnsi="Courier New" w:cs="Courier New"/>
-          <w:sz w:val="24"/>
-          <w:szCs w:val="24"/>
-          <w:lang w:val="en-US"/>
-        </w:rPr>
-      </w:pPr>
-      <w:r>
-        <w:rPr>
-          <w:rFonts w:ascii="Courier New" w:eastAsia="Times New Roman" w:hAnsi="Courier New" w:cs="Courier New"/>
-          <w:sz w:val="24"/>
-          <w:szCs w:val="24"/>
-          <w:lang w:val="en-US"/>
-        </w:rPr>
-        <w:t>interface Vlan13</w:t>
+        <w:t>!</w:t>
+      </w:r>
+    </w:p>
+    <w:p>
+      <w:pPr>
+        <w:spacing w:after="0" w:line="240" w:lineRule="auto"/>
+        <w:rPr>
+          <w:rFonts w:ascii="Courier New" w:eastAsia="Times New Roman" w:hAnsi="Courier New" w:cs="Courier New"/>
+          <w:sz w:val="24"/>
+          <w:szCs w:val="24"/>
+          <w:lang w:val="en-US"/>
+        </w:rPr>
+      </w:pPr>
+      <w:r>
+        <w:rPr>
+          <w:rFonts w:ascii="Courier New" w:eastAsia="Times New Roman" w:hAnsi="Courier New" w:cs="Courier New"/>
+          <w:sz w:val="24"/>
+          <w:szCs w:val="24"/>
+          <w:lang w:val="en-US"/>
+        </w:rPr>
+        <w:t>interface Vlan30</w:t>
       </w:r>
     </w:p>
     <w:p>
@@ -6151,126 +6272,6 @@
     </w:p>
     <w:p>
       <w:pPr>
-        <w:spacing w:after="0" w:line="240" w:lineRule="auto"/>
-        <w:rPr>
-          <w:rFonts w:ascii="Courier New" w:eastAsia="Times New Roman" w:hAnsi="Courier New" w:cs="Courier New"/>
-          <w:sz w:val="24"/>
-          <w:szCs w:val="24"/>
-          <w:lang w:val="en-US"/>
-        </w:rPr>
-      </w:pPr>
-      <w:r>
-        <w:rPr>
-          <w:rFonts w:ascii="Courier New" w:eastAsia="Times New Roman" w:hAnsi="Courier New" w:cs="Courier New"/>
-          <w:sz w:val="24"/>
-          <w:szCs w:val="24"/>
-          <w:lang w:val="en-US"/>
-        </w:rPr>
-        <w:t>interface Vlan20</w:t>
-      </w:r>
-    </w:p>
-    <w:p>
-      <w:pPr>
-        <w:spacing w:after="0" w:line="240" w:lineRule="auto"/>
-        <w:rPr>
-          <w:rFonts w:ascii="Courier New" w:eastAsia="Times New Roman" w:hAnsi="Courier New" w:cs="Courier New"/>
-          <w:sz w:val="24"/>
-          <w:szCs w:val="24"/>
-          <w:lang w:val="en-US"/>
-        </w:rPr>
-      </w:pPr>
-      <w:r>
-        <w:rPr>
-          <w:rFonts w:ascii="Courier New" w:eastAsia="Times New Roman" w:hAnsi="Courier New" w:cs="Courier New"/>
-          <w:sz w:val="24"/>
-          <w:szCs w:val="24"/>
-          <w:lang w:val="en-US"/>
-        </w:rPr>
-        <w:t>no ip address</w:t>
-      </w:r>
-    </w:p>
-    <w:p>
-      <w:pPr>
-        <w:spacing w:after="0" w:line="240" w:lineRule="auto"/>
-        <w:rPr>
-          <w:rFonts w:ascii="Courier New" w:eastAsia="Times New Roman" w:hAnsi="Courier New" w:cs="Courier New"/>
-          <w:sz w:val="24"/>
-          <w:szCs w:val="24"/>
-          <w:lang w:val="en-US"/>
-        </w:rPr>
-      </w:pPr>
-      <w:r>
-        <w:rPr>
-          <w:rFonts w:ascii="Courier New" w:eastAsia="Times New Roman" w:hAnsi="Courier New" w:cs="Courier New"/>
-          <w:sz w:val="24"/>
-          <w:szCs w:val="24"/>
-          <w:lang w:val="en-US"/>
-        </w:rPr>
-        <w:t>!</w:t>
-      </w:r>
-    </w:p>
-    <w:p>
-      <w:pPr>
-        <w:spacing w:after="0" w:line="240" w:lineRule="auto"/>
-        <w:rPr>
-          <w:rFonts w:ascii="Courier New" w:eastAsia="Times New Roman" w:hAnsi="Courier New" w:cs="Courier New"/>
-          <w:sz w:val="24"/>
-          <w:szCs w:val="24"/>
-          <w:lang w:val="en-US"/>
-        </w:rPr>
-      </w:pPr>
-      <w:r>
-        <w:rPr>
-          <w:rFonts w:ascii="Courier New" w:eastAsia="Times New Roman" w:hAnsi="Courier New" w:cs="Courier New"/>
-          <w:sz w:val="24"/>
-          <w:szCs w:val="24"/>
-          <w:lang w:val="en-US"/>
-        </w:rPr>
-        <w:t>interface Vlan30</w:t>
-      </w:r>
-    </w:p>
-    <w:p>
-      <w:pPr>
-        <w:spacing w:after="0" w:line="240" w:lineRule="auto"/>
-        <w:rPr>
-          <w:rFonts w:ascii="Courier New" w:eastAsia="Times New Roman" w:hAnsi="Courier New" w:cs="Courier New"/>
-          <w:sz w:val="24"/>
-          <w:szCs w:val="24"/>
-          <w:lang w:val="en-US"/>
-        </w:rPr>
-      </w:pPr>
-      <w:r>
-        <w:rPr>
-          <w:rFonts w:ascii="Courier New" w:eastAsia="Times New Roman" w:hAnsi="Courier New" w:cs="Courier New"/>
-          <w:sz w:val="24"/>
-          <w:szCs w:val="24"/>
-          <w:lang w:val="en-US"/>
-        </w:rPr>
-        <w:t>no ip address</w:t>
-      </w:r>
-    </w:p>
-    <w:p>
-      <w:pPr>
-        <w:spacing w:after="0" w:line="240" w:lineRule="auto"/>
-        <w:rPr>
-          <w:rFonts w:ascii="Courier New" w:eastAsia="Times New Roman" w:hAnsi="Courier New" w:cs="Courier New"/>
-          <w:sz w:val="24"/>
-          <w:szCs w:val="24"/>
-          <w:lang w:val="en-US"/>
-        </w:rPr>
-      </w:pPr>
-      <w:r>
-        <w:rPr>
-          <w:rFonts w:ascii="Courier New" w:eastAsia="Times New Roman" w:hAnsi="Courier New" w:cs="Courier New"/>
-          <w:sz w:val="24"/>
-          <w:szCs w:val="24"/>
-          <w:lang w:val="en-US"/>
-        </w:rPr>
-        <w:t>!</w:t>
-      </w:r>
-    </w:p>
-    <w:p>
-      <w:pPr>
         <w:rPr>
           <w:rFonts w:ascii="Courier New" w:eastAsia="Times New Roman" w:hAnsi="Courier New" w:cs="Courier New"/>
           <w:sz w:val="24"/>
@@ -6303,21 +6304,12 @@
           <w:szCs w:val="24"/>
           <w:lang w:val="en-US"/>
         </w:rPr>
-        <w:t>!</w:t>
-      </w:r>
-      <w:r>
-        <w:rPr>
-          <w:rFonts w:ascii="Courier New" w:eastAsia="Times New Roman" w:hAnsi="Courier New" w:cs="Courier New"/>
-          <w:sz w:val="24"/>
-          <w:szCs w:val="24"/>
-          <w:lang w:val="en-US"/>
-        </w:rPr>
-        <w:t>end</w:t>
+        <w:t>!end</w:t>
       </w:r>
     </w:p>
     <w:sectPr>
       <w:pgSz w:w="11906" w:h="16838"/>
-      <w:pgMar w:top="720" w:right="720" w:bottom="720" w:left="720" w:header="720" w:footer="720" w:gutter="0"/>
+      <w:pgMar w:top="1134" w:right="851" w:bottom="1531" w:left="1701" w:header="720" w:footer="720" w:gutter="0"/>
       <w:cols w:space="720"/>
       <w:docGrid w:linePitch="360"/>
     </w:sectPr>
